--- a/docx-files/CPCZurich2022_TutorialD_ReinforcementLearning_InstallationGuide.docx
+++ b/docx-files/CPCZurich2022_TutorialD_ReinforcementLearning_InstallationGuide.docx
@@ -7,7 +7,7 @@
         <w:spacing w:line="360" w:lineRule="auto"/>
         <w:jc w:val="both"/>
         <w:rPr>
-          <w:rFonts w:ascii="Helvetica Light" w:hAnsi="Helvetica Light"/>
+          <w:rFonts w:ascii="Helvetica Light" w:hAnsi="Helvetica Light" w:cs="Arial"/>
           <w:b/>
           <w:sz w:val="28"/>
           <w:szCs w:val="28"/>
@@ -15,16 +15,16 @@
       </w:pPr>
       <w:r>
         <w:rPr>
-          <w:rFonts w:ascii="Helvetica Light" w:hAnsi="Helvetica Light"/>
+          <w:rFonts w:ascii="Helvetica Light" w:hAnsi="Helvetica Light" w:cs="Arial"/>
           <w:b/>
           <w:sz w:val="28"/>
           <w:szCs w:val="28"/>
         </w:rPr>
-        <w:t>CPCZurich20</w:t>
-      </w:r>
-      <w:r>
-        <w:rPr>
-          <w:rFonts w:ascii="Helvetica Light" w:hAnsi="Helvetica Light"/>
+        <w:t>CPCZurich202</w:t>
+      </w:r>
+      <w:r>
+        <w:rPr>
+          <w:rFonts w:ascii="Helvetica Light" w:hAnsi="Helvetica Light" w:cs="Arial"/>
           <w:b/>
           <w:sz w:val="28"/>
           <w:szCs w:val="28"/>
@@ -33,25 +33,16 @@
       </w:r>
       <w:r>
         <w:rPr>
-          <w:rFonts w:ascii="Helvetica Light" w:hAnsi="Helvetica Light"/>
+          <w:rFonts w:ascii="Helvetica Light" w:hAnsi="Helvetica Light" w:cs="Arial"/>
           <w:b/>
           <w:sz w:val="28"/>
           <w:szCs w:val="28"/>
         </w:rPr>
-        <w:t>2</w:t>
-      </w:r>
-      <w:r>
-        <w:rPr>
-          <w:rFonts w:ascii="Helvetica Light" w:hAnsi="Helvetica Light"/>
-          <w:b/>
-          <w:sz w:val="28"/>
-          <w:szCs w:val="28"/>
-        </w:rPr>
         <w:t xml:space="preserve"> </w:t>
       </w:r>
       <w:r>
         <w:rPr>
-          <w:rFonts w:ascii="Helvetica Light" w:hAnsi="Helvetica Light"/>
+          <w:rFonts w:ascii="Helvetica Light" w:hAnsi="Helvetica Light" w:cs="Arial"/>
           <w:b/>
           <w:bCs/>
           <w:sz w:val="28"/>
@@ -61,7 +52,7 @@
       </w:r>
       <w:r>
         <w:rPr>
-          <w:rFonts w:ascii="Helvetica Light" w:hAnsi="Helvetica Light"/>
+          <w:rFonts w:ascii="Helvetica Light" w:hAnsi="Helvetica Light" w:cs="Arial"/>
           <w:b/>
           <w:bCs/>
           <w:sz w:val="28"/>
@@ -71,7 +62,7 @@
       </w:r>
       <w:r>
         <w:rPr>
-          <w:rFonts w:ascii="Helvetica Light" w:hAnsi="Helvetica Light"/>
+          <w:rFonts w:ascii="Helvetica Light" w:hAnsi="Helvetica Light" w:cs="Arial"/>
           <w:b/>
           <w:bCs/>
           <w:sz w:val="28"/>
@@ -81,7 +72,7 @@
       </w:r>
       <w:r>
         <w:rPr>
-          <w:rFonts w:ascii="Helvetica Light" w:hAnsi="Helvetica Light"/>
+          <w:rFonts w:ascii="Helvetica Light" w:hAnsi="Helvetica Light" w:cs="Arial"/>
           <w:b/>
           <w:bCs/>
           <w:sz w:val="28"/>
@@ -91,7 +82,7 @@
       </w:r>
       <w:r>
         <w:rPr>
-          <w:rFonts w:ascii="Helvetica Light" w:hAnsi="Helvetica Light"/>
+          <w:rFonts w:ascii="Helvetica Light" w:hAnsi="Helvetica Light" w:cs="Arial"/>
           <w:b/>
           <w:sz w:val="28"/>
           <w:szCs w:val="28"/>
@@ -104,7 +95,7 @@
         <w:spacing w:line="360" w:lineRule="auto"/>
         <w:jc w:val="both"/>
         <w:rPr>
-          <w:rFonts w:ascii="Helvetica Light" w:hAnsi="Helvetica Light"/>
+          <w:rFonts w:ascii="Helvetica Light" w:hAnsi="Helvetica Light" w:cs="Arial"/>
           <w:b/>
           <w:color w:val="0070C0"/>
           <w:sz w:val="28"/>
@@ -113,7 +104,7 @@
       </w:pPr>
       <w:r>
         <w:rPr>
-          <w:rFonts w:ascii="Helvetica Light" w:hAnsi="Helvetica Light"/>
+          <w:rFonts w:ascii="Helvetica Light" w:hAnsi="Helvetica Light" w:cs="Arial"/>
           <w:b/>
           <w:color w:val="0070C0"/>
           <w:sz w:val="28"/>
@@ -123,7 +114,7 @@
       </w:r>
       <w:r>
         <w:rPr>
-          <w:rFonts w:ascii="Helvetica Light" w:hAnsi="Helvetica Light"/>
+          <w:rFonts w:ascii="Helvetica Light" w:hAnsi="Helvetica Light" w:cs="Arial"/>
           <w:b/>
           <w:color w:val="0070C0"/>
           <w:sz w:val="28"/>
@@ -133,7 +124,7 @@
       </w:r>
       <w:r>
         <w:rPr>
-          <w:rFonts w:ascii="Helvetica Light" w:hAnsi="Helvetica Light"/>
+          <w:rFonts w:ascii="Helvetica Light" w:hAnsi="Helvetica Light" w:cs="Arial"/>
           <w:b/>
           <w:color w:val="0070C0"/>
           <w:sz w:val="28"/>
@@ -144,7 +135,7 @@
       <w:proofErr w:type="spellStart"/>
       <w:r>
         <w:rPr>
-          <w:rFonts w:ascii="Helvetica Light" w:hAnsi="Helvetica Light"/>
+          <w:rFonts w:ascii="Helvetica Light" w:hAnsi="Helvetica Light" w:cs="Arial"/>
           <w:b/>
           <w:color w:val="0070C0"/>
           <w:sz w:val="28"/>
@@ -159,7 +150,7 @@
         <w:spacing w:line="360" w:lineRule="auto"/>
         <w:jc w:val="both"/>
         <w:rPr>
-          <w:rFonts w:ascii="Helvetica Light" w:hAnsi="Helvetica Light"/>
+          <w:rFonts w:ascii="Helvetica Light" w:hAnsi="Helvetica Light" w:cs="Arial"/>
           <w:b/>
           <w:sz w:val="26"/>
           <w:szCs w:val="26"/>
@@ -167,7 +158,7 @@
       </w:pPr>
       <w:r>
         <w:rPr>
-          <w:rFonts w:ascii="Helvetica Light" w:hAnsi="Helvetica Light"/>
+          <w:rFonts w:ascii="Helvetica Light" w:hAnsi="Helvetica Light" w:cs="Arial"/>
           <w:b/>
           <w:sz w:val="26"/>
           <w:szCs w:val="26"/>
@@ -179,19 +170,22 @@
       <w:pPr>
         <w:spacing w:line="360" w:lineRule="auto"/>
         <w:jc w:val="both"/>
+        <w:rPr>
+          <w:rFonts w:ascii="Helvetica Light" w:hAnsi="Helvetica Light" w:cs="Arial"/>
+        </w:rPr>
       </w:pPr>
     </w:p>
     <w:p>
       <w:pPr>
         <w:spacing w:line="360" w:lineRule="auto"/>
         <w:rPr>
-          <w:rFonts w:ascii="Helvetica Light" w:hAnsi="Helvetica Light"/>
-          <w:lang w:val="en-US"/>
-        </w:rPr>
-      </w:pPr>
-      <w:r>
-        <w:rPr>
-          <w:rFonts w:ascii="Helvetica Light" w:hAnsi="Helvetica Light"/>
+          <w:rFonts w:ascii="Helvetica Light" w:hAnsi="Helvetica Light" w:cs="Arial"/>
+          <w:lang w:val="en-US"/>
+        </w:rPr>
+      </w:pPr>
+      <w:r>
+        <w:rPr>
+          <w:rFonts w:ascii="Helvetica Light" w:hAnsi="Helvetica Light" w:cs="Arial"/>
           <w:b/>
           <w:bCs/>
         </w:rPr>
@@ -199,7 +193,7 @@
       </w:r>
       <w:r>
         <w:rPr>
-          <w:rFonts w:ascii="Helvetica Light" w:hAnsi="Helvetica Light"/>
+          <w:rFonts w:ascii="Helvetica Light" w:hAnsi="Helvetica Light" w:cs="Arial"/>
           <w:b/>
           <w:bCs/>
         </w:rPr>
@@ -207,27 +201,27 @@
       </w:r>
       <w:r>
         <w:rPr>
-          <w:rFonts w:ascii="Helvetica Light" w:hAnsi="Helvetica Light"/>
+          <w:rFonts w:ascii="Helvetica Light" w:hAnsi="Helvetica Light" w:cs="Arial"/>
         </w:rPr>
         <w:t xml:space="preserve">: </w:t>
       </w:r>
       <w:r>
         <w:rPr>
-          <w:rFonts w:ascii="Helvetica Light" w:hAnsi="Helvetica Light"/>
+          <w:rFonts w:ascii="Helvetica Light" w:hAnsi="Helvetica Light" w:cs="Arial"/>
         </w:rPr>
         <w:t xml:space="preserve">Woo-Young </w:t>
       </w:r>
       <w:proofErr w:type="spellStart"/>
       <w:r>
         <w:rPr>
-          <w:rFonts w:ascii="Helvetica Light" w:hAnsi="Helvetica Light"/>
+          <w:rFonts w:ascii="Helvetica Light" w:hAnsi="Helvetica Light" w:cs="Arial"/>
         </w:rPr>
         <w:t>Ahn</w:t>
       </w:r>
       <w:proofErr w:type="spellEnd"/>
       <w:r>
         <w:rPr>
-          <w:rFonts w:ascii="Helvetica Light" w:hAnsi="Helvetica Light"/>
+          <w:rFonts w:ascii="Helvetica Light" w:hAnsi="Helvetica Light" w:cs="Arial"/>
         </w:rPr>
         <w:t xml:space="preserve"> (</w:t>
       </w:r>
@@ -235,34 +229,34 @@
         <w:r>
           <w:rPr>
             <w:rStyle w:val="Hyperlink"/>
-            <w:rFonts w:ascii="Helvetica Light" w:hAnsi="Helvetica Light"/>
+            <w:rFonts w:ascii="Helvetica Light" w:hAnsi="Helvetica Light" w:cs="Arial"/>
           </w:rPr>
           <w:t>wahn55@snu.ac.kr</w:t>
         </w:r>
       </w:hyperlink>
       <w:r>
         <w:rPr>
-          <w:rFonts w:ascii="Helvetica Light" w:hAnsi="Helvetica Light"/>
+          <w:rFonts w:ascii="Helvetica Light" w:hAnsi="Helvetica Light" w:cs="Arial"/>
         </w:rPr>
         <w:t>)</w:t>
       </w:r>
       <w:r>
         <w:rPr>
-          <w:rFonts w:ascii="Helvetica Light" w:hAnsi="Helvetica Light"/>
+          <w:rFonts w:ascii="Helvetica Light" w:hAnsi="Helvetica Light" w:cs="Arial"/>
         </w:rPr>
         <w:t xml:space="preserve">, </w:t>
       </w:r>
       <w:proofErr w:type="spellStart"/>
       <w:r>
         <w:rPr>
-          <w:rFonts w:ascii="Helvetica Light" w:hAnsi="Helvetica Light"/>
+          <w:rFonts w:ascii="Helvetica Light" w:hAnsi="Helvetica Light" w:cs="Arial"/>
         </w:rPr>
         <w:t>Eunhwi</w:t>
       </w:r>
       <w:proofErr w:type="spellEnd"/>
       <w:r>
         <w:rPr>
-          <w:rFonts w:ascii="Helvetica Light" w:hAnsi="Helvetica Light"/>
+          <w:rFonts w:ascii="Helvetica Light" w:hAnsi="Helvetica Light" w:cs="Arial"/>
         </w:rPr>
         <w:t xml:space="preserve"> Lee (</w:t>
       </w:r>
@@ -270,40 +264,40 @@
         <w:r>
           <w:rPr>
             <w:rStyle w:val="Hyperlink"/>
-            <w:rFonts w:ascii="Helvetica Light" w:hAnsi="Helvetica Light"/>
+            <w:rFonts w:ascii="Helvetica Light" w:hAnsi="Helvetica Light" w:cs="Arial"/>
           </w:rPr>
           <w:t>lehlsy0904@snu.ac.kr</w:t>
         </w:r>
       </w:hyperlink>
       <w:r>
         <w:rPr>
-          <w:rFonts w:ascii="Helvetica Light" w:hAnsi="Helvetica Light"/>
+          <w:rFonts w:ascii="Helvetica Light" w:hAnsi="Helvetica Light" w:cs="Arial"/>
         </w:rPr>
         <w:t>)</w:t>
       </w:r>
       <w:r>
         <w:rPr>
-          <w:rFonts w:ascii="Helvetica Light" w:hAnsi="Helvetica Light"/>
+          <w:rFonts w:ascii="Helvetica Light" w:hAnsi="Helvetica Light" w:cs="Arial"/>
         </w:rPr>
         <w:t xml:space="preserve">, and </w:t>
       </w:r>
       <w:proofErr w:type="spellStart"/>
       <w:r>
         <w:rPr>
-          <w:rFonts w:ascii="Helvetica Light" w:hAnsi="Helvetica Light"/>
+          <w:rFonts w:ascii="Helvetica Light" w:hAnsi="Helvetica Light" w:cs="Arial"/>
         </w:rPr>
         <w:t>Jeung</w:t>
       </w:r>
       <w:proofErr w:type="spellEnd"/>
       <w:r>
         <w:rPr>
-          <w:rFonts w:ascii="Helvetica Light" w:hAnsi="Helvetica Light"/>
+          <w:rFonts w:ascii="Helvetica Light" w:hAnsi="Helvetica Light" w:cs="Arial"/>
         </w:rPr>
         <w:t xml:space="preserve">-Hyun Lee </w:t>
       </w:r>
       <w:r>
         <w:rPr>
-          <w:rFonts w:ascii="Helvetica Light" w:hAnsi="Helvetica Light"/>
+          <w:rFonts w:ascii="Helvetica Light" w:hAnsi="Helvetica Light" w:cs="Arial"/>
         </w:rPr>
         <w:t>(</w:t>
       </w:r>
@@ -311,33 +305,33 @@
         <w:r>
           <w:rPr>
             <w:rStyle w:val="Hyperlink"/>
-            <w:rFonts w:ascii="Helvetica Light" w:hAnsi="Helvetica Light"/>
+            <w:rFonts w:ascii="Helvetica Light" w:hAnsi="Helvetica Light" w:cs="Arial"/>
           </w:rPr>
           <w:t>jhleeangel@gmail.com</w:t>
         </w:r>
       </w:hyperlink>
       <w:r>
         <w:rPr>
-          <w:rFonts w:ascii="Helvetica Light" w:hAnsi="Helvetica Light"/>
+          <w:rFonts w:ascii="Helvetica Light" w:hAnsi="Helvetica Light" w:cs="Arial"/>
           <w:lang w:val="en-US"/>
         </w:rPr>
         <w:t>)</w:t>
       </w:r>
       <w:r>
         <w:rPr>
-          <w:rFonts w:ascii="Helvetica Light" w:hAnsi="Helvetica Light"/>
+          <w:rFonts w:ascii="Helvetica Light" w:hAnsi="Helvetica Light" w:cs="Arial"/>
         </w:rPr>
         <w:t>, Computational Psychiatry Course 202</w:t>
       </w:r>
       <w:r>
         <w:rPr>
-          <w:rFonts w:ascii="Helvetica Light" w:hAnsi="Helvetica Light"/>
+          <w:rFonts w:ascii="Helvetica Light" w:hAnsi="Helvetica Light" w:cs="Arial"/>
         </w:rPr>
         <w:t>2</w:t>
       </w:r>
       <w:r>
         <w:rPr>
-          <w:rFonts w:ascii="Helvetica Light" w:hAnsi="Helvetica Light"/>
+          <w:rFonts w:ascii="Helvetica Light" w:hAnsi="Helvetica Light" w:cs="Arial"/>
         </w:rPr>
         <w:t xml:space="preserve">, Zurich, Switzerland. </w:t>
       </w:r>
@@ -346,10 +340,13 @@
       <w:pPr>
         <w:spacing w:beforeLines="20" w:before="48" w:afterLines="20" w:after="48" w:line="360" w:lineRule="auto"/>
         <w:jc w:val="both"/>
-      </w:pPr>
-      <w:r>
-        <w:rPr>
-          <w:rFonts w:ascii="Helvetica Light" w:hAnsi="Helvetica Light"/>
+        <w:rPr>
+          <w:rFonts w:ascii="Helvetica Light" w:hAnsi="Helvetica Light" w:cs="Arial"/>
+        </w:rPr>
+      </w:pPr>
+      <w:r>
+        <w:rPr>
+          <w:rFonts w:ascii="Helvetica Light" w:hAnsi="Helvetica Light" w:cs="Arial"/>
           <w:b/>
           <w:bCs/>
         </w:rPr>
@@ -357,13 +354,13 @@
       </w:r>
       <w:r>
         <w:rPr>
-          <w:rFonts w:ascii="Helvetica Light" w:hAnsi="Helvetica Light"/>
+          <w:rFonts w:ascii="Helvetica Light" w:hAnsi="Helvetica Light" w:cs="Arial"/>
         </w:rPr>
         <w:t xml:space="preserve">: </w:t>
       </w:r>
       <w:r>
         <w:rPr>
-          <w:rFonts w:ascii="Helvetica Light" w:hAnsi="Helvetica Light"/>
+          <w:rFonts w:ascii="Helvetica Light" w:hAnsi="Helvetica Light" w:cs="Arial"/>
         </w:rPr>
         <w:t>Alex Hess (</w:t>
       </w:r>
@@ -371,14 +368,14 @@
         <w:r>
           <w:rPr>
             <w:rStyle w:val="Hyperlink"/>
-            <w:rFonts w:ascii="Helvetica Light" w:hAnsi="Helvetica Light"/>
+            <w:rFonts w:ascii="Helvetica Light" w:hAnsi="Helvetica Light" w:cs="Arial"/>
           </w:rPr>
           <w:t>hess@biomed.ee.ethz.ch</w:t>
         </w:r>
       </w:hyperlink>
       <w:r>
         <w:rPr>
-          <w:rFonts w:ascii="Helvetica Light" w:hAnsi="Helvetica Light"/>
+          <w:rFonts w:ascii="Helvetica Light" w:hAnsi="Helvetica Light" w:cs="Arial"/>
         </w:rPr>
         <w:t>)</w:t>
       </w:r>
@@ -387,6 +384,9 @@
       <w:pPr>
         <w:spacing w:line="360" w:lineRule="auto"/>
         <w:jc w:val="both"/>
+        <w:rPr>
+          <w:rFonts w:ascii="Helvetica Light" w:hAnsi="Helvetica Light" w:cs="Arial"/>
+        </w:rPr>
       </w:pPr>
     </w:p>
     <w:p>
@@ -394,138 +394,154 @@
         <w:spacing w:line="360" w:lineRule="auto"/>
         <w:jc w:val="both"/>
         <w:rPr>
-          <w:rFonts w:ascii="Helvetica Light" w:hAnsi="Helvetica Light"/>
-          <w:lang w:val="en-US"/>
-        </w:rPr>
-      </w:pPr>
-      <w:r>
-        <w:rPr>
-          <w:rFonts w:ascii="Helvetica Light" w:hAnsi="Helvetica Light"/>
-          <w:lang w:val="en-US"/>
-        </w:rPr>
-        <w:t xml:space="preserve">This tutorial will make use of the </w:t>
-      </w:r>
-      <w:r>
-        <w:rPr>
-          <w:rFonts w:ascii="Helvetica Light" w:hAnsi="Helvetica Light"/>
-          <w:lang w:val="en-US"/>
-        </w:rPr>
-        <w:t xml:space="preserve">R version of the </w:t>
-      </w:r>
-      <w:proofErr w:type="spellStart"/>
-      <w:r>
-        <w:rPr>
-          <w:rFonts w:ascii="Helvetica Light" w:hAnsi="Helvetica Light"/>
-          <w:lang w:val="en-US"/>
-        </w:rPr>
-        <w:t>hBayesDM</w:t>
-      </w:r>
-      <w:proofErr w:type="spellEnd"/>
-      <w:r>
-        <w:rPr>
-          <w:rFonts w:ascii="Helvetica Light" w:hAnsi="Helvetica Light"/>
-          <w:lang w:val="en-US"/>
-        </w:rPr>
-        <w:t xml:space="preserve"> package.</w:t>
-      </w:r>
-      <w:r>
-        <w:rPr>
-          <w:rFonts w:ascii="Helvetica Light" w:hAnsi="Helvetica Light"/>
-          <w:lang w:val="en-US"/>
-        </w:rPr>
-        <w:t xml:space="preserve"> There two </w:t>
-      </w:r>
-      <w:r>
-        <w:rPr>
-          <w:rFonts w:ascii="Helvetica Light" w:hAnsi="Helvetica Light"/>
-          <w:lang w:val="en-US"/>
-        </w:rPr>
-        <w:t xml:space="preserve">parts in </w:t>
-      </w:r>
-      <w:r>
-        <w:rPr>
-          <w:rFonts w:ascii="Helvetica Light" w:hAnsi="Helvetica Light"/>
-          <w:lang w:val="en-US"/>
-        </w:rPr>
-        <w:t xml:space="preserve">this installation guide, one dedicated to the installation on </w:t>
-      </w:r>
-      <w:r>
-        <w:rPr>
-          <w:rFonts w:ascii="Helvetica Light" w:hAnsi="Helvetica Light"/>
-          <w:b/>
-          <w:lang w:val="en-US"/>
-        </w:rPr>
-        <w:t>Windows</w:t>
-      </w:r>
-      <w:r>
-        <w:rPr>
-          <w:rFonts w:ascii="Helvetica Light" w:hAnsi="Helvetica Light"/>
-          <w:lang w:val="en-US"/>
-        </w:rPr>
-        <w:t xml:space="preserve"> </w:t>
-      </w:r>
-      <w:r>
-        <w:rPr>
-          <w:rFonts w:ascii="Helvetica Light" w:hAnsi="Helvetica Light"/>
-          <w:lang w:val="en-US"/>
-        </w:rPr>
-        <w:t xml:space="preserve">(part A) </w:t>
-      </w:r>
-      <w:r>
-        <w:rPr>
-          <w:rFonts w:ascii="Helvetica Light" w:hAnsi="Helvetica Light"/>
-          <w:lang w:val="en-US"/>
-        </w:rPr>
-        <w:t xml:space="preserve">and the other to the installation on </w:t>
-      </w:r>
-      <w:r>
-        <w:rPr>
-          <w:rFonts w:ascii="Helvetica Light" w:hAnsi="Helvetica Light"/>
-          <w:b/>
-          <w:lang w:val="en-US"/>
-        </w:rPr>
-        <w:t>macOS</w:t>
-      </w:r>
-      <w:r>
-        <w:rPr>
-          <w:rFonts w:ascii="Helvetica Light" w:hAnsi="Helvetica Light"/>
-          <w:b/>
-          <w:lang w:val="en-US"/>
-        </w:rPr>
-        <w:t xml:space="preserve"> </w:t>
-      </w:r>
-      <w:r>
-        <w:rPr>
-          <w:rFonts w:ascii="Helvetica Light" w:hAnsi="Helvetica Light"/>
-          <w:lang w:val="en-US"/>
-        </w:rPr>
-        <w:t>(part B)</w:t>
-      </w:r>
-      <w:r>
-        <w:rPr>
-          <w:rFonts w:ascii="Helvetica Light" w:hAnsi="Helvetica Light"/>
-          <w:lang w:val="en-US"/>
-        </w:rPr>
-        <w:t>.</w:t>
-      </w:r>
+          <w:rFonts w:ascii="Helvetica Light" w:hAnsi="Helvetica Light" w:cs="Arial"/>
+        </w:rPr>
+      </w:pPr>
     </w:p>
     <w:p>
       <w:pPr>
         <w:spacing w:line="360" w:lineRule="auto"/>
         <w:jc w:val="both"/>
         <w:rPr>
-          <w:rFonts w:ascii="Helvetica Light" w:hAnsi="Helvetica Light"/>
-        </w:rPr>
-      </w:pPr>
-      <w:bookmarkStart w:id="0" w:name="_GoBack"/>
-      <w:bookmarkEnd w:id="0"/>
+          <w:rFonts w:ascii="Helvetica Light" w:hAnsi="Helvetica Light" w:cs="Arial"/>
+          <w:lang w:val="en-US"/>
+        </w:rPr>
+      </w:pPr>
+      <w:r>
+        <w:rPr>
+          <w:rFonts w:ascii="Helvetica Light" w:hAnsi="Helvetica Light" w:cs="Arial"/>
+          <w:lang w:val="en-US"/>
+        </w:rPr>
+        <w:t xml:space="preserve">This tutorial will make use of the </w:t>
+      </w:r>
+      <w:r>
+        <w:rPr>
+          <w:rFonts w:ascii="Helvetica Light" w:hAnsi="Helvetica Light" w:cs="Arial"/>
+          <w:lang w:val="en-US"/>
+        </w:rPr>
+        <w:t xml:space="preserve">R version of the </w:t>
+      </w:r>
+      <w:proofErr w:type="spellStart"/>
+      <w:r>
+        <w:rPr>
+          <w:rFonts w:ascii="Helvetica Light" w:hAnsi="Helvetica Light" w:cs="Arial"/>
+          <w:lang w:val="en-US"/>
+        </w:rPr>
+        <w:t>hBayesDM</w:t>
+      </w:r>
+      <w:proofErr w:type="spellEnd"/>
+      <w:r>
+        <w:rPr>
+          <w:rFonts w:ascii="Helvetica Light" w:hAnsi="Helvetica Light" w:cs="Arial"/>
+          <w:lang w:val="en-US"/>
+        </w:rPr>
+        <w:t xml:space="preserve"> package.</w:t>
+      </w:r>
+      <w:r>
+        <w:rPr>
+          <w:rFonts w:ascii="Helvetica Light" w:hAnsi="Helvetica Light" w:cs="Arial"/>
+          <w:lang w:val="en-US"/>
+        </w:rPr>
+        <w:t xml:space="preserve"> There two </w:t>
+      </w:r>
+      <w:r>
+        <w:rPr>
+          <w:rFonts w:ascii="Helvetica Light" w:hAnsi="Helvetica Light" w:cs="Arial"/>
+          <w:lang w:val="en-US"/>
+        </w:rPr>
+        <w:t xml:space="preserve">parts in </w:t>
+      </w:r>
+      <w:r>
+        <w:rPr>
+          <w:rFonts w:ascii="Helvetica Light" w:hAnsi="Helvetica Light" w:cs="Arial"/>
+          <w:lang w:val="en-US"/>
+        </w:rPr>
+        <w:t xml:space="preserve">this installation guide, one dedicated to the installation on </w:t>
+      </w:r>
+      <w:r>
+        <w:rPr>
+          <w:rFonts w:ascii="Helvetica Light" w:hAnsi="Helvetica Light" w:cs="Arial"/>
+          <w:b/>
+          <w:lang w:val="en-US"/>
+        </w:rPr>
+        <w:t>Windows</w:t>
+      </w:r>
+      <w:r>
+        <w:rPr>
+          <w:rFonts w:ascii="Helvetica Light" w:hAnsi="Helvetica Light" w:cs="Arial"/>
+          <w:lang w:val="en-US"/>
+        </w:rPr>
+        <w:t xml:space="preserve"> </w:t>
+      </w:r>
+      <w:r>
+        <w:rPr>
+          <w:rFonts w:ascii="Helvetica Light" w:hAnsi="Helvetica Light" w:cs="Arial"/>
+          <w:lang w:val="en-US"/>
+        </w:rPr>
+        <w:t xml:space="preserve">(part A) </w:t>
+      </w:r>
+      <w:r>
+        <w:rPr>
+          <w:rFonts w:ascii="Helvetica Light" w:hAnsi="Helvetica Light" w:cs="Arial"/>
+          <w:lang w:val="en-US"/>
+        </w:rPr>
+        <w:t xml:space="preserve">and the other to the installation on </w:t>
+      </w:r>
+      <w:r>
+        <w:rPr>
+          <w:rFonts w:ascii="Helvetica Light" w:hAnsi="Helvetica Light" w:cs="Arial"/>
+          <w:b/>
+          <w:lang w:val="en-US"/>
+        </w:rPr>
+        <w:t>macOS</w:t>
+      </w:r>
+      <w:r>
+        <w:rPr>
+          <w:rFonts w:ascii="Helvetica Light" w:hAnsi="Helvetica Light" w:cs="Arial"/>
+          <w:b/>
+          <w:lang w:val="en-US"/>
+        </w:rPr>
+        <w:t xml:space="preserve"> </w:t>
+      </w:r>
+      <w:r>
+        <w:rPr>
+          <w:rFonts w:ascii="Helvetica Light" w:hAnsi="Helvetica Light" w:cs="Arial"/>
+          <w:lang w:val="en-US"/>
+        </w:rPr>
+        <w:t>(part B)</w:t>
+      </w:r>
+      <w:r>
+        <w:rPr>
+          <w:rFonts w:ascii="Helvetica Light" w:hAnsi="Helvetica Light" w:cs="Arial"/>
+          <w:lang w:val="en-US"/>
+        </w:rPr>
+        <w:t>.</w:t>
+      </w:r>
     </w:p>
     <w:p>
       <w:pPr>
         <w:spacing w:line="360" w:lineRule="auto"/>
         <w:jc w:val="both"/>
         <w:rPr>
-          <w:rFonts w:ascii="Helvetica Light" w:hAnsi="Helvetica Light"/>
+          <w:rFonts w:ascii="Helvetica Light" w:hAnsi="Helvetica Light" w:cs="Arial"/>
+        </w:rPr>
+      </w:pPr>
+    </w:p>
+    <w:p>
+      <w:pPr>
+        <w:spacing w:line="360" w:lineRule="auto"/>
+        <w:jc w:val="both"/>
+        <w:rPr>
+          <w:rFonts w:ascii="Helvetica Light" w:hAnsi="Helvetica Light" w:cs="Arial"/>
+        </w:rPr>
+      </w:pPr>
+    </w:p>
+    <w:p>
+      <w:pPr>
+        <w:spacing w:line="360" w:lineRule="auto"/>
+        <w:jc w:val="both"/>
+        <w:rPr>
+          <w:rFonts w:ascii="Helvetica Light" w:hAnsi="Helvetica Light" w:cs="Arial"/>
           <w:b/>
           <w:color w:val="0070C0"/>
           <w:sz w:val="26"/>
@@ -534,7 +550,7 @@
       </w:pPr>
       <w:r>
         <w:rPr>
-          <w:rFonts w:ascii="Helvetica Light" w:hAnsi="Helvetica Light"/>
+          <w:rFonts w:ascii="Helvetica Light" w:hAnsi="Helvetica Light" w:cs="Arial"/>
           <w:b/>
           <w:color w:val="0070C0"/>
           <w:sz w:val="26"/>
@@ -544,7 +560,7 @@
       </w:r>
       <w:r>
         <w:rPr>
-          <w:rFonts w:ascii="Helvetica Light" w:hAnsi="Helvetica Light"/>
+          <w:rFonts w:ascii="Helvetica Light" w:hAnsi="Helvetica Light" w:cs="Arial"/>
           <w:b/>
           <w:color w:val="0070C0"/>
           <w:sz w:val="26"/>
@@ -554,7 +570,7 @@
       </w:r>
       <w:r>
         <w:rPr>
-          <w:rFonts w:ascii="Helvetica Light" w:hAnsi="Helvetica Light"/>
+          <w:rFonts w:ascii="Helvetica Light" w:hAnsi="Helvetica Light" w:cs="Arial"/>
           <w:b/>
           <w:color w:val="0070C0"/>
           <w:sz w:val="26"/>
@@ -564,7 +580,7 @@
       </w:r>
       <w:r>
         <w:rPr>
-          <w:rFonts w:ascii="Helvetica Light" w:hAnsi="Helvetica Light"/>
+          <w:rFonts w:ascii="Helvetica Light" w:hAnsi="Helvetica Light" w:cs="Arial"/>
           <w:b/>
           <w:color w:val="0070C0"/>
           <w:sz w:val="26"/>
@@ -575,7 +591,7 @@
       <w:proofErr w:type="spellStart"/>
       <w:r>
         <w:rPr>
-          <w:rFonts w:ascii="Helvetica Light" w:hAnsi="Helvetica Light"/>
+          <w:rFonts w:ascii="Helvetica Light" w:hAnsi="Helvetica Light" w:cs="Arial"/>
           <w:b/>
           <w:color w:val="0070C0"/>
           <w:sz w:val="26"/>
@@ -586,7 +602,7 @@
       <w:proofErr w:type="spellEnd"/>
       <w:r>
         <w:rPr>
-          <w:rFonts w:ascii="Helvetica Light" w:hAnsi="Helvetica Light"/>
+          <w:rFonts w:ascii="Helvetica Light" w:hAnsi="Helvetica Light" w:cs="Arial"/>
           <w:b/>
           <w:color w:val="0070C0"/>
           <w:sz w:val="26"/>
@@ -596,7 +612,7 @@
       </w:r>
       <w:r>
         <w:rPr>
-          <w:rFonts w:ascii="Helvetica Light" w:hAnsi="Helvetica Light"/>
+          <w:rFonts w:ascii="Helvetica Light" w:hAnsi="Helvetica Light" w:cs="Arial"/>
           <w:b/>
           <w:color w:val="0070C0"/>
           <w:sz w:val="26"/>
@@ -606,7 +622,7 @@
       </w:r>
       <w:r>
         <w:rPr>
-          <w:rFonts w:ascii="Helvetica Light" w:hAnsi="Helvetica Light"/>
+          <w:rFonts w:ascii="Helvetica Light" w:hAnsi="Helvetica Light" w:cs="Arial"/>
           <w:b/>
           <w:color w:val="0070C0"/>
           <w:sz w:val="26"/>
@@ -616,7 +632,7 @@
       </w:r>
       <w:r>
         <w:rPr>
-          <w:rFonts w:ascii="Helvetica Light" w:hAnsi="Helvetica Light"/>
+          <w:rFonts w:ascii="Helvetica Light" w:hAnsi="Helvetica Light" w:cs="Arial"/>
           <w:b/>
           <w:sz w:val="26"/>
           <w:szCs w:val="26"/>
@@ -626,7 +642,7 @@
       </w:r>
       <w:r>
         <w:rPr>
-          <w:rFonts w:ascii="Helvetica Light" w:hAnsi="Helvetica Light"/>
+          <w:rFonts w:ascii="Helvetica Light" w:hAnsi="Helvetica Light" w:cs="Arial"/>
           <w:b/>
           <w:sz w:val="26"/>
           <w:szCs w:val="26"/>
@@ -637,96 +653,101 @@
     <w:p>
       <w:pPr>
         <w:rPr>
-          <w:rFonts w:ascii="Helvetica Light" w:hAnsi="Helvetica Light" w:cs="Times New Roman"/>
-          <w:lang w:val="de-DE"/>
-        </w:rPr>
-      </w:pPr>
-      <w:r>
-        <w:rPr>
-          <w:rFonts w:ascii="Helvetica Light" w:hAnsi="Helvetica Light" w:cs="Times New Roman"/>
-          <w:lang w:val="de-DE"/>
-        </w:rPr>
-        <w:t xml:space="preserve">1. </w:t>
-      </w:r>
-      <w:proofErr w:type="spellStart"/>
-      <w:r>
-        <w:rPr>
-          <w:rFonts w:ascii="Helvetica Light" w:hAnsi="Helvetica Light" w:cs="Times New Roman"/>
-          <w:lang w:val="de-DE"/>
-        </w:rPr>
-        <w:t>Install</w:t>
-      </w:r>
-      <w:proofErr w:type="spellEnd"/>
-      <w:r>
-        <w:rPr>
-          <w:rFonts w:ascii="Helvetica Light" w:hAnsi="Helvetica Light" w:cs="Times New Roman"/>
-          <w:lang w:val="de-DE"/>
-        </w:rPr>
-        <w:t xml:space="preserve"> </w:t>
-      </w:r>
-      <w:r>
-        <w:rPr>
-          <w:rFonts w:ascii="Helvetica Light" w:hAnsi="Helvetica Light" w:cs="Times New Roman"/>
+          <w:rFonts w:ascii="Helvetica Light" w:hAnsi="Helvetica Light" w:cs="Arial"/>
+        </w:rPr>
+      </w:pPr>
+      <w:r>
+        <w:rPr>
+          <w:rFonts w:ascii="Helvetica Light" w:hAnsi="Helvetica Light" w:cs="Arial"/>
+        </w:rPr>
+        <w:t xml:space="preserve">1. Install </w:t>
+      </w:r>
+      <w:r>
+        <w:rPr>
+          <w:rFonts w:ascii="Helvetica Light" w:hAnsi="Helvetica Light" w:cs="Arial"/>
           <w:b/>
           <w:bCs/>
-          <w:lang w:val="de-DE"/>
         </w:rPr>
         <w:t>R</w:t>
       </w:r>
       <w:r>
         <w:rPr>
-          <w:rFonts w:ascii="Helvetica Light" w:hAnsi="Helvetica Light" w:cs="Times New Roman"/>
-          <w:lang w:val="de-DE"/>
-        </w:rPr>
-        <w:t xml:space="preserve"> (&gt;= </w:t>
-      </w:r>
-      <w:proofErr w:type="spellStart"/>
-      <w:r>
-        <w:rPr>
-          <w:rFonts w:ascii="Helvetica Light" w:hAnsi="Helvetica Light" w:cs="Times New Roman"/>
-          <w:lang w:val="de-DE"/>
-        </w:rPr>
-        <w:t>version</w:t>
-      </w:r>
-      <w:proofErr w:type="spellEnd"/>
-      <w:r>
-        <w:rPr>
-          <w:rFonts w:ascii="Helvetica Light" w:hAnsi="Helvetica Light" w:cs="Times New Roman"/>
-          <w:lang w:val="de-DE"/>
-        </w:rPr>
-        <w:t xml:space="preserve"> 4.2.0)</w:t>
-      </w:r>
-    </w:p>
-    <w:p>
-      <w:pPr>
-        <w:rPr>
-          <w:rFonts w:ascii="Helvetica Light" w:hAnsi="Helvetica Light" w:cs="Times New Roman"/>
-          <w:lang w:val="de-DE"/>
+          <w:rFonts w:ascii="Helvetica Light" w:hAnsi="Helvetica Light" w:cs="Arial"/>
+        </w:rPr>
+        <w:t xml:space="preserve"> </w:t>
+      </w:r>
+      <w:r>
+        <w:rPr>
+          <w:rFonts w:ascii="Helvetica Light" w:eastAsia="Malgun Gothic" w:hAnsi="Helvetica Light" w:cs="Malgun Gothic"/>
+          <w:lang w:val="en-US" w:eastAsia="ko-KR"/>
+        </w:rPr>
+        <w:t>(From version 4.0.0 to 4.1.3</w:t>
+      </w:r>
+      <w:r>
+        <w:rPr>
+          <w:rFonts w:ascii="Helvetica Light" w:hAnsi="Helvetica Light" w:cs="Arial"/>
+        </w:rPr>
+        <w:t>)</w:t>
+      </w:r>
+      <w:r>
+        <w:rPr>
+          <w:rFonts w:ascii="Helvetica Light" w:hAnsi="Helvetica Light" w:cs="Arial"/>
+        </w:rPr>
+        <w:t xml:space="preserve"> </w:t>
+      </w:r>
+    </w:p>
+    <w:p>
+      <w:pPr>
+        <w:rPr>
+          <w:rFonts w:ascii="Helvetica Light" w:hAnsi="Helvetica Light" w:cs="Arial"/>
+          <w:lang w:val="en-US" w:eastAsia="ko-KR"/>
+        </w:rPr>
+      </w:pPr>
+      <w:r>
+        <w:rPr>
+          <w:rFonts w:ascii="Helvetica Light" w:hAnsi="Helvetica Light" w:cs="Arial"/>
+          <w:lang w:val="en-US"/>
+        </w:rPr>
+        <w:t xml:space="preserve">* For a safe installation, please make sure </w:t>
+      </w:r>
+      <w:r>
+        <w:rPr>
+          <w:rFonts w:ascii="Helvetica Light" w:hAnsi="Helvetica Light" w:cs="Arial"/>
+          <w:lang w:val="en-US" w:eastAsia="ko-KR"/>
+        </w:rPr>
+        <w:t xml:space="preserve">your R version matches with Rtools40. </w:t>
+      </w:r>
+    </w:p>
+    <w:p>
+      <w:pPr>
+        <w:rPr>
+          <w:rFonts w:ascii="Helvetica Light" w:hAnsi="Helvetica Light" w:cs="Arial"/>
+          <w:lang w:val="en-US"/>
         </w:rPr>
       </w:pPr>
       <w:hyperlink r:id="rId10" w:history="1">
         <w:r>
           <w:rPr>
             <w:rStyle w:val="Hyperlink"/>
-            <w:rFonts w:ascii="Helvetica Light" w:hAnsi="Helvetica Light" w:cs="Times New Roman"/>
-            <w:lang w:val="de-DE"/>
+            <w:rFonts w:ascii="Helvetica Light" w:hAnsi="Helvetica Light" w:cs="Arial"/>
+            <w:lang w:val="en-US"/>
           </w:rPr>
-          <w:t>https://cran.r-project.org/bin/windows/base/</w:t>
+          <w:t>https://cran.r-project.org/bin/windows/base/old/</w:t>
         </w:r>
       </w:hyperlink>
     </w:p>
     <w:p>
       <w:pPr>
         <w:rPr>
-          <w:rFonts w:ascii="Helvetica Light" w:hAnsi="Helvetica Light" w:cs="Times New Roman"/>
-          <w:lang w:val="de-DE"/>
-        </w:rPr>
-      </w:pPr>
-    </w:p>
-    <w:p>
-      <w:pPr>
-        <w:rPr>
-          <w:rFonts w:ascii="Helvetica Light" w:hAnsi="Helvetica Light" w:cs="Times New Roman"/>
+          <w:rFonts w:ascii="Helvetica Light" w:hAnsi="Helvetica Light" w:cs="Arial"/>
+          <w:lang w:val="en-US"/>
+        </w:rPr>
+      </w:pPr>
+    </w:p>
+    <w:p>
+      <w:pPr>
+        <w:rPr>
+          <w:rFonts w:ascii="Helvetica Light" w:hAnsi="Helvetica Light" w:cs="Arial"/>
           <w:b/>
           <w:bCs/>
           <w:lang w:val="de-DE"/>
@@ -734,7 +755,7 @@
       </w:pPr>
       <w:r>
         <w:rPr>
-          <w:rFonts w:ascii="Helvetica Light" w:hAnsi="Helvetica Light" w:cs="Times New Roman"/>
+          <w:rFonts w:ascii="Helvetica Light" w:hAnsi="Helvetica Light" w:cs="Arial"/>
           <w:lang w:val="de-DE"/>
         </w:rPr>
         <w:t xml:space="preserve">2. </w:t>
@@ -742,7 +763,7 @@
       <w:proofErr w:type="spellStart"/>
       <w:r>
         <w:rPr>
-          <w:rFonts w:ascii="Helvetica Light" w:hAnsi="Helvetica Light" w:cs="Times New Roman"/>
+          <w:rFonts w:ascii="Helvetica Light" w:hAnsi="Helvetica Light" w:cs="Arial"/>
           <w:lang w:val="de-DE"/>
         </w:rPr>
         <w:t>Install</w:t>
@@ -750,7 +771,7 @@
       <w:proofErr w:type="spellEnd"/>
       <w:r>
         <w:rPr>
-          <w:rFonts w:ascii="Helvetica Light" w:hAnsi="Helvetica Light" w:cs="Times New Roman"/>
+          <w:rFonts w:ascii="Helvetica Light" w:hAnsi="Helvetica Light" w:cs="Arial"/>
           <w:lang w:val="de-DE"/>
         </w:rPr>
         <w:t xml:space="preserve"> </w:t>
@@ -758,7 +779,7 @@
       <w:proofErr w:type="spellStart"/>
       <w:r>
         <w:rPr>
-          <w:rFonts w:ascii="Helvetica Light" w:hAnsi="Helvetica Light" w:cs="Times New Roman"/>
+          <w:rFonts w:ascii="Helvetica Light" w:hAnsi="Helvetica Light" w:cs="Arial"/>
           <w:b/>
           <w:bCs/>
           <w:lang w:val="de-DE"/>
@@ -770,7 +791,7 @@
     <w:p>
       <w:pPr>
         <w:rPr>
-          <w:rFonts w:ascii="Helvetica Light" w:hAnsi="Helvetica Light" w:cs="Times New Roman"/>
+          <w:rFonts w:ascii="Helvetica Light" w:hAnsi="Helvetica Light" w:cs="Arial"/>
           <w:lang w:val="de-DE"/>
         </w:rPr>
       </w:pPr>
@@ -778,7 +799,7 @@
         <w:r>
           <w:rPr>
             <w:rStyle w:val="Hyperlink"/>
-            <w:rFonts w:ascii="Helvetica Light" w:hAnsi="Helvetica Light" w:cs="Times New Roman"/>
+            <w:rFonts w:ascii="Helvetica Light" w:hAnsi="Helvetica Light" w:cs="Arial"/>
             <w:lang w:val="de-DE"/>
           </w:rPr>
           <w:t>https://www.rstudio.com/products/rstudio/download/#download</w:t>
@@ -788,7 +809,7 @@
     <w:p>
       <w:pPr>
         <w:rPr>
-          <w:rFonts w:ascii="Helvetica Light" w:hAnsi="Helvetica Light" w:cs="Times New Roman"/>
+          <w:rFonts w:ascii="Helvetica Light" w:hAnsi="Helvetica Light" w:cs="Arial"/>
           <w:lang w:val="de-DE"/>
         </w:rPr>
       </w:pPr>
@@ -796,13 +817,13 @@
     <w:p>
       <w:pPr>
         <w:rPr>
-          <w:rFonts w:ascii="Helvetica Light" w:hAnsi="Helvetica Light" w:cs="Times New Roman"/>
-          <w:lang w:val="en-US"/>
-        </w:rPr>
-      </w:pPr>
-      <w:r>
-        <w:rPr>
-          <w:rFonts w:ascii="Helvetica Light" w:hAnsi="Helvetica Light" w:cs="Times New Roman"/>
+          <w:rFonts w:ascii="Helvetica Light" w:hAnsi="Helvetica Light" w:cs="Arial"/>
+          <w:lang w:val="en-US"/>
+        </w:rPr>
+      </w:pPr>
+      <w:r>
+        <w:rPr>
+          <w:rFonts w:ascii="Helvetica Light" w:hAnsi="Helvetica Light" w:cs="Arial"/>
           <w:lang w:val="en-US"/>
         </w:rPr>
         <w:t xml:space="preserve">3. Install </w:t>
@@ -810,7 +831,7 @@
       <w:proofErr w:type="spellStart"/>
       <w:r>
         <w:rPr>
-          <w:rFonts w:ascii="Helvetica Light" w:hAnsi="Helvetica Light" w:cs="Times New Roman"/>
+          <w:rFonts w:ascii="Helvetica Light" w:hAnsi="Helvetica Light" w:cs="Arial"/>
           <w:b/>
           <w:bCs/>
           <w:lang w:val="en-US"/>
@@ -818,11 +839,58 @@
         <w:t>Rtools</w:t>
       </w:r>
       <w:proofErr w:type="spellEnd"/>
-    </w:p>
-    <w:p>
-      <w:pPr>
-        <w:rPr>
-          <w:rFonts w:ascii="Helvetica Light" w:hAnsi="Helvetica Light" w:cs="Times New Roman"/>
+      <w:r>
+        <w:rPr>
+          <w:rFonts w:ascii="Helvetica Light" w:hAnsi="Helvetica Light" w:cs="Arial"/>
+          <w:b/>
+          <w:bCs/>
+          <w:lang w:val="en-US"/>
+        </w:rPr>
+        <w:t xml:space="preserve"> </w:t>
+      </w:r>
+      <w:r>
+        <w:rPr>
+          <w:rFonts w:ascii="Helvetica Light" w:hAnsi="Helvetica Light" w:cs="Arial"/>
+          <w:lang w:val="en-US"/>
+        </w:rPr>
+        <w:t>(rtools40)</w:t>
+      </w:r>
+    </w:p>
+    <w:p>
+      <w:pPr>
+        <w:rPr>
+          <w:rFonts w:ascii="Helvetica Light" w:hAnsi="Helvetica Light" w:cs="Arial"/>
+          <w:lang w:val="en-US"/>
+        </w:rPr>
+      </w:pPr>
+      <w:r>
+        <w:rPr>
+          <w:rFonts w:ascii="Helvetica Light" w:hAnsi="Helvetica Light" w:cs="Arial"/>
+          <w:lang w:val="en-US"/>
+        </w:rPr>
+        <w:t xml:space="preserve">* Currently, dependencies for </w:t>
+      </w:r>
+      <w:proofErr w:type="spellStart"/>
+      <w:r>
+        <w:rPr>
+          <w:rFonts w:ascii="Helvetica Light" w:hAnsi="Helvetica Light" w:cs="Arial"/>
+          <w:lang w:val="en-US"/>
+        </w:rPr>
+        <w:t>hBayesDM</w:t>
+      </w:r>
+      <w:proofErr w:type="spellEnd"/>
+      <w:r>
+        <w:rPr>
+          <w:rFonts w:ascii="Helvetica Light" w:hAnsi="Helvetica Light" w:cs="Arial"/>
+          <w:lang w:val="en-US"/>
+        </w:rPr>
+        <w:t xml:space="preserve"> packages are not fully up-to-date with Rtools42. Please make sure your machine is running on rtools40. </w:t>
+      </w:r>
+    </w:p>
+    <w:p>
+      <w:pPr>
+        <w:rPr>
+          <w:rFonts w:ascii="Helvetica Light" w:hAnsi="Helvetica Light" w:cs="Arial"/>
           <w:lang w:val="en-US"/>
         </w:rPr>
       </w:pPr>
@@ -835,13 +903,13 @@
           <w:numId w:val="4"/>
         </w:numPr>
         <w:rPr>
-          <w:rFonts w:ascii="Helvetica Light" w:hAnsi="Helvetica Light" w:cs="Times New Roman"/>
-          <w:lang w:val="en-US"/>
-        </w:rPr>
-      </w:pPr>
-      <w:r>
-        <w:rPr>
-          <w:rFonts w:ascii="Helvetica Light" w:hAnsi="Helvetica Light" w:cs="Times New Roman"/>
+          <w:rFonts w:ascii="Helvetica Light" w:hAnsi="Helvetica Light" w:cs="Arial"/>
+          <w:lang w:val="en-US"/>
+        </w:rPr>
+      </w:pPr>
+      <w:r>
+        <w:rPr>
+          <w:rFonts w:ascii="Helvetica Light" w:hAnsi="Helvetica Light" w:cs="Arial"/>
           <w:lang w:val="en-US"/>
         </w:rPr>
         <w:t xml:space="preserve">Download and run the installer: </w:t>
@@ -850,17 +918,24 @@
         <w:r>
           <w:rPr>
             <w:rStyle w:val="Hyperlink"/>
-            <w:rFonts w:ascii="Helvetica Light" w:hAnsi="Helvetica Light" w:cs="Times New Roman"/>
+            <w:rFonts w:ascii="Helvetica Light" w:hAnsi="Helvetica Light" w:cs="Arial"/>
           </w:rPr>
           <w:t>https://cran.r-project.org/bin/windows/Rtools/</w:t>
         </w:r>
       </w:hyperlink>
+      <w:r>
+        <w:rPr>
+          <w:rStyle w:val="Hyperlink"/>
+          <w:rFonts w:ascii="Helvetica Light" w:hAnsi="Helvetica Light" w:cs="Arial"/>
+        </w:rPr>
+        <w:t>rtools40.html</w:t>
+      </w:r>
     </w:p>
     <w:p>
       <w:pPr>
         <w:pStyle w:val="ListParagraph"/>
         <w:rPr>
-          <w:rFonts w:ascii="Helvetica Light" w:hAnsi="Helvetica Light" w:cs="Times New Roman"/>
+          <w:rFonts w:ascii="Helvetica Light" w:hAnsi="Helvetica Light" w:cs="Arial"/>
           <w:lang w:val="en-US"/>
         </w:rPr>
       </w:pPr>
@@ -873,27 +948,27 @@
           <w:numId w:val="4"/>
         </w:numPr>
         <w:rPr>
-          <w:rFonts w:ascii="Helvetica Light" w:hAnsi="Helvetica Light" w:cs="Times New Roman"/>
-          <w:lang w:val="en-US"/>
-        </w:rPr>
-      </w:pPr>
-      <w:r>
-        <w:rPr>
-          <w:rFonts w:ascii="Helvetica Light" w:hAnsi="Helvetica Light" w:cs="Times New Roman"/>
+          <w:rFonts w:ascii="Helvetica Light" w:hAnsi="Helvetica Light" w:cs="Arial"/>
+          <w:lang w:val="en-US"/>
+        </w:rPr>
+      </w:pPr>
+      <w:r>
+        <w:rPr>
+          <w:rFonts w:ascii="Helvetica Light" w:hAnsi="Helvetica Light" w:cs="Arial"/>
           <w:lang w:val="en-US"/>
         </w:rPr>
         <w:t xml:space="preserve">Open R studio. In R studio </w:t>
       </w:r>
       <w:r>
         <w:rPr>
-          <w:rFonts w:ascii="Helvetica Light" w:hAnsi="Helvetica Light" w:cs="Times New Roman"/>
+          <w:rFonts w:ascii="Helvetica Light" w:hAnsi="Helvetica Light" w:cs="Arial"/>
           <w:lang w:val="en-US"/>
         </w:rPr>
         <w:t>Console</w:t>
       </w:r>
       <w:r>
         <w:rPr>
-          <w:rFonts w:ascii="Helvetica Light" w:hAnsi="Helvetica Light" w:cs="Times New Roman"/>
+          <w:rFonts w:ascii="Helvetica Light" w:hAnsi="Helvetica Light" w:cs="Arial"/>
           <w:lang w:val="en-US"/>
         </w:rPr>
         <w:t>, run this code</w:t>
@@ -930,16 +1005,16 @@
         <w:wordWrap w:val="0"/>
         <w:spacing w:before="240" w:after="240"/>
         <w:rPr>
-          <w:rFonts w:ascii="Courier New" w:eastAsia="Times New Roman" w:hAnsi="Courier New" w:cs="Courier New"/>
-          <w:color w:val="333333"/>
-          <w:sz w:val="20"/>
-          <w:szCs w:val="20"/>
-        </w:rPr>
-      </w:pPr>
-      <w:proofErr w:type="spellStart"/>
-      <w:r>
-        <w:rPr>
-          <w:rFonts w:ascii="Courier New" w:eastAsia="Times New Roman" w:hAnsi="Courier New" w:cs="Courier New"/>
+          <w:rFonts w:ascii="Helvetica Light" w:eastAsia="Times New Roman" w:hAnsi="Helvetica Light" w:cs="Arial"/>
+          <w:color w:val="333333"/>
+          <w:sz w:val="20"/>
+          <w:szCs w:val="20"/>
+        </w:rPr>
+      </w:pPr>
+      <w:proofErr w:type="spellStart"/>
+      <w:r>
+        <w:rPr>
+          <w:rFonts w:ascii="Helvetica Light" w:eastAsia="Times New Roman" w:hAnsi="Helvetica Light" w:cs="Arial"/>
           <w:color w:val="333333"/>
           <w:sz w:val="20"/>
           <w:szCs w:val="20"/>
@@ -949,7 +1024,7 @@
       <w:proofErr w:type="spellEnd"/>
       <w:r>
         <w:rPr>
-          <w:rFonts w:ascii="Courier New" w:eastAsia="Times New Roman" w:hAnsi="Courier New" w:cs="Courier New"/>
+          <w:rFonts w:ascii="Helvetica Light" w:eastAsia="Times New Roman" w:hAnsi="Helvetica Light" w:cs="Arial"/>
           <w:color w:val="333333"/>
           <w:sz w:val="20"/>
           <w:szCs w:val="20"/>
@@ -958,7 +1033,7 @@
       </w:r>
       <w:r>
         <w:rPr>
-          <w:rFonts w:ascii="Courier New" w:eastAsia="Times New Roman" w:hAnsi="Courier New" w:cs="Courier New"/>
+          <w:rFonts w:ascii="Helvetica Light" w:eastAsia="Times New Roman" w:hAnsi="Helvetica Light" w:cs="Arial"/>
           <w:color w:val="008080"/>
           <w:sz w:val="20"/>
           <w:szCs w:val="20"/>
@@ -967,17 +1042,17 @@
       </w:r>
       <w:r>
         <w:rPr>
-          <w:rFonts w:ascii="Courier New" w:eastAsia="Times New Roman" w:hAnsi="Courier New" w:cs="Courier New"/>
+          <w:rFonts w:ascii="Helvetica Light" w:eastAsia="Times New Roman" w:hAnsi="Helvetica Light" w:cs="Arial"/>
           <w:color w:val="008080"/>
           <w:sz w:val="20"/>
           <w:szCs w:val="20"/>
           <w:lang w:val="en-US"/>
         </w:rPr>
-        <w:t>2</w:t>
-      </w:r>
-      <w:r>
-        <w:rPr>
-          <w:rFonts w:ascii="Courier New" w:eastAsia="Times New Roman" w:hAnsi="Courier New" w:cs="Courier New"/>
+        <w:t>0</w:t>
+      </w:r>
+      <w:r>
+        <w:rPr>
+          <w:rFonts w:ascii="Helvetica Light" w:eastAsia="Times New Roman" w:hAnsi="Helvetica Light" w:cs="Arial"/>
           <w:color w:val="008080"/>
           <w:sz w:val="20"/>
           <w:szCs w:val="20"/>
@@ -987,7 +1062,7 @@
       <w:proofErr w:type="gramStart"/>
       <w:r>
         <w:rPr>
-          <w:rFonts w:ascii="Courier New" w:eastAsia="Times New Roman" w:hAnsi="Courier New" w:cs="Courier New"/>
+          <w:rFonts w:ascii="Helvetica Light" w:eastAsia="Times New Roman" w:hAnsi="Helvetica Light" w:cs="Arial"/>
           <w:color w:val="008080"/>
           <w:sz w:val="20"/>
           <w:szCs w:val="20"/>
@@ -997,7 +1072,7 @@
       <w:proofErr w:type="spellStart"/>
       <w:r>
         <w:rPr>
-          <w:rFonts w:ascii="Courier New" w:eastAsia="Times New Roman" w:hAnsi="Courier New" w:cs="Courier New"/>
+          <w:rFonts w:ascii="Helvetica Light" w:eastAsia="Times New Roman" w:hAnsi="Helvetica Light" w:cs="Arial"/>
           <w:color w:val="008080"/>
           <w:sz w:val="20"/>
           <w:szCs w:val="20"/>
@@ -1007,7 +1082,7 @@
       <w:proofErr w:type="spellEnd"/>
       <w:r>
         <w:rPr>
-          <w:rFonts w:ascii="Courier New" w:eastAsia="Times New Roman" w:hAnsi="Courier New" w:cs="Courier New"/>
+          <w:rFonts w:ascii="Helvetica Light" w:eastAsia="Times New Roman" w:hAnsi="Helvetica Light" w:cs="Arial"/>
           <w:color w:val="008080"/>
           <w:sz w:val="20"/>
           <w:szCs w:val="20"/>
@@ -1017,7 +1092,7 @@
       <w:proofErr w:type="gramEnd"/>
       <w:r>
         <w:rPr>
-          <w:rFonts w:ascii="Courier New" w:eastAsia="Times New Roman" w:hAnsi="Courier New" w:cs="Courier New"/>
+          <w:rFonts w:ascii="Helvetica Light" w:eastAsia="Times New Roman" w:hAnsi="Helvetica Light" w:cs="Arial"/>
           <w:color w:val="008080"/>
           <w:sz w:val="20"/>
           <w:szCs w:val="20"/>
@@ -1026,7 +1101,7 @@
       </w:r>
       <w:r>
         <w:rPr>
-          <w:rFonts w:ascii="Courier New" w:eastAsia="Times New Roman" w:hAnsi="Courier New" w:cs="Courier New"/>
+          <w:rFonts w:ascii="Helvetica Light" w:eastAsia="Times New Roman" w:hAnsi="Helvetica Light" w:cs="Arial"/>
           <w:color w:val="008080"/>
           <w:sz w:val="20"/>
           <w:szCs w:val="20"/>
@@ -1036,7 +1111,7 @@
       </w:r>
       <w:r>
         <w:rPr>
-          <w:rFonts w:ascii="Courier New" w:eastAsia="Times New Roman" w:hAnsi="Courier New" w:cs="Courier New"/>
+          <w:rFonts w:ascii="Helvetica Light" w:eastAsia="Times New Roman" w:hAnsi="Helvetica Light" w:cs="Arial"/>
           <w:color w:val="008080"/>
           <w:sz w:val="20"/>
           <w:szCs w:val="20"/>
@@ -1045,7 +1120,7 @@
       </w:r>
       <w:r>
         <w:rPr>
-          <w:rFonts w:ascii="Courier New" w:eastAsia="Times New Roman" w:hAnsi="Courier New" w:cs="Courier New"/>
+          <w:rFonts w:ascii="Helvetica Light" w:eastAsia="Times New Roman" w:hAnsi="Helvetica Light" w:cs="Arial"/>
           <w:color w:val="333333"/>
           <w:sz w:val="20"/>
           <w:szCs w:val="20"/>
@@ -1054,7 +1129,7 @@
       </w:r>
       <w:r>
         <w:rPr>
-          <w:rFonts w:ascii="Courier New" w:eastAsia="Times New Roman" w:hAnsi="Courier New" w:cs="Courier New"/>
+          <w:rFonts w:ascii="Helvetica Light" w:eastAsia="Times New Roman" w:hAnsi="Helvetica Light" w:cs="Arial"/>
           <w:color w:val="008080"/>
           <w:sz w:val="20"/>
           <w:szCs w:val="20"/>
@@ -1064,7 +1139,7 @@
       <w:proofErr w:type="spellStart"/>
       <w:r>
         <w:rPr>
-          <w:rFonts w:ascii="Courier New" w:eastAsia="Times New Roman" w:hAnsi="Courier New" w:cs="Courier New"/>
+          <w:rFonts w:ascii="Helvetica Light" w:eastAsia="Times New Roman" w:hAnsi="Helvetica Light" w:cs="Arial"/>
           <w:color w:val="008080"/>
           <w:sz w:val="20"/>
           <w:szCs w:val="20"/>
@@ -1074,7 +1149,7 @@
       <w:proofErr w:type="spellEnd"/>
       <w:r>
         <w:rPr>
-          <w:rFonts w:ascii="Courier New" w:eastAsia="Times New Roman" w:hAnsi="Courier New" w:cs="Courier New"/>
+          <w:rFonts w:ascii="Helvetica Light" w:eastAsia="Times New Roman" w:hAnsi="Helvetica Light" w:cs="Arial"/>
           <w:color w:val="008080"/>
           <w:sz w:val="20"/>
           <w:szCs w:val="20"/>
@@ -1083,7 +1158,7 @@
       </w:r>
       <w:r>
         <w:rPr>
-          <w:rFonts w:ascii="Courier New" w:eastAsia="Times New Roman" w:hAnsi="Courier New" w:cs="Courier New"/>
+          <w:rFonts w:ascii="Helvetica Light" w:eastAsia="Times New Roman" w:hAnsi="Helvetica Light" w:cs="Arial"/>
           <w:color w:val="333333"/>
           <w:sz w:val="20"/>
           <w:szCs w:val="20"/>
@@ -1095,7 +1170,7 @@
       <w:pPr>
         <w:pStyle w:val="ListParagraph"/>
         <w:rPr>
-          <w:rFonts w:ascii="Helvetica Light" w:eastAsia="Times New Roman" w:hAnsi="Helvetica Light" w:cs="Times New Roman"/>
+          <w:rFonts w:ascii="Helvetica Light" w:eastAsia="Times New Roman" w:hAnsi="Helvetica Light" w:cs="Arial"/>
         </w:rPr>
       </w:pPr>
     </w:p>
@@ -1107,13 +1182,13 @@
           <w:numId w:val="4"/>
         </w:numPr>
         <w:rPr>
-          <w:rFonts w:ascii="Helvetica Light" w:eastAsia="Times New Roman" w:hAnsi="Helvetica Light" w:cs="Times New Roman"/>
-          <w:lang w:val="en-US"/>
-        </w:rPr>
-      </w:pPr>
-      <w:r>
-        <w:rPr>
-          <w:rFonts w:ascii="Helvetica Light" w:eastAsia="Times New Roman" w:hAnsi="Helvetica Light" w:cs="Times New Roman"/>
+          <w:rFonts w:ascii="Helvetica Light" w:eastAsia="Times New Roman" w:hAnsi="Helvetica Light" w:cs="Arial"/>
+          <w:lang w:val="en-US"/>
+        </w:rPr>
+      </w:pPr>
+      <w:r>
+        <w:rPr>
+          <w:rFonts w:ascii="Helvetica Light" w:eastAsia="Times New Roman" w:hAnsi="Helvetica Light" w:cs="Arial"/>
           <w:lang w:val="en-US"/>
         </w:rPr>
         <w:t>Restart R</w:t>
@@ -1123,27 +1198,27 @@
       <w:pPr>
         <w:pStyle w:val="ListParagraph"/>
         <w:rPr>
-          <w:rFonts w:ascii="Helvetica Light" w:eastAsia="Times New Roman" w:hAnsi="Helvetica Light" w:cs="Times New Roman"/>
-          <w:lang w:val="en-US"/>
-        </w:rPr>
-      </w:pPr>
-      <w:r>
-        <w:rPr>
-          <w:rFonts w:ascii="Helvetica Light" w:eastAsia="Times New Roman" w:hAnsi="Helvetica Light" w:cs="Times New Roman"/>
+          <w:rFonts w:ascii="Helvetica Light" w:eastAsia="Times New Roman" w:hAnsi="Helvetica Light" w:cs="Arial"/>
+          <w:lang w:val="en-US"/>
+        </w:rPr>
+      </w:pPr>
+      <w:r>
+        <w:rPr>
+          <w:rFonts w:ascii="Helvetica Light" w:eastAsia="Times New Roman" w:hAnsi="Helvetica Light" w:cs="Arial"/>
           <w:lang w:val="en-US"/>
         </w:rPr>
         <w:t>Use the menu item Session &gt; Restart R or the associated keyboard shortcut C</w:t>
       </w:r>
       <w:r>
         <w:rPr>
-          <w:rFonts w:ascii="Helvetica Light" w:eastAsia="Times New Roman" w:hAnsi="Helvetica Light" w:cs="Times New Roman"/>
+          <w:rFonts w:ascii="Helvetica Light" w:eastAsia="Times New Roman" w:hAnsi="Helvetica Light" w:cs="Arial"/>
           <w:lang w:val="en-US"/>
         </w:rPr>
         <w:t>trl</w:t>
       </w:r>
       <w:r>
         <w:rPr>
-          <w:rFonts w:ascii="Helvetica Light" w:eastAsia="Times New Roman" w:hAnsi="Helvetica Light" w:cs="Times New Roman"/>
+          <w:rFonts w:ascii="Helvetica Light" w:eastAsia="Times New Roman" w:hAnsi="Helvetica Light" w:cs="Arial"/>
           <w:lang w:val="en-US"/>
         </w:rPr>
         <w:t xml:space="preserve"> + Shift + F10.  </w:t>
@@ -1153,7 +1228,7 @@
       <w:pPr>
         <w:pStyle w:val="ListParagraph"/>
         <w:rPr>
-          <w:rFonts w:ascii="Helvetica Light" w:eastAsia="Times New Roman" w:hAnsi="Helvetica Light" w:cs="Times New Roman"/>
+          <w:rFonts w:ascii="Helvetica Light" w:eastAsia="Times New Roman" w:hAnsi="Helvetica Light" w:cs="Arial"/>
           <w:lang w:val="en-US"/>
         </w:rPr>
       </w:pPr>
@@ -1166,21 +1241,22 @@
           <w:numId w:val="4"/>
         </w:numPr>
         <w:rPr>
-          <w:rFonts w:ascii="Helvetica Light" w:eastAsia="Times New Roman" w:hAnsi="Helvetica Light" w:cs="Times New Roman"/>
-          <w:lang w:val="en-US"/>
-        </w:rPr>
-      </w:pPr>
-      <w:r>
-        <w:rPr>
-          <w:rFonts w:ascii="Helvetica Light" w:eastAsia="Times New Roman" w:hAnsi="Helvetica Light" w:cs="Times New Roman"/>
-          <w:lang w:val="en-US"/>
-        </w:rPr>
+          <w:rFonts w:ascii="Helvetica Light" w:eastAsia="Times New Roman" w:hAnsi="Helvetica Light" w:cs="Arial"/>
+          <w:lang w:val="en-US"/>
+        </w:rPr>
+      </w:pPr>
+      <w:r>
+        <w:rPr>
+          <w:rFonts w:ascii="Helvetica Light" w:eastAsia="Times New Roman" w:hAnsi="Helvetica Light" w:cs="Arial"/>
+          <w:lang w:val="en-US"/>
+        </w:rPr>
+        <w:lastRenderedPageBreak/>
         <w:t xml:space="preserve">Verify that “make” can be found, which should show the path to your </w:t>
       </w:r>
       <w:proofErr w:type="spellStart"/>
       <w:r>
         <w:rPr>
-          <w:rFonts w:ascii="Helvetica Light" w:eastAsia="Times New Roman" w:hAnsi="Helvetica Light" w:cs="Times New Roman"/>
+          <w:rFonts w:ascii="Helvetica Light" w:eastAsia="Times New Roman" w:hAnsi="Helvetica Light" w:cs="Arial"/>
           <w:lang w:val="en-US"/>
         </w:rPr>
         <w:t>Rtools</w:t>
@@ -1188,7 +1264,7 @@
       <w:proofErr w:type="spellEnd"/>
       <w:r>
         <w:rPr>
-          <w:rFonts w:ascii="Helvetica Light" w:eastAsia="Times New Roman" w:hAnsi="Helvetica Light" w:cs="Times New Roman"/>
+          <w:rFonts w:ascii="Helvetica Light" w:eastAsia="Times New Roman" w:hAnsi="Helvetica Light" w:cs="Arial"/>
           <w:lang w:val="en-US"/>
         </w:rPr>
         <w:t xml:space="preserve"> installation. </w:t>
@@ -1202,14 +1278,14 @@
       </w:r>
       <w:r>
         <w:rPr>
-          <w:rFonts w:ascii="Helvetica Light" w:eastAsia="Segoe UI Symbol" w:hAnsi="Helvetica Light" w:cs="Times New Roman"/>
+          <w:rFonts w:ascii="Helvetica Light" w:eastAsia="Segoe UI Symbol" w:hAnsi="Helvetica Light" w:cs="Arial"/>
           <w:lang w:val="en-US"/>
         </w:rPr>
         <w:t xml:space="preserve"> </w:t>
       </w:r>
       <w:r>
         <w:rPr>
-          <w:rFonts w:ascii="Helvetica Light" w:eastAsia="Times New Roman" w:hAnsi="Helvetica Light" w:cs="Times New Roman"/>
+          <w:rFonts w:ascii="Helvetica Light" w:eastAsia="Times New Roman" w:hAnsi="Helvetica Light" w:cs="Arial"/>
           <w:color w:val="000000" w:themeColor="text1"/>
           <w:lang w:val="en-US"/>
         </w:rPr>
@@ -1247,17 +1323,17 @@
         <w:wordWrap w:val="0"/>
         <w:spacing w:before="240" w:after="240"/>
         <w:rPr>
-          <w:rFonts w:ascii="Courier New" w:eastAsia="Times New Roman" w:hAnsi="Courier New" w:cs="Courier New"/>
-          <w:color w:val="333333"/>
-          <w:sz w:val="20"/>
-          <w:szCs w:val="20"/>
-          <w:lang w:val="en-US"/>
-        </w:rPr>
-      </w:pPr>
-      <w:proofErr w:type="spellStart"/>
-      <w:r>
-        <w:rPr>
-          <w:rFonts w:ascii="Courier New" w:eastAsia="Times New Roman" w:hAnsi="Courier New" w:cs="Courier New"/>
+          <w:rFonts w:ascii="Arial" w:eastAsia="Times New Roman" w:hAnsi="Arial" w:cs="Arial"/>
+          <w:color w:val="333333"/>
+          <w:sz w:val="20"/>
+          <w:szCs w:val="20"/>
+          <w:lang w:val="en-US"/>
+        </w:rPr>
+      </w:pPr>
+      <w:proofErr w:type="spellStart"/>
+      <w:r>
+        <w:rPr>
+          <w:rFonts w:ascii="Arial" w:eastAsia="Times New Roman" w:hAnsi="Arial" w:cs="Arial"/>
           <w:color w:val="333333"/>
           <w:sz w:val="20"/>
           <w:szCs w:val="20"/>
@@ -1268,7 +1344,7 @@
       <w:proofErr w:type="spellEnd"/>
       <w:r>
         <w:rPr>
-          <w:rFonts w:ascii="Courier New" w:eastAsia="Times New Roman" w:hAnsi="Courier New" w:cs="Courier New"/>
+          <w:rFonts w:ascii="Arial" w:eastAsia="Times New Roman" w:hAnsi="Arial" w:cs="Arial"/>
           <w:color w:val="333333"/>
           <w:sz w:val="20"/>
           <w:szCs w:val="20"/>
@@ -1308,27 +1384,47 @@
         <w:wordWrap w:val="0"/>
         <w:spacing w:before="240" w:after="240"/>
         <w:rPr>
-          <w:rFonts w:ascii="Courier New" w:eastAsia="Times New Roman" w:hAnsi="Courier New" w:cs="Courier New"/>
-          <w:color w:val="333333"/>
-          <w:sz w:val="20"/>
-          <w:szCs w:val="20"/>
-          <w:lang w:val="en-US"/>
-        </w:rPr>
-      </w:pPr>
-      <w:r>
-        <w:rPr>
-          <w:rFonts w:ascii="Courier New" w:eastAsia="Times New Roman" w:hAnsi="Courier New" w:cs="Courier New"/>
-          <w:color w:val="333333"/>
-          <w:sz w:val="20"/>
-          <w:szCs w:val="20"/>
-          <w:lang w:val="en-US"/>
-        </w:rPr>
-        <w:t>## should result in “C:\\rtools42\\</w:t>
-      </w:r>
-      <w:proofErr w:type="spellStart"/>
-      <w:r>
-        <w:rPr>
-          <w:rFonts w:ascii="Courier New" w:eastAsia="Times New Roman" w:hAnsi="Courier New" w:cs="Courier New"/>
+          <w:rFonts w:ascii="Arial" w:eastAsia="Times New Roman" w:hAnsi="Arial" w:cs="Arial"/>
+          <w:color w:val="333333"/>
+          <w:sz w:val="20"/>
+          <w:szCs w:val="20"/>
+          <w:lang w:val="en-US"/>
+        </w:rPr>
+      </w:pPr>
+      <w:r>
+        <w:rPr>
+          <w:rFonts w:ascii="Arial" w:eastAsia="Times New Roman" w:hAnsi="Arial" w:cs="Arial"/>
+          <w:color w:val="333333"/>
+          <w:sz w:val="20"/>
+          <w:szCs w:val="20"/>
+          <w:lang w:val="en-US"/>
+        </w:rPr>
+        <w:t>## should result in “C:\\rtools4</w:t>
+      </w:r>
+      <w:r>
+        <w:rPr>
+          <w:rFonts w:ascii="Arial" w:eastAsia="Times New Roman" w:hAnsi="Arial" w:cs="Arial"/>
+          <w:color w:val="333333"/>
+          <w:sz w:val="20"/>
+          <w:szCs w:val="20"/>
+          <w:lang w:val="en-US"/>
+        </w:rPr>
+        <w:t>0</w:t>
+      </w:r>
+      <w:r>
+        <w:rPr>
+          <w:rFonts w:ascii="Arial" w:eastAsia="Times New Roman" w:hAnsi="Arial" w:cs="Arial"/>
+          <w:color w:val="333333"/>
+          <w:sz w:val="20"/>
+          <w:szCs w:val="20"/>
+          <w:lang w:val="en-US"/>
+        </w:rPr>
+        <w:t>\\</w:t>
+      </w:r>
+      <w:proofErr w:type="spellStart"/>
+      <w:r>
+        <w:rPr>
+          <w:rFonts w:ascii="Arial" w:eastAsia="Times New Roman" w:hAnsi="Arial" w:cs="Arial"/>
           <w:color w:val="333333"/>
           <w:sz w:val="20"/>
           <w:szCs w:val="20"/>
@@ -1339,7 +1435,7 @@
       <w:proofErr w:type="spellEnd"/>
       <w:r>
         <w:rPr>
-          <w:rFonts w:ascii="Courier New" w:eastAsia="Times New Roman" w:hAnsi="Courier New" w:cs="Courier New"/>
+          <w:rFonts w:ascii="Arial" w:eastAsia="Times New Roman" w:hAnsi="Arial" w:cs="Arial"/>
           <w:color w:val="333333"/>
           <w:sz w:val="20"/>
           <w:szCs w:val="20"/>
@@ -1352,7 +1448,7 @@
       <w:pPr>
         <w:pStyle w:val="ListParagraph"/>
         <w:rPr>
-          <w:rFonts w:ascii="Helvetica Light" w:eastAsia="Times New Roman" w:hAnsi="Helvetica Light" w:cs="Times New Roman"/>
+          <w:rFonts w:ascii="Helvetica Light" w:eastAsia="Times New Roman" w:hAnsi="Helvetica Light" w:cs="Arial"/>
           <w:lang w:val="en-US"/>
         </w:rPr>
       </w:pPr>
@@ -1365,13 +1461,13 @@
           <w:numId w:val="4"/>
         </w:numPr>
         <w:rPr>
-          <w:rFonts w:ascii="Helvetica Light" w:eastAsia="Times New Roman" w:hAnsi="Helvetica Light" w:cs="Times New Roman"/>
-          <w:lang w:val="en-US"/>
-        </w:rPr>
-      </w:pPr>
-      <w:r>
-        <w:rPr>
-          <w:rFonts w:ascii="Helvetica Light" w:eastAsia="Times New Roman" w:hAnsi="Helvetica Light" w:cs="Times New Roman"/>
+          <w:rFonts w:ascii="Helvetica Light" w:eastAsia="Times New Roman" w:hAnsi="Helvetica Light" w:cs="Arial"/>
+          <w:lang w:val="en-US"/>
+        </w:rPr>
+      </w:pPr>
+      <w:r>
+        <w:rPr>
+          <w:rFonts w:ascii="Helvetica Light" w:eastAsia="Times New Roman" w:hAnsi="Helvetica Light" w:cs="Arial"/>
           <w:lang w:val="en-US"/>
         </w:rPr>
         <w:t>If this works, you can try to install an R package from source:</w:t>
@@ -1408,10 +1504,6 @@
         <w:wordWrap w:val="0"/>
         <w:spacing w:before="240" w:after="240"/>
         <w:rPr>
-          <w:rFonts w:ascii="Courier New" w:eastAsia="Times New Roman" w:hAnsi="Courier New" w:cs="Courier New"/>
-          <w:color w:val="333333"/>
-          <w:sz w:val="20"/>
-          <w:szCs w:val="20"/>
           <w:lang w:val="fr-CH"/>
         </w:rPr>
       </w:pPr>
@@ -1419,20 +1511,19 @@
       <w:proofErr w:type="gramStart"/>
       <w:r>
         <w:rPr>
-          <w:rFonts w:ascii="Courier New" w:eastAsia="Times New Roman" w:hAnsi="Courier New" w:cs="Courier New"/>
+          <w:rFonts w:ascii="Arial" w:eastAsia="Times New Roman" w:hAnsi="Arial" w:cs="Arial"/>
           <w:color w:val="333333"/>
           <w:sz w:val="20"/>
           <w:szCs w:val="20"/>
           <w:lang w:val="fr-CH"/>
         </w:rPr>
-        <w:lastRenderedPageBreak/>
         <w:t>install.packages</w:t>
       </w:r>
       <w:proofErr w:type="spellEnd"/>
       <w:proofErr w:type="gramEnd"/>
       <w:r>
         <w:rPr>
-          <w:rFonts w:ascii="Courier New" w:eastAsia="Times New Roman" w:hAnsi="Courier New" w:cs="Courier New"/>
+          <w:rFonts w:ascii="Arial" w:eastAsia="Times New Roman" w:hAnsi="Arial" w:cs="Arial"/>
           <w:color w:val="333333"/>
           <w:sz w:val="20"/>
           <w:szCs w:val="20"/>
@@ -1443,7 +1534,7 @@
       <w:proofErr w:type="spellStart"/>
       <w:r>
         <w:rPr>
-          <w:rFonts w:ascii="Courier New" w:eastAsia="Times New Roman" w:hAnsi="Courier New" w:cs="Courier New"/>
+          <w:rFonts w:ascii="Arial" w:eastAsia="Times New Roman" w:hAnsi="Arial" w:cs="Arial"/>
           <w:color w:val="333333"/>
           <w:sz w:val="20"/>
           <w:szCs w:val="20"/>
@@ -1454,7 +1545,7 @@
       <w:proofErr w:type="spellEnd"/>
       <w:r>
         <w:rPr>
-          <w:rFonts w:ascii="Courier New" w:eastAsia="Times New Roman" w:hAnsi="Courier New" w:cs="Courier New"/>
+          <w:rFonts w:ascii="Arial" w:eastAsia="Times New Roman" w:hAnsi="Arial" w:cs="Arial"/>
           <w:color w:val="333333"/>
           <w:sz w:val="20"/>
           <w:szCs w:val="20"/>
@@ -1465,34 +1556,191 @@
     </w:p>
     <w:p>
       <w:pPr>
-        <w:rPr>
-          <w:rFonts w:ascii="Helvetica Light" w:eastAsia="Times New Roman" w:hAnsi="Helvetica Light" w:cs="Times New Roman"/>
+        <w:pStyle w:val="ListParagraph"/>
+        <w:rPr>
+          <w:rFonts w:ascii="Helvetica Light" w:eastAsia="Times New Roman" w:hAnsi="Helvetica Light" w:cs="Arial"/>
           <w:lang w:val="fr-CH"/>
         </w:rPr>
       </w:pPr>
     </w:p>
     <w:p>
       <w:pPr>
-        <w:rPr>
-          <w:rFonts w:ascii="Helvetica Light" w:eastAsia="Times New Roman" w:hAnsi="Helvetica Light" w:cs="Times New Roman"/>
-        </w:rPr>
-      </w:pPr>
-      <w:r>
-        <w:rPr>
-          <w:rFonts w:ascii="Helvetica Light" w:eastAsia="Times New Roman" w:hAnsi="Helvetica Light" w:cs="Times New Roman"/>
+        <w:pStyle w:val="ListParagraph"/>
+        <w:numPr>
+          <w:ilvl w:val="0"/>
+          <w:numId w:val="4"/>
+        </w:numPr>
+        <w:rPr>
+          <w:rFonts w:ascii="Helvetica Light" w:eastAsia="Times New Roman" w:hAnsi="Helvetica Light" w:cs="Arial"/>
+          <w:lang w:val="en-US"/>
+        </w:rPr>
+      </w:pPr>
+      <w:r>
+        <w:rPr>
+          <w:rFonts w:ascii="Helvetica Light" w:eastAsia="Times New Roman" w:hAnsi="Helvetica Light" w:cs="Arial"/>
+          <w:lang w:val="en-US"/>
+        </w:rPr>
+        <w:t xml:space="preserve">Verify that your machine finds the right path to the library. </w:t>
+      </w:r>
+    </w:p>
+    <w:p>
+      <w:pPr>
+        <w:pBdr>
+          <w:top w:val="single" w:sz="6" w:space="7" w:color="CCCCCC"/>
+          <w:left w:val="single" w:sz="6" w:space="7" w:color="CCCCCC"/>
+          <w:bottom w:val="single" w:sz="6" w:space="7" w:color="CCCCCC"/>
+          <w:right w:val="single" w:sz="6" w:space="7" w:color="CCCCCC"/>
+        </w:pBdr>
+        <w:shd w:val="clear" w:color="auto" w:fill="F5F5F5"/>
+        <w:tabs>
+          <w:tab w:val="left" w:pos="916"/>
+          <w:tab w:val="left" w:pos="1832"/>
+          <w:tab w:val="left" w:pos="2748"/>
+          <w:tab w:val="left" w:pos="3664"/>
+          <w:tab w:val="left" w:pos="4580"/>
+          <w:tab w:val="left" w:pos="5496"/>
+          <w:tab w:val="left" w:pos="6412"/>
+          <w:tab w:val="left" w:pos="7328"/>
+          <w:tab w:val="left" w:pos="8244"/>
+          <w:tab w:val="left" w:pos="9160"/>
+          <w:tab w:val="left" w:pos="10076"/>
+          <w:tab w:val="left" w:pos="10992"/>
+          <w:tab w:val="left" w:pos="11908"/>
+          <w:tab w:val="left" w:pos="12824"/>
+          <w:tab w:val="left" w:pos="13740"/>
+          <w:tab w:val="left" w:pos="14656"/>
+        </w:tabs>
+        <w:wordWrap w:val="0"/>
+        <w:spacing w:before="240" w:after="240"/>
+        <w:ind w:left="720"/>
+        <w:rPr>
+          <w:rFonts w:ascii="Arial" w:eastAsia="Times New Roman" w:hAnsi="Arial" w:cs="Arial"/>
+          <w:color w:val="333333"/>
+          <w:sz w:val="20"/>
+          <w:szCs w:val="20"/>
+        </w:rPr>
+      </w:pPr>
+      <w:proofErr w:type="gramStart"/>
+      <w:r>
+        <w:rPr>
+          <w:rFonts w:ascii="Arial" w:eastAsia="Times New Roman" w:hAnsi="Arial" w:cs="Arial"/>
+          <w:color w:val="333333"/>
+          <w:sz w:val="20"/>
+          <w:szCs w:val="20"/>
+        </w:rPr>
+        <w:t>.</w:t>
+      </w:r>
+      <w:proofErr w:type="spellStart"/>
+      <w:r>
+        <w:rPr>
+          <w:rFonts w:ascii="Arial" w:eastAsia="Times New Roman" w:hAnsi="Arial" w:cs="Arial"/>
+          <w:color w:val="333333"/>
+          <w:sz w:val="20"/>
+          <w:szCs w:val="20"/>
+        </w:rPr>
+        <w:t>libPath</w:t>
+      </w:r>
+      <w:proofErr w:type="spellEnd"/>
+      <w:proofErr w:type="gramEnd"/>
+      <w:r>
+        <w:rPr>
+          <w:rFonts w:ascii="Arial" w:eastAsia="Times New Roman" w:hAnsi="Arial" w:cs="Arial"/>
+          <w:color w:val="333333"/>
+          <w:sz w:val="20"/>
+          <w:szCs w:val="20"/>
+        </w:rPr>
+        <w:t>()</w:t>
+      </w:r>
+      <w:r>
+        <w:rPr>
+          <w:rFonts w:ascii="Arial" w:eastAsia="Times New Roman" w:hAnsi="Arial" w:cs="Arial"/>
+          <w:color w:val="333333"/>
+          <w:sz w:val="20"/>
+          <w:szCs w:val="20"/>
+        </w:rPr>
+        <w:br/>
+        <w:t>## Should result in your path</w:t>
+      </w:r>
+      <w:r>
+        <w:rPr>
+          <w:rFonts w:ascii="Arial" w:eastAsia="Times New Roman" w:hAnsi="Arial" w:cs="Arial"/>
+          <w:color w:val="333333"/>
+          <w:sz w:val="20"/>
+          <w:szCs w:val="20"/>
+        </w:rPr>
+        <w:t xml:space="preserve"> to</w:t>
+      </w:r>
+      <w:r>
+        <w:rPr>
+          <w:rFonts w:ascii="Arial" w:eastAsia="Times New Roman" w:hAnsi="Arial" w:cs="Arial"/>
+          <w:color w:val="333333"/>
+          <w:sz w:val="20"/>
+          <w:szCs w:val="20"/>
+        </w:rPr>
+        <w:t xml:space="preserve"> the </w:t>
+      </w:r>
+      <w:proofErr w:type="spellStart"/>
+      <w:r>
+        <w:rPr>
+          <w:rFonts w:ascii="Arial" w:eastAsia="Times New Roman" w:hAnsi="Arial" w:cs="Arial"/>
+          <w:color w:val="333333"/>
+          <w:sz w:val="20"/>
+          <w:szCs w:val="20"/>
+        </w:rPr>
+        <w:t>libaries</w:t>
+      </w:r>
+      <w:proofErr w:type="spellEnd"/>
+      <w:r>
+        <w:rPr>
+          <w:rFonts w:ascii="Arial" w:eastAsia="Times New Roman" w:hAnsi="Arial" w:cs="Arial"/>
+          <w:color w:val="333333"/>
+          <w:sz w:val="20"/>
+          <w:szCs w:val="20"/>
+        </w:rPr>
+        <w:br/>
+        <w:t xml:space="preserve">## e.g. </w:t>
+      </w:r>
+      <w:r>
+        <w:rPr>
+          <w:rFonts w:ascii="Arial" w:eastAsia="Times New Roman" w:hAnsi="Arial" w:cs="Arial"/>
+          <w:color w:val="333333"/>
+          <w:sz w:val="20"/>
+          <w:szCs w:val="20"/>
+        </w:rPr>
+        <w:t>C:\Users\CCS-Lab\Documents\R\win-library\4.1</w:t>
+      </w:r>
+    </w:p>
+    <w:p>
+      <w:pPr>
+        <w:pStyle w:val="ListParagraph"/>
+        <w:rPr>
+          <w:rFonts w:ascii="Helvetica Light" w:eastAsia="Times New Roman" w:hAnsi="Helvetica Light" w:cs="Arial"/>
+          <w:lang w:val="en-US"/>
+        </w:rPr>
+      </w:pPr>
+    </w:p>
+    <w:p>
+      <w:pPr>
+        <w:rPr>
+          <w:rFonts w:ascii="Helvetica Light" w:eastAsia="Times New Roman" w:hAnsi="Helvetica Light" w:cs="Arial"/>
+        </w:rPr>
+      </w:pPr>
+      <w:r>
+        <w:rPr>
+          <w:rFonts w:ascii="Helvetica Light" w:eastAsia="Times New Roman" w:hAnsi="Helvetica Light" w:cs="Arial"/>
         </w:rPr>
         <w:t xml:space="preserve">4. </w:t>
       </w:r>
       <w:r>
         <w:rPr>
-          <w:rFonts w:ascii="Helvetica Light" w:eastAsia="Times New Roman" w:hAnsi="Helvetica Light" w:cs="Times New Roman"/>
+          <w:rFonts w:ascii="Helvetica Light" w:eastAsia="Times New Roman" w:hAnsi="Helvetica Light" w:cs="Arial"/>
         </w:rPr>
         <w:t xml:space="preserve">Install the latest version of </w:t>
       </w:r>
       <w:proofErr w:type="spellStart"/>
       <w:r>
         <w:rPr>
-          <w:rFonts w:ascii="Helvetica Light" w:eastAsia="Times New Roman" w:hAnsi="Helvetica Light" w:cs="Times New Roman"/>
+          <w:rFonts w:ascii="Helvetica Light" w:eastAsia="Times New Roman" w:hAnsi="Helvetica Light" w:cs="Arial"/>
           <w:b/>
         </w:rPr>
         <w:t>rstan</w:t>
@@ -1500,7 +1748,7 @@
       <w:proofErr w:type="spellEnd"/>
       <w:r>
         <w:rPr>
-          <w:rFonts w:ascii="Helvetica Light" w:eastAsia="Times New Roman" w:hAnsi="Helvetica Light" w:cs="Times New Roman"/>
+          <w:rFonts w:ascii="Helvetica Light" w:eastAsia="Times New Roman" w:hAnsi="Helvetica Light" w:cs="Arial"/>
         </w:rPr>
         <w:br/>
         <w:t xml:space="preserve">Install the latest version of </w:t>
@@ -1508,20 +1756,20 @@
       <w:proofErr w:type="spellStart"/>
       <w:r>
         <w:rPr>
-          <w:rFonts w:ascii="Helvetica Light" w:eastAsia="Times New Roman" w:hAnsi="Helvetica Light" w:cs="Times New Roman"/>
+          <w:rFonts w:ascii="Helvetica Light" w:eastAsia="Times New Roman" w:hAnsi="Helvetica Light" w:cs="Arial"/>
         </w:rPr>
         <w:t>rstan</w:t>
       </w:r>
       <w:proofErr w:type="spellEnd"/>
       <w:r>
         <w:rPr>
-          <w:rFonts w:ascii="Helvetica Light" w:eastAsia="Times New Roman" w:hAnsi="Helvetica Light" w:cs="Times New Roman"/>
+          <w:rFonts w:ascii="Helvetica Light" w:eastAsia="Times New Roman" w:hAnsi="Helvetica Light" w:cs="Arial"/>
         </w:rPr>
         <w:t xml:space="preserve"> by typing the following command in </w:t>
       </w:r>
       <w:r>
         <w:rPr>
-          <w:rFonts w:ascii="Helvetica Light" w:eastAsia="Times New Roman" w:hAnsi="Helvetica Light" w:cs="Times New Roman"/>
+          <w:rFonts w:ascii="Helvetica Light" w:eastAsia="Times New Roman" w:hAnsi="Helvetica Light" w:cs="Arial"/>
         </w:rPr>
         <w:t>R studio Console:</w:t>
       </w:r>
@@ -1557,7 +1805,7 @@
         <w:wordWrap w:val="0"/>
         <w:spacing w:before="240" w:after="240"/>
         <w:rPr>
-          <w:rFonts w:ascii="Courier New" w:eastAsia="Times New Roman" w:hAnsi="Courier New" w:cs="Courier New"/>
+          <w:rFonts w:ascii="Arial" w:eastAsia="Times New Roman" w:hAnsi="Arial" w:cs="Arial"/>
           <w:color w:val="333333"/>
           <w:sz w:val="20"/>
           <w:szCs w:val="20"/>
@@ -1567,7 +1815,7 @@
       <w:proofErr w:type="gramStart"/>
       <w:r>
         <w:rPr>
-          <w:rFonts w:ascii="Courier New" w:eastAsia="Times New Roman" w:hAnsi="Courier New" w:cs="Courier New"/>
+          <w:rFonts w:ascii="Arial" w:eastAsia="Times New Roman" w:hAnsi="Arial" w:cs="Arial"/>
           <w:color w:val="333333"/>
           <w:sz w:val="20"/>
           <w:szCs w:val="20"/>
@@ -1578,7 +1826,7 @@
       <w:proofErr w:type="gramEnd"/>
       <w:r>
         <w:rPr>
-          <w:rFonts w:ascii="Courier New" w:eastAsia="Times New Roman" w:hAnsi="Courier New" w:cs="Courier New"/>
+          <w:rFonts w:ascii="Arial" w:eastAsia="Times New Roman" w:hAnsi="Arial" w:cs="Arial"/>
           <w:color w:val="333333"/>
           <w:sz w:val="20"/>
           <w:szCs w:val="20"/>
@@ -1588,7 +1836,7 @@
       <w:proofErr w:type="spellStart"/>
       <w:r>
         <w:rPr>
-          <w:rFonts w:ascii="Courier New" w:eastAsia="Times New Roman" w:hAnsi="Courier New" w:cs="Courier New"/>
+          <w:rFonts w:ascii="Arial" w:eastAsia="Times New Roman" w:hAnsi="Arial" w:cs="Arial"/>
           <w:color w:val="333333"/>
           <w:sz w:val="20"/>
           <w:szCs w:val="20"/>
@@ -1598,7 +1846,7 @@
       <w:proofErr w:type="spellEnd"/>
       <w:r>
         <w:rPr>
-          <w:rFonts w:ascii="Courier New" w:eastAsia="Times New Roman" w:hAnsi="Courier New" w:cs="Courier New"/>
+          <w:rFonts w:ascii="Arial" w:eastAsia="Times New Roman" w:hAnsi="Arial" w:cs="Arial"/>
           <w:color w:val="333333"/>
           <w:sz w:val="20"/>
           <w:szCs w:val="20"/>
@@ -1609,7 +1857,7 @@
     <w:p>
       <w:pPr>
         <w:rPr>
-          <w:rFonts w:ascii="Helvetica Light" w:eastAsia="Times New Roman" w:hAnsi="Helvetica Light" w:cs="Times New Roman"/>
+          <w:rFonts w:ascii="Helvetica Light" w:eastAsia="Times New Roman" w:hAnsi="Helvetica Light" w:cs="Arial"/>
           <w:bCs/>
         </w:rPr>
       </w:pPr>
@@ -1617,26 +1865,26 @@
     <w:p>
       <w:pPr>
         <w:rPr>
-          <w:rFonts w:ascii="Helvetica Light" w:eastAsia="Times New Roman" w:hAnsi="Helvetica Light" w:cs="Times New Roman"/>
+          <w:rFonts w:ascii="Helvetica Light" w:eastAsia="Times New Roman" w:hAnsi="Helvetica Light" w:cs="Arial"/>
           <w:bCs/>
         </w:rPr>
       </w:pPr>
       <w:r>
         <w:rPr>
-          <w:rFonts w:ascii="Helvetica Light" w:eastAsia="Times New Roman" w:hAnsi="Helvetica Light" w:cs="Times New Roman"/>
+          <w:rFonts w:ascii="Helvetica Light" w:eastAsia="Times New Roman" w:hAnsi="Helvetica Light" w:cs="Arial"/>
         </w:rPr>
         <w:t xml:space="preserve">5. </w:t>
       </w:r>
       <w:r>
         <w:rPr>
-          <w:rFonts w:ascii="Helvetica Light" w:eastAsia="Times New Roman" w:hAnsi="Helvetica Light" w:cs="Times New Roman"/>
+          <w:rFonts w:ascii="Helvetica Light" w:eastAsia="Times New Roman" w:hAnsi="Helvetica Light" w:cs="Arial"/>
         </w:rPr>
         <w:t xml:space="preserve">Install </w:t>
       </w:r>
       <w:proofErr w:type="spellStart"/>
       <w:r>
         <w:rPr>
-          <w:rFonts w:ascii="Helvetica Light" w:eastAsia="Times New Roman" w:hAnsi="Helvetica Light" w:cs="Times New Roman"/>
+          <w:rFonts w:ascii="Helvetica Light" w:eastAsia="Times New Roman" w:hAnsi="Helvetica Light" w:cs="Arial"/>
           <w:b/>
           <w:bCs/>
         </w:rPr>
@@ -1647,13 +1895,13 @@
     <w:p>
       <w:pPr>
         <w:rPr>
-          <w:rFonts w:ascii="Helvetica Light" w:eastAsia="Times New Roman" w:hAnsi="Helvetica Light" w:cs="Times New Roman"/>
-          <w:lang w:val="en-US"/>
-        </w:rPr>
-      </w:pPr>
-      <w:r>
-        <w:rPr>
-          <w:rFonts w:ascii="Helvetica Light" w:eastAsia="Times New Roman" w:hAnsi="Helvetica Light" w:cs="Times New Roman"/>
+          <w:rFonts w:ascii="Helvetica Light" w:eastAsia="Times New Roman" w:hAnsi="Helvetica Light" w:cs="Arial"/>
+          <w:lang w:val="en-US"/>
+        </w:rPr>
+      </w:pPr>
+      <w:r>
+        <w:rPr>
+          <w:rFonts w:ascii="Helvetica Light" w:eastAsia="Times New Roman" w:hAnsi="Helvetica Light" w:cs="Arial"/>
           <w:lang w:val="en-US"/>
         </w:rPr>
         <w:t xml:space="preserve">Install the latest version of </w:t>
@@ -1661,7 +1909,7 @@
       <w:proofErr w:type="spellStart"/>
       <w:r>
         <w:rPr>
-          <w:rFonts w:ascii="Helvetica Light" w:eastAsia="Times New Roman" w:hAnsi="Helvetica Light" w:cs="Times New Roman"/>
+          <w:rFonts w:ascii="Helvetica Light" w:eastAsia="Times New Roman" w:hAnsi="Helvetica Light" w:cs="Arial"/>
           <w:lang w:val="en-US"/>
         </w:rPr>
         <w:t>hBayesDM</w:t>
@@ -1669,14 +1917,14 @@
       <w:proofErr w:type="spellEnd"/>
       <w:r>
         <w:rPr>
-          <w:rFonts w:ascii="Helvetica Light" w:eastAsia="Times New Roman" w:hAnsi="Helvetica Light" w:cs="Times New Roman"/>
+          <w:rFonts w:ascii="Helvetica Light" w:eastAsia="Times New Roman" w:hAnsi="Helvetica Light" w:cs="Arial"/>
           <w:lang w:val="en-US"/>
         </w:rPr>
         <w:t xml:space="preserve"> through GitHub</w:t>
       </w:r>
       <w:r>
         <w:rPr>
-          <w:rFonts w:ascii="Helvetica Light" w:eastAsia="Times New Roman" w:hAnsi="Helvetica Light" w:cs="Times New Roman"/>
+          <w:rFonts w:ascii="Helvetica Light" w:eastAsia="Times New Roman" w:hAnsi="Helvetica Light" w:cs="Arial"/>
           <w:lang w:val="en-US"/>
         </w:rPr>
         <w:t>:</w:t>
@@ -1713,16 +1961,16 @@
         <w:wordWrap w:val="0"/>
         <w:spacing w:before="240" w:after="240"/>
         <w:rPr>
-          <w:rFonts w:ascii="Courier New" w:eastAsia="Times New Roman" w:hAnsi="Courier New" w:cs="Courier New"/>
-          <w:color w:val="333333"/>
-          <w:sz w:val="20"/>
-          <w:szCs w:val="20"/>
-          <w:lang w:val="en-US"/>
-        </w:rPr>
-      </w:pPr>
-      <w:r>
-        <w:rPr>
-          <w:rFonts w:ascii="Courier New" w:eastAsia="Times New Roman" w:hAnsi="Courier New" w:cs="Courier New"/>
+          <w:rFonts w:ascii="Arial" w:eastAsia="Times New Roman" w:hAnsi="Arial" w:cs="Arial"/>
+          <w:color w:val="333333"/>
+          <w:sz w:val="20"/>
+          <w:szCs w:val="20"/>
+          <w:lang w:val="en-US"/>
+        </w:rPr>
+      </w:pPr>
+      <w:r>
+        <w:rPr>
+          <w:rFonts w:ascii="Arial" w:eastAsia="Times New Roman" w:hAnsi="Arial" w:cs="Arial"/>
           <w:color w:val="333333"/>
           <w:sz w:val="20"/>
           <w:szCs w:val="20"/>
@@ -1733,7 +1981,7 @@
       <w:proofErr w:type="spellStart"/>
       <w:r>
         <w:rPr>
-          <w:rFonts w:ascii="Courier New" w:eastAsia="Times New Roman" w:hAnsi="Courier New" w:cs="Courier New"/>
+          <w:rFonts w:ascii="Arial" w:eastAsia="Times New Roman" w:hAnsi="Arial" w:cs="Arial"/>
           <w:color w:val="333333"/>
           <w:sz w:val="20"/>
           <w:szCs w:val="20"/>
@@ -1744,7 +1992,7 @@
       <w:proofErr w:type="spellEnd"/>
       <w:r>
         <w:rPr>
-          <w:rFonts w:ascii="Courier New" w:eastAsia="Times New Roman" w:hAnsi="Courier New" w:cs="Courier New"/>
+          <w:rFonts w:ascii="Arial" w:eastAsia="Times New Roman" w:hAnsi="Arial" w:cs="Arial"/>
           <w:color w:val="333333"/>
           <w:sz w:val="20"/>
           <w:szCs w:val="20"/>
@@ -1784,16 +2032,16 @@
         <w:wordWrap w:val="0"/>
         <w:spacing w:before="240" w:after="240"/>
         <w:rPr>
-          <w:rFonts w:ascii="Courier New" w:eastAsia="Times New Roman" w:hAnsi="Courier New" w:cs="Courier New"/>
-          <w:color w:val="333333"/>
-          <w:sz w:val="20"/>
-          <w:szCs w:val="20"/>
-          <w:lang w:val="en-US"/>
-        </w:rPr>
-      </w:pPr>
-      <w:r>
-        <w:rPr>
-          <w:rFonts w:ascii="Courier New" w:eastAsia="Times New Roman" w:hAnsi="Courier New" w:cs="Courier New"/>
+          <w:rFonts w:ascii="Arial" w:eastAsia="Times New Roman" w:hAnsi="Arial" w:cs="Arial"/>
+          <w:color w:val="333333"/>
+          <w:sz w:val="20"/>
+          <w:szCs w:val="20"/>
+          <w:lang w:val="en-US"/>
+        </w:rPr>
+      </w:pPr>
+      <w:r>
+        <w:rPr>
+          <w:rFonts w:ascii="Arial" w:eastAsia="Times New Roman" w:hAnsi="Arial" w:cs="Arial"/>
           <w:color w:val="333333"/>
           <w:sz w:val="20"/>
           <w:szCs w:val="20"/>
@@ -1804,7 +2052,7 @@
       <w:proofErr w:type="gramStart"/>
       <w:r>
         <w:rPr>
-          <w:rFonts w:ascii="Courier New" w:eastAsia="Times New Roman" w:hAnsi="Courier New" w:cs="Courier New"/>
+          <w:rFonts w:ascii="Arial" w:eastAsia="Times New Roman" w:hAnsi="Arial" w:cs="Arial"/>
           <w:color w:val="333333"/>
           <w:sz w:val="20"/>
           <w:szCs w:val="20"/>
@@ -1815,7 +2063,7 @@
       <w:proofErr w:type="gramEnd"/>
       <w:r>
         <w:rPr>
-          <w:rFonts w:ascii="Courier New" w:eastAsia="Times New Roman" w:hAnsi="Courier New" w:cs="Courier New"/>
+          <w:rFonts w:ascii="Arial" w:eastAsia="Times New Roman" w:hAnsi="Arial" w:cs="Arial"/>
           <w:color w:val="333333"/>
           <w:sz w:val="20"/>
           <w:szCs w:val="20"/>
@@ -1826,7 +2074,7 @@
       <w:proofErr w:type="spellStart"/>
       <w:r>
         <w:rPr>
-          <w:rFonts w:ascii="Courier New" w:eastAsia="Times New Roman" w:hAnsi="Courier New" w:cs="Courier New"/>
+          <w:rFonts w:ascii="Arial" w:eastAsia="Times New Roman" w:hAnsi="Arial" w:cs="Arial"/>
           <w:color w:val="333333"/>
           <w:sz w:val="20"/>
           <w:szCs w:val="20"/>
@@ -1837,7 +2085,7 @@
       <w:proofErr w:type="spellEnd"/>
       <w:r>
         <w:rPr>
-          <w:rFonts w:ascii="Courier New" w:eastAsia="Times New Roman" w:hAnsi="Courier New" w:cs="Courier New"/>
+          <w:rFonts w:ascii="Arial" w:eastAsia="Times New Roman" w:hAnsi="Arial" w:cs="Arial"/>
           <w:color w:val="333333"/>
           <w:sz w:val="20"/>
           <w:szCs w:val="20"/>
@@ -1848,7 +2096,7 @@
       <w:proofErr w:type="spellStart"/>
       <w:r>
         <w:rPr>
-          <w:rFonts w:ascii="Courier New" w:eastAsia="Times New Roman" w:hAnsi="Courier New" w:cs="Courier New"/>
+          <w:rFonts w:ascii="Arial" w:eastAsia="Times New Roman" w:hAnsi="Arial" w:cs="Arial"/>
           <w:color w:val="333333"/>
           <w:sz w:val="20"/>
           <w:szCs w:val="20"/>
@@ -1859,7 +2107,7 @@
       <w:proofErr w:type="spellEnd"/>
       <w:r>
         <w:rPr>
-          <w:rFonts w:ascii="Courier New" w:eastAsia="Times New Roman" w:hAnsi="Courier New" w:cs="Courier New"/>
+          <w:rFonts w:ascii="Arial" w:eastAsia="Times New Roman" w:hAnsi="Arial" w:cs="Arial"/>
           <w:color w:val="333333"/>
           <w:sz w:val="20"/>
           <w:szCs w:val="20"/>
@@ -1870,7 +2118,7 @@
       <w:proofErr w:type="spellStart"/>
       <w:r>
         <w:rPr>
-          <w:rFonts w:ascii="Courier New" w:eastAsia="Times New Roman" w:hAnsi="Courier New" w:cs="Courier New"/>
+          <w:rFonts w:ascii="Arial" w:eastAsia="Times New Roman" w:hAnsi="Arial" w:cs="Arial"/>
           <w:color w:val="333333"/>
           <w:sz w:val="20"/>
           <w:szCs w:val="20"/>
@@ -1881,7 +2129,7 @@
       <w:proofErr w:type="spellEnd"/>
       <w:r>
         <w:rPr>
-          <w:rFonts w:ascii="Courier New" w:eastAsia="Times New Roman" w:hAnsi="Courier New" w:cs="Courier New"/>
+          <w:rFonts w:ascii="Arial" w:eastAsia="Times New Roman" w:hAnsi="Arial" w:cs="Arial"/>
           <w:color w:val="333333"/>
           <w:sz w:val="20"/>
           <w:szCs w:val="20"/>
@@ -1921,44 +2169,161 @@
         <w:wordWrap w:val="0"/>
         <w:spacing w:before="240" w:after="240"/>
         <w:rPr>
-          <w:rFonts w:ascii="Courier New" w:eastAsia="Times New Roman" w:hAnsi="Courier New" w:cs="Courier New"/>
-          <w:color w:val="333333"/>
-          <w:sz w:val="20"/>
-          <w:szCs w:val="20"/>
-          <w:lang w:val="en-US"/>
-        </w:rPr>
-      </w:pPr>
-      <w:r>
-        <w:rPr>
-          <w:rFonts w:ascii="Courier New" w:eastAsia="Times New Roman" w:hAnsi="Courier New" w:cs="Courier New"/>
-          <w:color w:val="333333"/>
-          <w:sz w:val="20"/>
-          <w:szCs w:val="20"/>
-          <w:lang w:val="en-US"/>
-        </w:rPr>
-        <w:t xml:space="preserve"># install </w:t>
-      </w:r>
-      <w:proofErr w:type="spellStart"/>
-      <w:r>
-        <w:rPr>
-          <w:rFonts w:ascii="Courier New" w:eastAsia="Times New Roman" w:hAnsi="Courier New" w:cs="Courier New"/>
-          <w:color w:val="333333"/>
-          <w:sz w:val="20"/>
-          <w:szCs w:val="20"/>
-          <w:lang w:val="en-US"/>
+          <w:rFonts w:ascii="Arial" w:eastAsia="Times New Roman" w:hAnsi="Arial" w:cs="Arial"/>
+          <w:color w:val="333333"/>
+          <w:sz w:val="20"/>
+          <w:szCs w:val="20"/>
+          <w:lang w:val="de-DE"/>
+        </w:rPr>
+      </w:pPr>
+      <w:r>
+        <w:rPr>
+          <w:rFonts w:ascii="Arial" w:eastAsia="Times New Roman" w:hAnsi="Arial" w:cs="Arial"/>
+          <w:color w:val="333333"/>
+          <w:sz w:val="20"/>
+          <w:szCs w:val="20"/>
+          <w:lang w:val="de-DE"/>
+        </w:rPr>
+        <w:t xml:space="preserve"># </w:t>
+      </w:r>
+      <w:proofErr w:type="spellStart"/>
+      <w:r>
+        <w:rPr>
+          <w:rFonts w:ascii="Arial" w:eastAsia="Times New Roman" w:hAnsi="Arial" w:cs="Arial"/>
+          <w:color w:val="333333"/>
+          <w:sz w:val="20"/>
+          <w:szCs w:val="20"/>
+          <w:lang w:val="de-DE"/>
+        </w:rPr>
+        <w:t>install</w:t>
+      </w:r>
+      <w:proofErr w:type="spellEnd"/>
+      <w:r>
+        <w:rPr>
+          <w:rFonts w:ascii="Arial" w:eastAsia="Times New Roman" w:hAnsi="Arial" w:cs="Arial"/>
+          <w:color w:val="333333"/>
+          <w:sz w:val="20"/>
+          <w:szCs w:val="20"/>
+          <w:lang w:val="de-DE"/>
+        </w:rPr>
+        <w:t xml:space="preserve"> </w:t>
+      </w:r>
+      <w:proofErr w:type="spellStart"/>
+      <w:r>
+        <w:rPr>
+          <w:rFonts w:ascii="Arial" w:eastAsia="Times New Roman" w:hAnsi="Arial" w:cs="Arial"/>
+          <w:color w:val="333333"/>
+          <w:sz w:val="20"/>
+          <w:szCs w:val="20"/>
+          <w:lang w:val="de-DE"/>
         </w:rPr>
         <w:t>hBayesDM</w:t>
       </w:r>
       <w:proofErr w:type="spellEnd"/>
       <w:r>
         <w:rPr>
-          <w:rFonts w:ascii="Courier New" w:eastAsia="Times New Roman" w:hAnsi="Courier New" w:cs="Courier New"/>
-          <w:color w:val="333333"/>
-          <w:sz w:val="20"/>
-          <w:szCs w:val="20"/>
-          <w:lang w:val="en-US"/>
-        </w:rPr>
-        <w:t xml:space="preserve"> through GitHub </w:t>
+          <w:rFonts w:ascii="Arial" w:eastAsia="Times New Roman" w:hAnsi="Arial" w:cs="Arial"/>
+          <w:color w:val="333333"/>
+          <w:sz w:val="20"/>
+          <w:szCs w:val="20"/>
+          <w:lang w:val="de-DE"/>
+        </w:rPr>
+        <w:t xml:space="preserve"> </w:t>
+      </w:r>
+      <w:r>
+        <w:rPr>
+          <w:rFonts w:ascii="Arial" w:eastAsia="Times New Roman" w:hAnsi="Arial" w:cs="Arial"/>
+          <w:color w:val="333333"/>
+          <w:sz w:val="20"/>
+          <w:szCs w:val="20"/>
+          <w:lang w:val="de-DE"/>
+        </w:rPr>
+        <w:br/>
+      </w:r>
+      <w:proofErr w:type="spellStart"/>
+      <w:proofErr w:type="gramStart"/>
+      <w:r>
+        <w:rPr>
+          <w:rFonts w:ascii="Arial" w:eastAsia="Times New Roman" w:hAnsi="Arial" w:cs="Arial"/>
+          <w:color w:val="333333"/>
+          <w:sz w:val="20"/>
+          <w:szCs w:val="20"/>
+          <w:lang w:val="de-DE"/>
+        </w:rPr>
+        <w:t>install.packages</w:t>
+      </w:r>
+      <w:proofErr w:type="spellEnd"/>
+      <w:proofErr w:type="gramEnd"/>
+      <w:r>
+        <w:rPr>
+          <w:rFonts w:ascii="Arial" w:eastAsia="Times New Roman" w:hAnsi="Arial" w:cs="Arial"/>
+          <w:color w:val="333333"/>
+          <w:sz w:val="20"/>
+          <w:szCs w:val="20"/>
+          <w:lang w:val="de-DE"/>
+        </w:rPr>
+        <w:t>(“</w:t>
+      </w:r>
+      <w:proofErr w:type="spellStart"/>
+      <w:r>
+        <w:rPr>
+          <w:rFonts w:ascii="Arial" w:eastAsia="Times New Roman" w:hAnsi="Arial" w:cs="Arial"/>
+          <w:color w:val="333333"/>
+          <w:sz w:val="20"/>
+          <w:szCs w:val="20"/>
+          <w:lang w:val="de-DE"/>
+        </w:rPr>
+        <w:t>hBayesDM</w:t>
+      </w:r>
+      <w:proofErr w:type="spellEnd"/>
+      <w:r>
+        <w:rPr>
+          <w:rFonts w:ascii="Arial" w:eastAsia="Times New Roman" w:hAnsi="Arial" w:cs="Arial"/>
+          <w:color w:val="333333"/>
+          <w:sz w:val="20"/>
+          <w:szCs w:val="20"/>
+          <w:lang w:val="de-DE"/>
+        </w:rPr>
+        <w:t>”)</w:t>
+      </w:r>
+    </w:p>
+    <w:p>
+      <w:pPr>
+        <w:rPr>
+          <w:rFonts w:ascii="Helvetica Light" w:eastAsia="Times New Roman" w:hAnsi="Helvetica Light" w:cs="Arial"/>
+          <w:b/>
+          <w:bCs/>
+          <w:lang w:val="de-DE"/>
+        </w:rPr>
+      </w:pPr>
+    </w:p>
+    <w:p>
+      <w:pPr>
+        <w:rPr>
+          <w:rFonts w:ascii="Helvetica Light" w:eastAsia="Times New Roman" w:hAnsi="Helvetica Light" w:cs="Arial"/>
+          <w:lang w:val="en-US"/>
+        </w:rPr>
+      </w:pPr>
+      <w:r>
+        <w:rPr>
+          <w:rFonts w:ascii="Helvetica Light" w:eastAsia="Times New Roman" w:hAnsi="Helvetica Light" w:cs="Arial"/>
+          <w:lang w:val="en-US"/>
+        </w:rPr>
+        <w:t>6. V</w:t>
+      </w:r>
+      <w:r>
+        <w:rPr>
+          <w:rFonts w:ascii="Helvetica Light" w:eastAsia="Times New Roman" w:hAnsi="Helvetica Light" w:cs="Arial"/>
+          <w:lang w:val="en-US"/>
+        </w:rPr>
+        <w:t>erify that the following test code runs without any error</w:t>
+      </w:r>
+      <w:r>
+        <w:rPr>
+          <w:rFonts w:ascii="Helvetica Light" w:eastAsia="Times New Roman" w:hAnsi="Helvetica Light" w:cs="Arial"/>
+          <w:lang w:val="en-US"/>
+        </w:rPr>
+        <w:t>:</w:t>
       </w:r>
     </w:p>
     <w:p>
@@ -1992,63 +2357,27 @@
         <w:wordWrap w:val="0"/>
         <w:spacing w:before="240" w:after="240"/>
         <w:rPr>
-          <w:rFonts w:ascii="Courier New" w:eastAsia="Times New Roman" w:hAnsi="Courier New" w:cs="Courier New"/>
-          <w:color w:val="333333"/>
-          <w:sz w:val="20"/>
-          <w:szCs w:val="20"/>
-          <w:lang w:val="en-US"/>
-        </w:rPr>
-      </w:pPr>
-      <w:proofErr w:type="spellStart"/>
-      <w:proofErr w:type="gramStart"/>
-      <w:r>
-        <w:rPr>
-          <w:rFonts w:ascii="Courier New" w:eastAsia="Times New Roman" w:hAnsi="Courier New" w:cs="Courier New"/>
-          <w:color w:val="333333"/>
-          <w:sz w:val="20"/>
-          <w:szCs w:val="20"/>
-          <w:lang w:val="en-US"/>
-        </w:rPr>
-        <w:t>devtools</w:t>
-      </w:r>
-      <w:proofErr w:type="spellEnd"/>
-      <w:r>
-        <w:rPr>
-          <w:rFonts w:ascii="Courier New" w:eastAsia="Times New Roman" w:hAnsi="Courier New" w:cs="Courier New"/>
-          <w:color w:val="333333"/>
-          <w:sz w:val="20"/>
-          <w:szCs w:val="20"/>
-          <w:lang w:val="en-US"/>
-        </w:rPr>
-        <w:t>::</w:t>
-      </w:r>
-      <w:proofErr w:type="spellStart"/>
-      <w:proofErr w:type="gramEnd"/>
-      <w:r>
-        <w:rPr>
-          <w:rFonts w:ascii="Courier New" w:eastAsia="Times New Roman" w:hAnsi="Courier New" w:cs="Courier New"/>
-          <w:color w:val="333333"/>
-          <w:sz w:val="20"/>
-          <w:szCs w:val="20"/>
-          <w:lang w:val="en-US"/>
-        </w:rPr>
-        <w:t>install_github</w:t>
-      </w:r>
-      <w:proofErr w:type="spellEnd"/>
-      <w:r>
-        <w:rPr>
-          <w:rFonts w:ascii="Courier New" w:eastAsia="Times New Roman" w:hAnsi="Courier New" w:cs="Courier New"/>
-          <w:color w:val="333333"/>
-          <w:sz w:val="20"/>
-          <w:szCs w:val="20"/>
-          <w:lang w:val="en-US"/>
-        </w:rPr>
-        <w:t>("CCS-Lab/</w:t>
-      </w:r>
-      <w:proofErr w:type="spellStart"/>
-      <w:r>
-        <w:rPr>
-          <w:rFonts w:ascii="Courier New" w:eastAsia="Times New Roman" w:hAnsi="Courier New" w:cs="Courier New"/>
+          <w:rFonts w:ascii="Arial" w:eastAsia="Times New Roman" w:hAnsi="Arial" w:cs="Arial"/>
+          <w:color w:val="333333"/>
+          <w:sz w:val="20"/>
+          <w:szCs w:val="20"/>
+          <w:lang w:val="en-US"/>
+        </w:rPr>
+      </w:pPr>
+      <w:r>
+        <w:rPr>
+          <w:rFonts w:ascii="Arial" w:eastAsia="Times New Roman" w:hAnsi="Arial" w:cs="Arial"/>
+          <w:color w:val="333333"/>
+          <w:sz w:val="20"/>
+          <w:szCs w:val="20"/>
+          <w:lang w:val="en-US"/>
+        </w:rPr>
+        <w:t>library(</w:t>
+      </w:r>
+      <w:proofErr w:type="spellStart"/>
+      <w:r>
+        <w:rPr>
+          <w:rFonts w:ascii="Arial" w:eastAsia="Times New Roman" w:hAnsi="Arial" w:cs="Arial"/>
           <w:color w:val="333333"/>
           <w:sz w:val="20"/>
           <w:szCs w:val="20"/>
@@ -2059,72 +2388,13 @@
       <w:proofErr w:type="spellEnd"/>
       <w:r>
         <w:rPr>
-          <w:rFonts w:ascii="Courier New" w:eastAsia="Times New Roman" w:hAnsi="Courier New" w:cs="Courier New"/>
-          <w:color w:val="333333"/>
-          <w:sz w:val="20"/>
-          <w:szCs w:val="20"/>
-          <w:lang w:val="en-US"/>
-        </w:rPr>
-        <w:t>", ref="</w:t>
-      </w:r>
-      <w:r>
-        <w:rPr>
-          <w:rFonts w:ascii="Courier New" w:eastAsia="Times New Roman" w:hAnsi="Courier New" w:cs="Courier New"/>
-          <w:color w:val="333333"/>
-          <w:sz w:val="20"/>
-          <w:szCs w:val="20"/>
-          <w:lang w:val="en-US"/>
-        </w:rPr>
-        <w:t>develop</w:t>
-      </w:r>
-      <w:r>
-        <w:rPr>
-          <w:rFonts w:ascii="Courier New" w:eastAsia="Times New Roman" w:hAnsi="Courier New" w:cs="Courier New"/>
-          <w:color w:val="333333"/>
-          <w:sz w:val="20"/>
-          <w:szCs w:val="20"/>
-          <w:lang w:val="en-US"/>
-        </w:rPr>
-        <w:t>", subdir="R")</w:t>
-      </w:r>
-    </w:p>
-    <w:p>
-      <w:pPr>
-        <w:rPr>
-          <w:rFonts w:ascii="Helvetica Light" w:eastAsia="Times New Roman" w:hAnsi="Helvetica Light" w:cs="Times New Roman"/>
-          <w:b/>
-          <w:bCs/>
-          <w:lang w:val="en-US"/>
-        </w:rPr>
-      </w:pPr>
-    </w:p>
-    <w:p>
-      <w:pPr>
-        <w:rPr>
-          <w:rFonts w:ascii="Helvetica Light" w:eastAsia="Times New Roman" w:hAnsi="Helvetica Light" w:cs="Times New Roman"/>
-          <w:lang w:val="en-US"/>
-        </w:rPr>
-      </w:pPr>
-      <w:r>
-        <w:rPr>
-          <w:rFonts w:ascii="Helvetica Light" w:eastAsia="Times New Roman" w:hAnsi="Helvetica Light" w:cs="Times New Roman"/>
-          <w:lang w:val="en-US"/>
-        </w:rPr>
-        <w:t>6. V</w:t>
-      </w:r>
-      <w:r>
-        <w:rPr>
-          <w:rFonts w:ascii="Helvetica Light" w:eastAsia="Times New Roman" w:hAnsi="Helvetica Light" w:cs="Times New Roman"/>
-          <w:lang w:val="en-US"/>
-        </w:rPr>
-        <w:t>erify that the following test code runs without any error</w:t>
-      </w:r>
-      <w:r>
-        <w:rPr>
-          <w:rFonts w:ascii="Helvetica Light" w:eastAsia="Times New Roman" w:hAnsi="Helvetica Light" w:cs="Times New Roman"/>
-          <w:lang w:val="en-US"/>
-        </w:rPr>
-        <w:t>:</w:t>
+          <w:rFonts w:ascii="Arial" w:eastAsia="Times New Roman" w:hAnsi="Arial" w:cs="Arial"/>
+          <w:color w:val="333333"/>
+          <w:sz w:val="20"/>
+          <w:szCs w:val="20"/>
+          <w:lang w:val="en-US"/>
+        </w:rPr>
+        <w:t>)</w:t>
       </w:r>
     </w:p>
     <w:p>
@@ -2158,44 +2428,22 @@
         <w:wordWrap w:val="0"/>
         <w:spacing w:before="240" w:after="240"/>
         <w:rPr>
-          <w:rFonts w:ascii="Courier New" w:eastAsia="Times New Roman" w:hAnsi="Courier New" w:cs="Courier New"/>
-          <w:color w:val="333333"/>
-          <w:sz w:val="20"/>
-          <w:szCs w:val="20"/>
-          <w:lang w:val="en-US"/>
-        </w:rPr>
-      </w:pPr>
-      <w:r>
-        <w:rPr>
-          <w:rFonts w:ascii="Courier New" w:eastAsia="Times New Roman" w:hAnsi="Courier New" w:cs="Courier New"/>
-          <w:color w:val="333333"/>
-          <w:sz w:val="20"/>
-          <w:szCs w:val="20"/>
-          <w:lang w:val="en-US"/>
-        </w:rPr>
-        <w:t>library(</w:t>
-      </w:r>
-      <w:proofErr w:type="spellStart"/>
-      <w:r>
-        <w:rPr>
-          <w:rFonts w:ascii="Courier New" w:eastAsia="Times New Roman" w:hAnsi="Courier New" w:cs="Courier New"/>
-          <w:color w:val="333333"/>
-          <w:sz w:val="20"/>
-          <w:szCs w:val="20"/>
-          <w:lang w:val="en-US"/>
-        </w:rPr>
-        <w:t>hBayesDM</w:t>
-      </w:r>
-      <w:proofErr w:type="spellEnd"/>
-      <w:r>
-        <w:rPr>
-          <w:rFonts w:ascii="Courier New" w:eastAsia="Times New Roman" w:hAnsi="Courier New" w:cs="Courier New"/>
-          <w:color w:val="333333"/>
-          <w:sz w:val="20"/>
-          <w:szCs w:val="20"/>
-          <w:lang w:val="en-US"/>
-        </w:rPr>
-        <w:t>)</w:t>
+          <w:rFonts w:ascii="Arial" w:eastAsia="Times New Roman" w:hAnsi="Arial" w:cs="Arial"/>
+          <w:color w:val="333333"/>
+          <w:sz w:val="20"/>
+          <w:szCs w:val="20"/>
+          <w:lang w:val="en-US"/>
+        </w:rPr>
+      </w:pPr>
+      <w:r>
+        <w:rPr>
+          <w:rFonts w:ascii="Arial" w:eastAsia="Times New Roman" w:hAnsi="Arial" w:cs="Arial"/>
+          <w:color w:val="333333"/>
+          <w:sz w:val="20"/>
+          <w:szCs w:val="20"/>
+          <w:lang w:val="en-US"/>
+        </w:rPr>
+        <w:t xml:space="preserve"># Test if the package works fine using example data </w:t>
       </w:r>
     </w:p>
     <w:p>
@@ -2229,22 +2477,88 @@
         <w:wordWrap w:val="0"/>
         <w:spacing w:before="240" w:after="240"/>
         <w:rPr>
-          <w:rFonts w:ascii="Courier New" w:eastAsia="Times New Roman" w:hAnsi="Courier New" w:cs="Courier New"/>
-          <w:color w:val="333333"/>
-          <w:sz w:val="20"/>
-          <w:szCs w:val="20"/>
-          <w:lang w:val="en-US"/>
-        </w:rPr>
-      </w:pPr>
-      <w:r>
-        <w:rPr>
-          <w:rFonts w:ascii="Courier New" w:eastAsia="Times New Roman" w:hAnsi="Courier New" w:cs="Courier New"/>
-          <w:color w:val="333333"/>
-          <w:sz w:val="20"/>
-          <w:szCs w:val="20"/>
-          <w:lang w:val="en-US"/>
-        </w:rPr>
-        <w:t xml:space="preserve"># Test if the package works fine using example data </w:t>
+          <w:rFonts w:ascii="Arial" w:eastAsia="Times New Roman" w:hAnsi="Arial" w:cs="Arial"/>
+          <w:color w:val="333333"/>
+          <w:sz w:val="20"/>
+          <w:szCs w:val="20"/>
+          <w:lang w:val="en-US"/>
+        </w:rPr>
+      </w:pPr>
+      <w:r>
+        <w:rPr>
+          <w:rFonts w:ascii="Arial" w:eastAsia="Times New Roman" w:hAnsi="Arial" w:cs="Arial"/>
+          <w:color w:val="333333"/>
+          <w:sz w:val="20"/>
+          <w:szCs w:val="20"/>
+          <w:lang w:val="en-US"/>
+        </w:rPr>
+        <w:t xml:space="preserve">output1 = gng_m1(data="example", niter=2000, </w:t>
+      </w:r>
+      <w:proofErr w:type="spellStart"/>
+      <w:r>
+        <w:rPr>
+          <w:rFonts w:ascii="Arial" w:eastAsia="Times New Roman" w:hAnsi="Arial" w:cs="Arial"/>
+          <w:color w:val="333333"/>
+          <w:sz w:val="20"/>
+          <w:szCs w:val="20"/>
+          <w:lang w:val="en-US"/>
+        </w:rPr>
+        <w:t>nwarmup</w:t>
+      </w:r>
+      <w:proofErr w:type="spellEnd"/>
+      <w:r>
+        <w:rPr>
+          <w:rFonts w:ascii="Arial" w:eastAsia="Times New Roman" w:hAnsi="Arial" w:cs="Arial"/>
+          <w:color w:val="333333"/>
+          <w:sz w:val="20"/>
+          <w:szCs w:val="20"/>
+          <w:lang w:val="en-US"/>
+        </w:rPr>
+        <w:t xml:space="preserve">=1000, </w:t>
+      </w:r>
+      <w:proofErr w:type="spellStart"/>
+      <w:r>
+        <w:rPr>
+          <w:rFonts w:ascii="Arial" w:eastAsia="Times New Roman" w:hAnsi="Arial" w:cs="Arial"/>
+          <w:color w:val="333333"/>
+          <w:sz w:val="20"/>
+          <w:szCs w:val="20"/>
+          <w:lang w:val="en-US"/>
+        </w:rPr>
+        <w:t>nchain</w:t>
+      </w:r>
+      <w:proofErr w:type="spellEnd"/>
+      <w:r>
+        <w:rPr>
+          <w:rFonts w:ascii="Arial" w:eastAsia="Times New Roman" w:hAnsi="Arial" w:cs="Arial"/>
+          <w:color w:val="333333"/>
+          <w:sz w:val="20"/>
+          <w:szCs w:val="20"/>
+          <w:lang w:val="en-US"/>
+        </w:rPr>
+        <w:t xml:space="preserve">=2, </w:t>
+      </w:r>
+      <w:proofErr w:type="spellStart"/>
+      <w:r>
+        <w:rPr>
+          <w:rFonts w:ascii="Arial" w:eastAsia="Times New Roman" w:hAnsi="Arial" w:cs="Arial"/>
+          <w:color w:val="333333"/>
+          <w:sz w:val="20"/>
+          <w:szCs w:val="20"/>
+          <w:lang w:val="en-US"/>
+        </w:rPr>
+        <w:t>ncore</w:t>
+      </w:r>
+      <w:proofErr w:type="spellEnd"/>
+      <w:r>
+        <w:rPr>
+          <w:rFonts w:ascii="Arial" w:eastAsia="Times New Roman" w:hAnsi="Arial" w:cs="Arial"/>
+          <w:color w:val="333333"/>
+          <w:sz w:val="20"/>
+          <w:szCs w:val="20"/>
+          <w:lang w:val="en-US"/>
+        </w:rPr>
+        <w:t>=2)</w:t>
       </w:r>
     </w:p>
     <w:p>
@@ -2278,128 +2592,22 @@
         <w:wordWrap w:val="0"/>
         <w:spacing w:before="240" w:after="240"/>
         <w:rPr>
-          <w:rFonts w:ascii="Courier New" w:eastAsia="Times New Roman" w:hAnsi="Courier New" w:cs="Courier New"/>
-          <w:color w:val="333333"/>
-          <w:sz w:val="20"/>
-          <w:szCs w:val="20"/>
-          <w:lang w:val="en-US"/>
-        </w:rPr>
-      </w:pPr>
-      <w:r>
-        <w:rPr>
-          <w:rFonts w:ascii="Courier New" w:eastAsia="Times New Roman" w:hAnsi="Courier New" w:cs="Courier New"/>
-          <w:color w:val="333333"/>
-          <w:sz w:val="20"/>
-          <w:szCs w:val="20"/>
-          <w:lang w:val="en-US"/>
-        </w:rPr>
-        <w:t xml:space="preserve">output1 = gng_m1(data="example", niter=2000, </w:t>
-      </w:r>
-      <w:proofErr w:type="spellStart"/>
-      <w:r>
-        <w:rPr>
-          <w:rFonts w:ascii="Courier New" w:eastAsia="Times New Roman" w:hAnsi="Courier New" w:cs="Courier New"/>
-          <w:color w:val="333333"/>
-          <w:sz w:val="20"/>
-          <w:szCs w:val="20"/>
-          <w:lang w:val="en-US"/>
-        </w:rPr>
-        <w:t>nwarmup</w:t>
-      </w:r>
-      <w:proofErr w:type="spellEnd"/>
-      <w:r>
-        <w:rPr>
-          <w:rFonts w:ascii="Courier New" w:eastAsia="Times New Roman" w:hAnsi="Courier New" w:cs="Courier New"/>
-          <w:color w:val="333333"/>
-          <w:sz w:val="20"/>
-          <w:szCs w:val="20"/>
-          <w:lang w:val="en-US"/>
-        </w:rPr>
-        <w:t xml:space="preserve">=1000, </w:t>
-      </w:r>
-      <w:proofErr w:type="spellStart"/>
-      <w:r>
-        <w:rPr>
-          <w:rFonts w:ascii="Courier New" w:eastAsia="Times New Roman" w:hAnsi="Courier New" w:cs="Courier New"/>
-          <w:color w:val="333333"/>
-          <w:sz w:val="20"/>
-          <w:szCs w:val="20"/>
-          <w:lang w:val="en-US"/>
-        </w:rPr>
-        <w:t>nchain</w:t>
-      </w:r>
-      <w:proofErr w:type="spellEnd"/>
-      <w:r>
-        <w:rPr>
-          <w:rFonts w:ascii="Courier New" w:eastAsia="Times New Roman" w:hAnsi="Courier New" w:cs="Courier New"/>
-          <w:color w:val="333333"/>
-          <w:sz w:val="20"/>
-          <w:szCs w:val="20"/>
-          <w:lang w:val="en-US"/>
-        </w:rPr>
-        <w:t>=</w:t>
-      </w:r>
-      <w:r>
-        <w:rPr>
-          <w:rFonts w:ascii="Courier New" w:eastAsia="Times New Roman" w:hAnsi="Courier New" w:cs="Courier New"/>
-          <w:color w:val="333333"/>
-          <w:sz w:val="20"/>
-          <w:szCs w:val="20"/>
-          <w:lang w:val="en-US"/>
-        </w:rPr>
-        <w:t>2</w:t>
-      </w:r>
-      <w:r>
-        <w:rPr>
-          <w:rFonts w:ascii="Courier New" w:eastAsia="Times New Roman" w:hAnsi="Courier New" w:cs="Courier New"/>
-          <w:color w:val="333333"/>
-          <w:sz w:val="20"/>
-          <w:szCs w:val="20"/>
-          <w:lang w:val="en-US"/>
-        </w:rPr>
-        <w:t xml:space="preserve">, </w:t>
-      </w:r>
-      <w:proofErr w:type="spellStart"/>
-      <w:r>
-        <w:rPr>
-          <w:rFonts w:ascii="Courier New" w:eastAsia="Times New Roman" w:hAnsi="Courier New" w:cs="Courier New"/>
-          <w:color w:val="333333"/>
-          <w:sz w:val="20"/>
-          <w:szCs w:val="20"/>
-          <w:lang w:val="en-US"/>
-        </w:rPr>
-        <w:t>ncore</w:t>
-      </w:r>
-      <w:proofErr w:type="spellEnd"/>
-      <w:r>
-        <w:rPr>
-          <w:rFonts w:ascii="Courier New" w:eastAsia="Times New Roman" w:hAnsi="Courier New" w:cs="Courier New"/>
-          <w:color w:val="333333"/>
-          <w:sz w:val="20"/>
-          <w:szCs w:val="20"/>
-          <w:lang w:val="en-US"/>
-        </w:rPr>
-        <w:t>=</w:t>
-      </w:r>
-      <w:r>
-        <w:rPr>
-          <w:rFonts w:ascii="Courier New" w:eastAsia="Times New Roman" w:hAnsi="Courier New" w:cs="Courier New"/>
-          <w:color w:val="333333"/>
-          <w:sz w:val="20"/>
-          <w:szCs w:val="20"/>
-          <w:lang w:val="en-US"/>
-        </w:rPr>
-        <w:t>2</w:t>
-      </w:r>
-      <w:r>
-        <w:rPr>
-          <w:rFonts w:ascii="Courier New" w:eastAsia="Times New Roman" w:hAnsi="Courier New" w:cs="Courier New"/>
-          <w:color w:val="333333"/>
-          <w:sz w:val="20"/>
-          <w:szCs w:val="20"/>
-          <w:lang w:val="en-US"/>
-        </w:rPr>
-        <w:t>)</w:t>
+          <w:rFonts w:ascii="Arial" w:eastAsia="Times New Roman" w:hAnsi="Arial" w:cs="Arial"/>
+          <w:color w:val="333333"/>
+          <w:sz w:val="20"/>
+          <w:szCs w:val="20"/>
+          <w:lang w:val="en-US"/>
+        </w:rPr>
+      </w:pPr>
+      <w:r>
+        <w:rPr>
+          <w:rFonts w:ascii="Arial" w:eastAsia="Times New Roman" w:hAnsi="Arial" w:cs="Arial"/>
+          <w:color w:val="333333"/>
+          <w:sz w:val="20"/>
+          <w:szCs w:val="20"/>
+          <w:lang w:val="en-US"/>
+        </w:rPr>
+        <w:t># plot the output</w:t>
       </w:r>
     </w:p>
     <w:p>
@@ -2433,22 +2641,455 @@
         <w:wordWrap w:val="0"/>
         <w:spacing w:before="240" w:after="240"/>
         <w:rPr>
-          <w:rFonts w:ascii="Courier New" w:eastAsia="Times New Roman" w:hAnsi="Courier New" w:cs="Courier New"/>
-          <w:color w:val="333333"/>
-          <w:sz w:val="20"/>
-          <w:szCs w:val="20"/>
-          <w:lang w:val="en-US"/>
-        </w:rPr>
-      </w:pPr>
-      <w:r>
-        <w:rPr>
-          <w:rFonts w:ascii="Courier New" w:eastAsia="Times New Roman" w:hAnsi="Courier New" w:cs="Courier New"/>
-          <w:color w:val="333333"/>
-          <w:sz w:val="20"/>
-          <w:szCs w:val="20"/>
-          <w:lang w:val="en-US"/>
-        </w:rPr>
-        <w:t># plot the output</w:t>
+          <w:rFonts w:ascii="Arial" w:eastAsia="Times New Roman" w:hAnsi="Arial" w:cs="Arial"/>
+          <w:color w:val="333333"/>
+          <w:sz w:val="20"/>
+          <w:szCs w:val="20"/>
+          <w:lang w:val="en-US"/>
+        </w:rPr>
+      </w:pPr>
+      <w:r>
+        <w:rPr>
+          <w:rFonts w:ascii="Arial" w:eastAsia="Times New Roman" w:hAnsi="Arial" w:cs="Arial"/>
+          <w:color w:val="333333"/>
+          <w:sz w:val="20"/>
+          <w:szCs w:val="20"/>
+          <w:lang w:val="en-US"/>
+        </w:rPr>
+        <w:t>plot(output</w:t>
+      </w:r>
+      <w:r>
+        <w:rPr>
+          <w:rFonts w:ascii="Arial" w:eastAsia="Times New Roman" w:hAnsi="Arial" w:cs="Arial"/>
+          <w:color w:val="333333"/>
+          <w:sz w:val="20"/>
+          <w:szCs w:val="20"/>
+          <w:lang w:val="en-US"/>
+        </w:rPr>
+        <w:t>1</w:t>
+      </w:r>
+      <w:r>
+        <w:rPr>
+          <w:rFonts w:ascii="Arial" w:eastAsia="Times New Roman" w:hAnsi="Arial" w:cs="Arial"/>
+          <w:color w:val="333333"/>
+          <w:sz w:val="20"/>
+          <w:szCs w:val="20"/>
+          <w:lang w:val="en-US"/>
+        </w:rPr>
+        <w:t>)</w:t>
+      </w:r>
+    </w:p>
+    <w:p>
+      <w:pPr>
+        <w:rPr>
+          <w:rFonts w:ascii="Helvetica Light" w:eastAsia="Times New Roman" w:hAnsi="Helvetica Light" w:cs="Arial"/>
+          <w:lang w:val="en-US"/>
+        </w:rPr>
+      </w:pPr>
+    </w:p>
+    <w:p>
+      <w:pPr>
+        <w:rPr>
+          <w:rFonts w:ascii="Helvetica Light" w:eastAsia="Times New Roman" w:hAnsi="Helvetica Light" w:cs="Arial"/>
+          <w:lang w:val="en-US"/>
+        </w:rPr>
+      </w:pPr>
+      <w:r>
+        <w:rPr>
+          <w:rFonts w:ascii="Helvetica Light" w:eastAsia="Times New Roman" w:hAnsi="Helvetica Light" w:cs="Arial"/>
+          <w:lang w:val="en-US"/>
+        </w:rPr>
+        <w:t>For more information, please check this tutorial:</w:t>
+      </w:r>
+    </w:p>
+    <w:p>
+      <w:pPr>
+        <w:spacing w:line="360" w:lineRule="auto"/>
+        <w:jc w:val="both"/>
+        <w:rPr>
+          <w:rFonts w:ascii="Helvetica Light" w:hAnsi="Helvetica Light" w:cs="Arial"/>
+        </w:rPr>
+      </w:pPr>
+      <w:hyperlink r:id="rId13" w:history="1">
+        <w:r>
+          <w:rPr>
+            <w:rStyle w:val="Hyperlink"/>
+            <w:rFonts w:ascii="Helvetica Light" w:eastAsia="Times New Roman" w:hAnsi="Helvetica Light" w:cs="Arial"/>
+            <w:lang w:val="en-US"/>
+          </w:rPr>
+          <w:t>https://ccs-lab.github.io/hBayesDM/articles/getting_started.html</w:t>
+        </w:r>
+      </w:hyperlink>
+    </w:p>
+    <w:p>
+      <w:pPr>
+        <w:rPr>
+          <w:rFonts w:ascii="Helvetica Light" w:eastAsia="Times New Roman" w:hAnsi="Helvetica Light" w:cs="Arial"/>
+        </w:rPr>
+      </w:pPr>
+    </w:p>
+    <w:p>
+      <w:pPr>
+        <w:spacing w:line="360" w:lineRule="auto"/>
+        <w:jc w:val="both"/>
+        <w:rPr>
+          <w:rFonts w:ascii="Helvetica Light" w:hAnsi="Helvetica Light" w:cs="Arial"/>
+        </w:rPr>
+      </w:pPr>
+    </w:p>
+    <w:p>
+      <w:pPr>
+        <w:rPr>
+          <w:rFonts w:ascii="Helvetica Light" w:hAnsi="Helvetica Light" w:cs="Arial"/>
+          <w:b/>
+          <w:color w:val="0070C0"/>
+          <w:sz w:val="26"/>
+          <w:szCs w:val="26"/>
+        </w:rPr>
+      </w:pPr>
+      <w:r>
+        <w:rPr>
+          <w:rFonts w:ascii="Helvetica Light" w:hAnsi="Helvetica Light" w:cs="Arial"/>
+          <w:b/>
+          <w:color w:val="0070C0"/>
+          <w:sz w:val="26"/>
+          <w:szCs w:val="26"/>
+        </w:rPr>
+        <w:br w:type="page"/>
+      </w:r>
+    </w:p>
+    <w:p>
+      <w:pPr>
+        <w:spacing w:line="360" w:lineRule="auto"/>
+        <w:jc w:val="both"/>
+        <w:rPr>
+          <w:rFonts w:ascii="Helvetica Light" w:hAnsi="Helvetica Light" w:cs="Arial"/>
+          <w:b/>
+          <w:sz w:val="26"/>
+          <w:szCs w:val="26"/>
+        </w:rPr>
+      </w:pPr>
+      <w:r>
+        <w:rPr>
+          <w:rFonts w:ascii="Helvetica Light" w:hAnsi="Helvetica Light" w:cs="Arial"/>
+          <w:b/>
+          <w:color w:val="0070C0"/>
+          <w:sz w:val="26"/>
+          <w:szCs w:val="26"/>
+        </w:rPr>
+        <w:lastRenderedPageBreak/>
+        <w:t xml:space="preserve">PART </w:t>
+      </w:r>
+      <w:r>
+        <w:rPr>
+          <w:rFonts w:ascii="Helvetica Light" w:hAnsi="Helvetica Light" w:cs="Arial"/>
+          <w:b/>
+          <w:color w:val="0070C0"/>
+          <w:sz w:val="26"/>
+          <w:szCs w:val="26"/>
+        </w:rPr>
+        <w:t xml:space="preserve">B) </w:t>
+      </w:r>
+      <w:r>
+        <w:rPr>
+          <w:rFonts w:ascii="Helvetica Light" w:hAnsi="Helvetica Light" w:cs="Arial"/>
+          <w:b/>
+          <w:color w:val="0070C0"/>
+          <w:sz w:val="26"/>
+          <w:szCs w:val="26"/>
+        </w:rPr>
+        <w:t xml:space="preserve">How to install R version </w:t>
+      </w:r>
+      <w:proofErr w:type="spellStart"/>
+      <w:r>
+        <w:rPr>
+          <w:rFonts w:ascii="Helvetica Light" w:hAnsi="Helvetica Light" w:cs="Arial"/>
+          <w:b/>
+          <w:color w:val="0070C0"/>
+          <w:sz w:val="26"/>
+          <w:szCs w:val="26"/>
+        </w:rPr>
+        <w:t>hBayesDM</w:t>
+      </w:r>
+      <w:proofErr w:type="spellEnd"/>
+      <w:r>
+        <w:rPr>
+          <w:rFonts w:ascii="Helvetica Light" w:hAnsi="Helvetica Light" w:cs="Arial"/>
+          <w:b/>
+          <w:color w:val="0070C0"/>
+          <w:sz w:val="26"/>
+          <w:szCs w:val="26"/>
+        </w:rPr>
+        <w:t xml:space="preserve"> on </w:t>
+      </w:r>
+      <w:r>
+        <w:rPr>
+          <w:rFonts w:ascii="Helvetica Light" w:hAnsi="Helvetica Light" w:cs="Arial"/>
+          <w:b/>
+          <w:sz w:val="26"/>
+          <w:szCs w:val="26"/>
+          <w:u w:val="single"/>
+        </w:rPr>
+        <w:t>macOS</w:t>
+      </w:r>
+      <w:r>
+        <w:rPr>
+          <w:rFonts w:ascii="Helvetica Light" w:hAnsi="Helvetica Light" w:cs="Arial"/>
+          <w:b/>
+          <w:sz w:val="26"/>
+          <w:szCs w:val="26"/>
+        </w:rPr>
+        <w:t>:</w:t>
+      </w:r>
+    </w:p>
+    <w:p>
+      <w:pPr>
+        <w:rPr>
+          <w:rFonts w:ascii="Helvetica Light" w:hAnsi="Helvetica Light" w:cs="Arial"/>
+          <w:lang w:val="de-DE"/>
+        </w:rPr>
+      </w:pPr>
+      <w:r>
+        <w:rPr>
+          <w:rFonts w:ascii="Helvetica Light" w:hAnsi="Helvetica Light" w:cs="Arial"/>
+          <w:lang w:val="de-DE"/>
+        </w:rPr>
+        <w:t xml:space="preserve">1. </w:t>
+      </w:r>
+      <w:proofErr w:type="spellStart"/>
+      <w:r>
+        <w:rPr>
+          <w:rFonts w:ascii="Helvetica Light" w:hAnsi="Helvetica Light" w:cs="Arial"/>
+          <w:lang w:val="de-DE"/>
+        </w:rPr>
+        <w:t>Install</w:t>
+      </w:r>
+      <w:proofErr w:type="spellEnd"/>
+      <w:r>
+        <w:rPr>
+          <w:rFonts w:ascii="Helvetica Light" w:hAnsi="Helvetica Light" w:cs="Arial"/>
+          <w:lang w:val="de-DE"/>
+        </w:rPr>
+        <w:t xml:space="preserve"> </w:t>
+      </w:r>
+      <w:r>
+        <w:rPr>
+          <w:rFonts w:ascii="Helvetica Light" w:hAnsi="Helvetica Light" w:cs="Arial"/>
+          <w:b/>
+          <w:bCs/>
+          <w:lang w:val="de-DE"/>
+        </w:rPr>
+        <w:t>R</w:t>
+      </w:r>
+      <w:r>
+        <w:rPr>
+          <w:rFonts w:ascii="Helvetica Light" w:hAnsi="Helvetica Light" w:cs="Arial"/>
+          <w:lang w:val="de-DE"/>
+        </w:rPr>
+        <w:t xml:space="preserve"> (&gt;= </w:t>
+      </w:r>
+      <w:proofErr w:type="spellStart"/>
+      <w:r>
+        <w:rPr>
+          <w:rFonts w:ascii="Helvetica Light" w:hAnsi="Helvetica Light" w:cs="Arial"/>
+          <w:lang w:val="de-DE"/>
+        </w:rPr>
+        <w:t>version</w:t>
+      </w:r>
+      <w:proofErr w:type="spellEnd"/>
+      <w:r>
+        <w:rPr>
+          <w:rFonts w:ascii="Helvetica Light" w:hAnsi="Helvetica Light" w:cs="Arial"/>
+          <w:lang w:val="de-DE"/>
+        </w:rPr>
+        <w:t xml:space="preserve"> 4.2.0)</w:t>
+      </w:r>
+    </w:p>
+    <w:p>
+      <w:pPr>
+        <w:rPr>
+          <w:rFonts w:ascii="Helvetica Light" w:hAnsi="Helvetica Light" w:cs="Arial"/>
+          <w:lang w:val="de-DE"/>
+        </w:rPr>
+      </w:pPr>
+      <w:hyperlink r:id="rId14" w:history="1">
+        <w:r>
+          <w:rPr>
+            <w:rStyle w:val="Hyperlink"/>
+            <w:rFonts w:ascii="Helvetica Light" w:hAnsi="Helvetica Light" w:cs="Arial"/>
+            <w:lang w:val="de-DE"/>
+          </w:rPr>
+          <w:t>https://cran.r-project.org/bin/macosx/</w:t>
+        </w:r>
+      </w:hyperlink>
+    </w:p>
+    <w:p>
+      <w:pPr>
+        <w:rPr>
+          <w:rFonts w:ascii="Helvetica Light" w:hAnsi="Helvetica Light" w:cs="Arial"/>
+          <w:lang w:val="de-DE"/>
+        </w:rPr>
+      </w:pPr>
+    </w:p>
+    <w:p>
+      <w:pPr>
+        <w:rPr>
+          <w:rFonts w:ascii="Helvetica Light" w:hAnsi="Helvetica Light" w:cs="Arial"/>
+          <w:b/>
+          <w:bCs/>
+          <w:lang w:val="de-DE"/>
+        </w:rPr>
+      </w:pPr>
+      <w:r>
+        <w:rPr>
+          <w:rFonts w:ascii="Helvetica Light" w:hAnsi="Helvetica Light" w:cs="Arial"/>
+          <w:lang w:val="de-DE"/>
+        </w:rPr>
+        <w:t xml:space="preserve">2. </w:t>
+      </w:r>
+      <w:proofErr w:type="spellStart"/>
+      <w:r>
+        <w:rPr>
+          <w:rFonts w:ascii="Helvetica Light" w:hAnsi="Helvetica Light" w:cs="Arial"/>
+          <w:lang w:val="de-DE"/>
+        </w:rPr>
+        <w:t>Install</w:t>
+      </w:r>
+      <w:proofErr w:type="spellEnd"/>
+      <w:r>
+        <w:rPr>
+          <w:rFonts w:ascii="Helvetica Light" w:hAnsi="Helvetica Light" w:cs="Arial"/>
+          <w:lang w:val="de-DE"/>
+        </w:rPr>
+        <w:t xml:space="preserve"> </w:t>
+      </w:r>
+      <w:proofErr w:type="spellStart"/>
+      <w:r>
+        <w:rPr>
+          <w:rFonts w:ascii="Helvetica Light" w:hAnsi="Helvetica Light" w:cs="Arial"/>
+          <w:b/>
+          <w:bCs/>
+          <w:lang w:val="de-DE"/>
+        </w:rPr>
+        <w:t>Rstudio</w:t>
+      </w:r>
+      <w:proofErr w:type="spellEnd"/>
+    </w:p>
+    <w:p>
+      <w:pPr>
+        <w:rPr>
+          <w:rStyle w:val="Hyperlink"/>
+          <w:rFonts w:ascii="Helvetica Light" w:hAnsi="Helvetica Light" w:cs="Arial"/>
+          <w:lang w:val="de-DE"/>
+        </w:rPr>
+      </w:pPr>
+      <w:hyperlink r:id="rId15" w:anchor="download" w:history="1">
+        <w:r>
+          <w:rPr>
+            <w:rStyle w:val="Hyperlink"/>
+            <w:rFonts w:ascii="Helvetica Light" w:hAnsi="Helvetica Light" w:cs="Arial"/>
+            <w:lang w:val="de-DE"/>
+          </w:rPr>
+          <w:t>https://www.rstudio.com/products/rstudio/download/#download</w:t>
+        </w:r>
+      </w:hyperlink>
+    </w:p>
+    <w:p>
+      <w:pPr>
+        <w:rPr>
+          <w:rStyle w:val="Hyperlink"/>
+          <w:rFonts w:ascii="Helvetica Light" w:hAnsi="Helvetica Light" w:cs="Arial"/>
+          <w:lang w:val="de-DE"/>
+        </w:rPr>
+      </w:pPr>
+    </w:p>
+    <w:p>
+      <w:pPr>
+        <w:rPr>
+          <w:rFonts w:ascii="Helvetica Light" w:hAnsi="Helvetica Light" w:cs="Arial"/>
+          <w:lang w:val="en-US"/>
+        </w:rPr>
+      </w:pPr>
+      <w:r>
+        <w:rPr>
+          <w:rFonts w:ascii="Helvetica Light" w:hAnsi="Helvetica Light" w:cs="Arial"/>
+          <w:lang w:val="en-US"/>
+        </w:rPr>
+        <w:t>3. Remove ~</w:t>
+      </w:r>
+      <w:proofErr w:type="gramStart"/>
+      <w:r>
+        <w:rPr>
+          <w:rFonts w:ascii="Helvetica Light" w:hAnsi="Helvetica Light" w:cs="Arial"/>
+          <w:lang w:val="en-US"/>
+        </w:rPr>
+        <w:t>/.R</w:t>
+      </w:r>
+      <w:proofErr w:type="gramEnd"/>
+    </w:p>
+    <w:p>
+      <w:pPr>
+        <w:rPr>
+          <w:rFonts w:ascii="Helvetica Light" w:hAnsi="Helvetica Light" w:cs="Arial"/>
+          <w:lang w:val="en-US"/>
+        </w:rPr>
+      </w:pPr>
+      <w:r>
+        <w:rPr>
+          <w:rFonts w:ascii="Helvetica Light" w:hAnsi="Helvetica Light" w:cs="Arial"/>
+        </w:rPr>
+        <w:t xml:space="preserve">If there is a folder </w:t>
+      </w:r>
+      <w:proofErr w:type="gramStart"/>
+      <w:r>
+        <w:rPr>
+          <w:rFonts w:ascii="Helvetica Light" w:hAnsi="Helvetica Light" w:cs="Arial"/>
+        </w:rPr>
+        <w:t>named</w:t>
+      </w:r>
+      <w:r>
+        <w:rPr>
+          <w:rFonts w:ascii="Helvetica Light" w:hAnsi="Helvetica Light" w:cs="Arial"/>
+          <w:lang w:val="en-US"/>
+        </w:rPr>
+        <w:t xml:space="preserve"> </w:t>
+      </w:r>
+      <w:r>
+        <w:rPr>
+          <w:rFonts w:ascii="Helvetica Light" w:hAnsi="Helvetica Light" w:cs="Arial"/>
+        </w:rPr>
+        <w:t>.R</w:t>
+      </w:r>
+      <w:proofErr w:type="gramEnd"/>
+      <w:r>
+        <w:rPr>
+          <w:rFonts w:ascii="Helvetica Light" w:hAnsi="Helvetica Light" w:cs="Arial"/>
+        </w:rPr>
+        <w:t xml:space="preserve"> in your home directory (~/.R), remove it.</w:t>
+      </w:r>
+      <w:r>
+        <w:rPr>
+          <w:rFonts w:ascii="Helvetica Light" w:hAnsi="Helvetica Light" w:cs="Arial"/>
+          <w:lang w:val="en-US"/>
+        </w:rPr>
+        <w:t xml:space="preserve"> You could remove it manually by searching the files or by typing the following command in Terminal. See this link to open or quit Terminal on Mac (</w:t>
+      </w:r>
+      <w:hyperlink r:id="rId16" w:history="1">
+        <w:r>
+          <w:rPr>
+            <w:rStyle w:val="Hyperlink"/>
+            <w:rFonts w:ascii="Helvetica Light" w:hAnsi="Helvetica Light" w:cs="Arial"/>
+            <w:lang w:val="en-US"/>
+          </w:rPr>
+          <w:t>https://support.apple.com/guide/terminal/apd5265185d-f365-44cb-8b09-71a064a42125/mac</w:t>
+        </w:r>
+      </w:hyperlink>
+      <w:r>
+        <w:rPr>
+          <w:rFonts w:ascii="Helvetica Light" w:hAnsi="Helvetica Light" w:cs="Arial"/>
+          <w:lang w:val="en-US"/>
+        </w:rPr>
+        <w:t xml:space="preserve">). </w:t>
       </w:r>
     </w:p>
     <w:p>
@@ -2482,434 +3123,130 @@
         <w:wordWrap w:val="0"/>
         <w:spacing w:before="240" w:after="240"/>
         <w:rPr>
-          <w:rFonts w:ascii="Courier New" w:eastAsia="Times New Roman" w:hAnsi="Courier New" w:cs="Courier New"/>
-          <w:color w:val="333333"/>
-          <w:sz w:val="20"/>
-          <w:szCs w:val="20"/>
-          <w:lang w:val="en-US"/>
-        </w:rPr>
-      </w:pPr>
-      <w:r>
-        <w:rPr>
-          <w:rFonts w:ascii="Courier New" w:eastAsia="Times New Roman" w:hAnsi="Courier New" w:cs="Courier New"/>
-          <w:color w:val="333333"/>
-          <w:sz w:val="20"/>
-          <w:szCs w:val="20"/>
-          <w:lang w:val="en-US"/>
-        </w:rPr>
-        <w:t>plot(output</w:t>
-      </w:r>
-      <w:r>
-        <w:rPr>
-          <w:rFonts w:ascii="Courier New" w:eastAsia="Times New Roman" w:hAnsi="Courier New" w:cs="Courier New"/>
-          <w:color w:val="333333"/>
-          <w:sz w:val="20"/>
-          <w:szCs w:val="20"/>
-          <w:lang w:val="en-US"/>
-        </w:rPr>
-        <w:t>1</w:t>
-      </w:r>
-      <w:r>
-        <w:rPr>
-          <w:rFonts w:ascii="Courier New" w:eastAsia="Times New Roman" w:hAnsi="Courier New" w:cs="Courier New"/>
-          <w:color w:val="333333"/>
-          <w:sz w:val="20"/>
-          <w:szCs w:val="20"/>
-          <w:lang w:val="en-US"/>
-        </w:rPr>
-        <w:t>)</w:t>
-      </w:r>
-    </w:p>
-    <w:p>
-      <w:pPr>
-        <w:rPr>
-          <w:rFonts w:ascii="Helvetica Light" w:eastAsia="Times New Roman" w:hAnsi="Helvetica Light" w:cs="Times New Roman"/>
-          <w:lang w:val="en-US"/>
-        </w:rPr>
-      </w:pPr>
-    </w:p>
-    <w:p>
-      <w:pPr>
-        <w:rPr>
-          <w:rFonts w:ascii="Helvetica Light" w:eastAsia="Times New Roman" w:hAnsi="Helvetica Light" w:cs="Times New Roman"/>
-          <w:lang w:val="en-US"/>
-        </w:rPr>
-      </w:pPr>
-      <w:r>
-        <w:rPr>
-          <w:rFonts w:ascii="Helvetica Light" w:eastAsia="Times New Roman" w:hAnsi="Helvetica Light" w:cs="Times New Roman"/>
-          <w:lang w:val="en-US"/>
-        </w:rPr>
-        <w:t>For more information, please check this tutorial:</w:t>
-      </w:r>
-    </w:p>
-    <w:p>
-      <w:pPr>
-        <w:spacing w:line="360" w:lineRule="auto"/>
-        <w:jc w:val="both"/>
-        <w:rPr>
-          <w:rFonts w:ascii="Helvetica Light" w:hAnsi="Helvetica Light"/>
-        </w:rPr>
-      </w:pPr>
-      <w:hyperlink r:id="rId13" w:history="1">
-        <w:r>
-          <w:rPr>
-            <w:rStyle w:val="Hyperlink"/>
-            <w:rFonts w:ascii="Helvetica Light" w:eastAsia="Times New Roman" w:hAnsi="Helvetica Light" w:cs="Times New Roman"/>
-            <w:lang w:val="en-US"/>
-          </w:rPr>
-          <w:t>https://ccs-lab.github.io/hBayesDM/articles/getting_started.html</w:t>
-        </w:r>
-      </w:hyperlink>
-    </w:p>
-    <w:p>
-      <w:pPr>
-        <w:rPr>
-          <w:rFonts w:ascii="Helvetica Light" w:eastAsia="Times New Roman" w:hAnsi="Helvetica Light" w:cs="Times New Roman"/>
-        </w:rPr>
-      </w:pPr>
-    </w:p>
-    <w:p>
-      <w:pPr>
-        <w:spacing w:line="360" w:lineRule="auto"/>
-        <w:jc w:val="both"/>
-        <w:rPr>
-          <w:rFonts w:ascii="Helvetica Light" w:hAnsi="Helvetica Light"/>
-        </w:rPr>
-      </w:pPr>
-    </w:p>
-    <w:p>
-      <w:pPr>
-        <w:spacing w:line="360" w:lineRule="auto"/>
-        <w:jc w:val="both"/>
-        <w:rPr>
-          <w:rFonts w:ascii="Helvetica Light" w:hAnsi="Helvetica Light"/>
-          <w:b/>
-          <w:sz w:val="26"/>
-          <w:szCs w:val="26"/>
-        </w:rPr>
-      </w:pPr>
-      <w:r>
-        <w:rPr>
-          <w:rFonts w:ascii="Helvetica Light" w:hAnsi="Helvetica Light"/>
-          <w:b/>
-          <w:color w:val="0070C0"/>
-          <w:sz w:val="26"/>
-          <w:szCs w:val="26"/>
-        </w:rPr>
-        <w:t xml:space="preserve">PART </w:t>
-      </w:r>
-      <w:r>
-        <w:rPr>
-          <w:rFonts w:ascii="Helvetica Light" w:hAnsi="Helvetica Light"/>
-          <w:b/>
-          <w:color w:val="0070C0"/>
-          <w:sz w:val="26"/>
-          <w:szCs w:val="26"/>
-        </w:rPr>
-        <w:t xml:space="preserve">B) </w:t>
-      </w:r>
-      <w:r>
-        <w:rPr>
-          <w:rFonts w:ascii="Helvetica Light" w:hAnsi="Helvetica Light"/>
-          <w:b/>
-          <w:color w:val="0070C0"/>
-          <w:sz w:val="26"/>
-          <w:szCs w:val="26"/>
-        </w:rPr>
-        <w:t xml:space="preserve">How to install R version </w:t>
-      </w:r>
-      <w:proofErr w:type="spellStart"/>
-      <w:r>
-        <w:rPr>
-          <w:rFonts w:ascii="Helvetica Light" w:hAnsi="Helvetica Light"/>
-          <w:b/>
-          <w:color w:val="0070C0"/>
-          <w:sz w:val="26"/>
-          <w:szCs w:val="26"/>
-        </w:rPr>
-        <w:t>hBayesDM</w:t>
-      </w:r>
-      <w:proofErr w:type="spellEnd"/>
-      <w:r>
-        <w:rPr>
-          <w:rFonts w:ascii="Helvetica Light" w:hAnsi="Helvetica Light"/>
-          <w:b/>
-          <w:color w:val="0070C0"/>
-          <w:sz w:val="26"/>
-          <w:szCs w:val="26"/>
-        </w:rPr>
-        <w:t xml:space="preserve"> on </w:t>
-      </w:r>
-      <w:r>
-        <w:rPr>
-          <w:rFonts w:ascii="Helvetica Light" w:hAnsi="Helvetica Light"/>
-          <w:b/>
-          <w:sz w:val="26"/>
-          <w:szCs w:val="26"/>
-          <w:u w:val="single"/>
-        </w:rPr>
-        <w:t>macOS</w:t>
-      </w:r>
-      <w:r>
-        <w:rPr>
-          <w:rFonts w:ascii="Helvetica Light" w:hAnsi="Helvetica Light"/>
-          <w:b/>
-          <w:sz w:val="26"/>
-          <w:szCs w:val="26"/>
-        </w:rPr>
-        <w:t>:</w:t>
-      </w:r>
-    </w:p>
-    <w:p>
-      <w:pPr>
-        <w:rPr>
-          <w:rFonts w:ascii="Helvetica Light" w:hAnsi="Helvetica Light" w:cs="Times New Roman"/>
-          <w:lang w:val="de-DE"/>
-        </w:rPr>
-      </w:pPr>
-      <w:r>
-        <w:rPr>
-          <w:rFonts w:ascii="Helvetica Light" w:hAnsi="Helvetica Light" w:cs="Times New Roman"/>
-          <w:lang w:val="de-DE"/>
-        </w:rPr>
-        <w:t xml:space="preserve">1. </w:t>
-      </w:r>
-      <w:proofErr w:type="spellStart"/>
-      <w:r>
-        <w:rPr>
-          <w:rFonts w:ascii="Helvetica Light" w:hAnsi="Helvetica Light" w:cs="Times New Roman"/>
-          <w:lang w:val="de-DE"/>
-        </w:rPr>
-        <w:t>Install</w:t>
-      </w:r>
-      <w:proofErr w:type="spellEnd"/>
-      <w:r>
-        <w:rPr>
-          <w:rFonts w:ascii="Helvetica Light" w:hAnsi="Helvetica Light" w:cs="Times New Roman"/>
-          <w:lang w:val="de-DE"/>
-        </w:rPr>
-        <w:t xml:space="preserve"> </w:t>
-      </w:r>
-      <w:r>
-        <w:rPr>
-          <w:rFonts w:ascii="Helvetica Light" w:hAnsi="Helvetica Light" w:cs="Times New Roman"/>
+          <w:rFonts w:ascii="Arial" w:eastAsia="Times New Roman" w:hAnsi="Arial" w:cs="Arial"/>
+          <w:color w:val="333333"/>
+          <w:sz w:val="20"/>
+          <w:szCs w:val="20"/>
+          <w:lang w:val="en-US"/>
+        </w:rPr>
+      </w:pPr>
+      <w:r>
+        <w:rPr>
+          <w:rFonts w:ascii="Arial" w:hAnsi="Arial" w:cs="Arial"/>
+          <w:lang w:val="en-US"/>
+        </w:rPr>
+        <w:t>rm -R ~</w:t>
+      </w:r>
+      <w:proofErr w:type="gramStart"/>
+      <w:r>
+        <w:rPr>
+          <w:rFonts w:ascii="Arial" w:hAnsi="Arial" w:cs="Arial"/>
+          <w:lang w:val="en-US"/>
+        </w:rPr>
+        <w:t>/.R</w:t>
+      </w:r>
+      <w:proofErr w:type="gramEnd"/>
+    </w:p>
+    <w:p>
+      <w:pPr>
+        <w:rPr>
+          <w:rFonts w:ascii="Helvetica Light" w:hAnsi="Helvetica Light" w:cs="Arial"/>
+          <w:lang w:val="en-US"/>
+        </w:rPr>
+      </w:pPr>
+    </w:p>
+    <w:p>
+      <w:pPr>
+        <w:rPr>
+          <w:rFonts w:ascii="Helvetica Light" w:eastAsia="Times New Roman" w:hAnsi="Helvetica Light" w:cs="Arial"/>
+          <w:lang w:val="en-US"/>
+        </w:rPr>
+      </w:pPr>
+      <w:r>
+        <w:rPr>
+          <w:rFonts w:ascii="Helvetica Light" w:hAnsi="Helvetica Light" w:cs="Arial"/>
+          <w:lang w:val="en-US"/>
+        </w:rPr>
+        <w:t xml:space="preserve">4. </w:t>
+      </w:r>
+      <w:r>
+        <w:rPr>
+          <w:rFonts w:ascii="Helvetica Light" w:eastAsia="Times New Roman" w:hAnsi="Helvetica Light" w:cs="Arial"/>
+          <w:lang w:val="en-US"/>
+        </w:rPr>
+        <w:t xml:space="preserve">Install the latest version of </w:t>
+      </w:r>
+      <w:proofErr w:type="spellStart"/>
+      <w:r>
+        <w:rPr>
+          <w:rFonts w:ascii="Helvetica Light" w:eastAsia="Times New Roman" w:hAnsi="Helvetica Light" w:cs="Arial"/>
           <w:b/>
           <w:bCs/>
-          <w:lang w:val="de-DE"/>
-        </w:rPr>
-        <w:t>R</w:t>
-      </w:r>
-      <w:r>
-        <w:rPr>
-          <w:rFonts w:ascii="Helvetica Light" w:hAnsi="Helvetica Light" w:cs="Times New Roman"/>
-          <w:lang w:val="de-DE"/>
-        </w:rPr>
-        <w:t xml:space="preserve"> (&gt;= </w:t>
-      </w:r>
-      <w:proofErr w:type="spellStart"/>
-      <w:r>
-        <w:rPr>
-          <w:rFonts w:ascii="Helvetica Light" w:hAnsi="Helvetica Light" w:cs="Times New Roman"/>
-          <w:lang w:val="de-DE"/>
-        </w:rPr>
-        <w:t>version</w:t>
-      </w:r>
-      <w:proofErr w:type="spellEnd"/>
-      <w:r>
-        <w:rPr>
-          <w:rFonts w:ascii="Helvetica Light" w:hAnsi="Helvetica Light" w:cs="Times New Roman"/>
-          <w:lang w:val="de-DE"/>
-        </w:rPr>
-        <w:t xml:space="preserve"> 4.2.0)</w:t>
-      </w:r>
-    </w:p>
-    <w:p>
-      <w:pPr>
-        <w:rPr>
-          <w:rFonts w:ascii="Helvetica Light" w:hAnsi="Helvetica Light" w:cs="Times New Roman"/>
-          <w:lang w:val="de-DE"/>
-        </w:rPr>
-      </w:pPr>
-      <w:hyperlink r:id="rId14" w:history="1">
-        <w:r>
-          <w:rPr>
-            <w:rStyle w:val="Hyperlink"/>
-            <w:rFonts w:ascii="Helvetica Light" w:hAnsi="Helvetica Light" w:cs="Times New Roman"/>
-            <w:lang w:val="de-DE"/>
-          </w:rPr>
-          <w:t>https://cran.r-project.org/bin/macosx/</w:t>
-        </w:r>
-      </w:hyperlink>
-    </w:p>
-    <w:p>
-      <w:pPr>
-        <w:rPr>
-          <w:rFonts w:ascii="Helvetica Light" w:hAnsi="Helvetica Light" w:cs="Times New Roman"/>
-          <w:lang w:val="de-DE"/>
-        </w:rPr>
-      </w:pPr>
-    </w:p>
-    <w:p>
-      <w:pPr>
-        <w:rPr>
-          <w:rFonts w:ascii="Helvetica Light" w:hAnsi="Helvetica Light" w:cs="Times New Roman"/>
-          <w:b/>
-          <w:bCs/>
-          <w:lang w:val="de-DE"/>
-        </w:rPr>
-      </w:pPr>
-      <w:r>
-        <w:rPr>
-          <w:rFonts w:ascii="Helvetica Light" w:hAnsi="Helvetica Light" w:cs="Times New Roman"/>
-          <w:lang w:val="de-DE"/>
-        </w:rPr>
-        <w:t xml:space="preserve">2. </w:t>
-      </w:r>
-      <w:proofErr w:type="spellStart"/>
-      <w:r>
-        <w:rPr>
-          <w:rFonts w:ascii="Helvetica Light" w:hAnsi="Helvetica Light" w:cs="Times New Roman"/>
-          <w:lang w:val="de-DE"/>
-        </w:rPr>
-        <w:t>Install</w:t>
-      </w:r>
-      <w:proofErr w:type="spellEnd"/>
-      <w:r>
-        <w:rPr>
-          <w:rFonts w:ascii="Helvetica Light" w:hAnsi="Helvetica Light" w:cs="Times New Roman"/>
-          <w:lang w:val="de-DE"/>
+          <w:lang w:val="en-US"/>
+        </w:rPr>
+        <w:t>rstan</w:t>
+      </w:r>
+      <w:proofErr w:type="spellEnd"/>
+      <w:r>
+        <w:rPr>
+          <w:rFonts w:ascii="Helvetica Light" w:eastAsia="Times New Roman" w:hAnsi="Helvetica Light" w:cs="Arial"/>
+          <w:lang w:val="en-US"/>
         </w:rPr>
         <w:t xml:space="preserve"> </w:t>
       </w:r>
-      <w:proofErr w:type="spellStart"/>
-      <w:r>
-        <w:rPr>
-          <w:rFonts w:ascii="Helvetica Light" w:hAnsi="Helvetica Light" w:cs="Times New Roman"/>
-          <w:b/>
-          <w:bCs/>
-          <w:lang w:val="de-DE"/>
-        </w:rPr>
-        <w:t>Rstudio</w:t>
-      </w:r>
-      <w:proofErr w:type="spellEnd"/>
-    </w:p>
-    <w:p>
-      <w:pPr>
-        <w:rPr>
-          <w:rStyle w:val="Hyperlink"/>
-          <w:rFonts w:ascii="Helvetica Light" w:hAnsi="Helvetica Light" w:cs="Times New Roman"/>
-          <w:lang w:val="de-DE"/>
-        </w:rPr>
-      </w:pPr>
-      <w:hyperlink r:id="rId15" w:anchor="download" w:history="1">
-        <w:r>
-          <w:rPr>
-            <w:rStyle w:val="Hyperlink"/>
-            <w:rFonts w:ascii="Helvetica Light" w:hAnsi="Helvetica Light" w:cs="Times New Roman"/>
-            <w:lang w:val="de-DE"/>
-          </w:rPr>
-          <w:t>https://www.rstudio.com/products/rstudio/download/#download</w:t>
-        </w:r>
-      </w:hyperlink>
-    </w:p>
-    <w:p>
-      <w:pPr>
-        <w:rPr>
-          <w:rStyle w:val="Hyperlink"/>
-          <w:rFonts w:ascii="Helvetica Light" w:hAnsi="Helvetica Light" w:cs="Times New Roman"/>
-          <w:lang w:val="de-DE"/>
-        </w:rPr>
-      </w:pPr>
-    </w:p>
-    <w:p>
-      <w:pPr>
-        <w:rPr>
-          <w:rFonts w:ascii="Helvetica Light" w:hAnsi="Helvetica Light" w:cs="Times New Roman"/>
-          <w:lang w:val="en-US"/>
-        </w:rPr>
-      </w:pPr>
-      <w:r>
-        <w:rPr>
-          <w:rFonts w:ascii="Helvetica Light" w:hAnsi="Helvetica Light" w:cs="Times New Roman"/>
-          <w:lang w:val="en-US"/>
-        </w:rPr>
-        <w:t>3. Remove ~</w:t>
-      </w:r>
-      <w:proofErr w:type="gramStart"/>
-      <w:r>
-        <w:rPr>
-          <w:rFonts w:ascii="Helvetica Light" w:hAnsi="Helvetica Light" w:cs="Times New Roman"/>
-          <w:lang w:val="en-US"/>
-        </w:rPr>
-        <w:t>/.R</w:t>
-      </w:r>
-      <w:proofErr w:type="gramEnd"/>
-    </w:p>
-    <w:p>
-      <w:pPr>
-        <w:rPr>
-          <w:rFonts w:ascii="Helvetica Light" w:hAnsi="Helvetica Light" w:cs="Times New Roman"/>
-          <w:lang w:val="en-US"/>
-        </w:rPr>
-      </w:pPr>
-      <w:r>
-        <w:rPr>
-          <w:rFonts w:ascii="Helvetica Light" w:hAnsi="Helvetica Light" w:cs="Times New Roman"/>
-        </w:rPr>
-        <w:t xml:space="preserve">If there is a folder </w:t>
-      </w:r>
-      <w:proofErr w:type="gramStart"/>
-      <w:r>
-        <w:rPr>
-          <w:rFonts w:ascii="Helvetica Light" w:hAnsi="Helvetica Light" w:cs="Times New Roman"/>
-        </w:rPr>
-        <w:t>named</w:t>
-      </w:r>
-      <w:r>
-        <w:rPr>
-          <w:rFonts w:ascii="Helvetica Light" w:hAnsi="Helvetica Light" w:cs="Times New Roman"/>
+    </w:p>
+    <w:p>
+      <w:pPr>
+        <w:rPr>
+          <w:rFonts w:ascii="Helvetica Light" w:eastAsia="Times New Roman" w:hAnsi="Helvetica Light" w:cs="Arial"/>
+        </w:rPr>
+      </w:pPr>
+      <w:r>
+        <w:rPr>
+          <w:rFonts w:ascii="Helvetica Light" w:eastAsia="Times New Roman" w:hAnsi="Helvetica Light" w:cs="Arial"/>
+          <w:lang w:val="en-US"/>
+        </w:rPr>
+        <w:t xml:space="preserve">Install the latest version of </w:t>
+      </w:r>
+      <w:proofErr w:type="spellStart"/>
+      <w:r>
+        <w:rPr>
+          <w:rFonts w:ascii="Helvetica Light" w:eastAsia="Times New Roman" w:hAnsi="Helvetica Light" w:cs="Arial"/>
+          <w:lang w:val="en-US"/>
+        </w:rPr>
+        <w:t>rstan</w:t>
+      </w:r>
+      <w:proofErr w:type="spellEnd"/>
+      <w:r>
+        <w:rPr>
+          <w:rFonts w:ascii="Helvetica Light" w:eastAsia="Times New Roman" w:hAnsi="Helvetica Light" w:cs="Arial"/>
+          <w:lang w:val="en-US"/>
+        </w:rPr>
+        <w:t xml:space="preserve"> by typing the following command in R command line</w:t>
+      </w:r>
+      <w:r>
+        <w:rPr>
+          <w:rFonts w:ascii="Helvetica Light" w:eastAsia="Times New Roman" w:hAnsi="Helvetica Light" w:cs="Arial"/>
+          <w:lang w:val="en-US"/>
+        </w:rPr>
+        <w:t>:</w:t>
+      </w:r>
+      <w:r>
+        <w:rPr>
+          <w:rFonts w:ascii="Helvetica Light" w:eastAsia="Times New Roman" w:hAnsi="Helvetica Light" w:cs="Arial"/>
           <w:lang w:val="en-US"/>
         </w:rPr>
         <w:t xml:space="preserve"> </w:t>
       </w:r>
-      <w:r>
-        <w:rPr>
-          <w:rFonts w:ascii="Helvetica Light" w:hAnsi="Helvetica Light" w:cs="Times New Roman"/>
-        </w:rPr>
-        <w:t>.R</w:t>
-      </w:r>
-      <w:proofErr w:type="gramEnd"/>
-      <w:r>
-        <w:rPr>
-          <w:rFonts w:ascii="Helvetica Light" w:hAnsi="Helvetica Light" w:cs="Times New Roman"/>
-        </w:rPr>
-        <w:t xml:space="preserve"> in your home directory (~/.R), remove it.</w:t>
-      </w:r>
-      <w:r>
-        <w:rPr>
-          <w:rFonts w:ascii="Helvetica Light" w:hAnsi="Helvetica Light" w:cs="Times New Roman"/>
-          <w:lang w:val="en-US"/>
-        </w:rPr>
-        <w:t xml:space="preserve"> You could remove it manually by searching the files or by typing the following command in Terminal. See this link to open or quit Terminal on Mac (</w:t>
-      </w:r>
-      <w:hyperlink r:id="rId16" w:history="1">
-        <w:r>
-          <w:rPr>
-            <w:rStyle w:val="Hyperlink"/>
-            <w:rFonts w:ascii="Helvetica Light" w:hAnsi="Helvetica Light" w:cs="Times New Roman"/>
-            <w:lang w:val="en-US"/>
-          </w:rPr>
-          <w:t>https://support.apple.com/guide/terminal/apd5265185d-f365-44cb-8b09-71a064a42125/mac</w:t>
-        </w:r>
-      </w:hyperlink>
-      <w:r>
-        <w:rPr>
-          <w:rFonts w:ascii="Helvetica Light" w:hAnsi="Helvetica Light" w:cs="Times New Roman"/>
-          <w:lang w:val="en-US"/>
-        </w:rPr>
-        <w:t xml:space="preserve">). </w:t>
-      </w:r>
+    </w:p>
+    <w:p>
+      <w:pPr>
+        <w:pStyle w:val="ListParagraph"/>
+        <w:rPr>
+          <w:rFonts w:ascii="Arial" w:eastAsia="Times New Roman" w:hAnsi="Arial" w:cs="Arial"/>
+          <w:lang w:val="en-US"/>
+        </w:rPr>
+      </w:pPr>
     </w:p>
     <w:p>
       <w:pPr>
@@ -2942,152 +3279,250 @@
         <w:wordWrap w:val="0"/>
         <w:spacing w:before="240" w:after="240"/>
         <w:rPr>
-          <w:rFonts w:ascii="Courier New" w:eastAsia="Times New Roman" w:hAnsi="Courier New" w:cs="Courier New"/>
-          <w:color w:val="333333"/>
-          <w:sz w:val="20"/>
-          <w:szCs w:val="20"/>
-          <w:lang w:val="en-US"/>
-        </w:rPr>
-      </w:pPr>
-      <w:r>
-        <w:rPr>
-          <w:rFonts w:ascii="Times New Roman" w:hAnsi="Times New Roman" w:cs="Times New Roman"/>
-          <w:lang w:val="en-US"/>
-        </w:rPr>
-        <w:lastRenderedPageBreak/>
-        <w:t xml:space="preserve">rm </w:t>
-      </w:r>
-      <w:r>
-        <w:rPr>
-          <w:rFonts w:ascii="Times New Roman" w:hAnsi="Times New Roman" w:cs="Times New Roman"/>
-          <w:lang w:val="en-US"/>
-        </w:rPr>
-        <w:t xml:space="preserve">-R </w:t>
-      </w:r>
-      <w:r>
-        <w:rPr>
-          <w:rFonts w:ascii="Times New Roman" w:hAnsi="Times New Roman" w:cs="Times New Roman"/>
-          <w:lang w:val="en-US"/>
-        </w:rPr>
-        <w:t>~</w:t>
-      </w:r>
+          <w:rFonts w:ascii="Arial" w:eastAsia="Times New Roman" w:hAnsi="Arial" w:cs="Arial"/>
+          <w:color w:val="333333"/>
+          <w:sz w:val="20"/>
+          <w:szCs w:val="20"/>
+          <w:lang w:val="en-US"/>
+        </w:rPr>
+      </w:pPr>
+      <w:proofErr w:type="spellStart"/>
       <w:proofErr w:type="gramStart"/>
       <w:r>
         <w:rPr>
-          <w:rFonts w:ascii="Times New Roman" w:hAnsi="Times New Roman" w:cs="Times New Roman"/>
-          <w:lang w:val="en-US"/>
-        </w:rPr>
-        <w:t>/</w:t>
-      </w:r>
-      <w:r>
-        <w:rPr>
-          <w:rFonts w:ascii="Times New Roman" w:hAnsi="Times New Roman" w:cs="Times New Roman"/>
-          <w:lang w:val="en-US"/>
-        </w:rPr>
-        <w:t>.R</w:t>
-      </w:r>
+          <w:rFonts w:ascii="Arial" w:eastAsia="Times New Roman" w:hAnsi="Arial" w:cs="Arial"/>
+          <w:color w:val="333333"/>
+          <w:sz w:val="20"/>
+          <w:szCs w:val="20"/>
+          <w:lang w:val="en-US"/>
+        </w:rPr>
+        <w:t>install.packages</w:t>
+      </w:r>
+      <w:proofErr w:type="spellEnd"/>
       <w:proofErr w:type="gramEnd"/>
-    </w:p>
-    <w:p>
-      <w:pPr>
-        <w:rPr>
-          <w:rFonts w:ascii="Helvetica Light" w:hAnsi="Helvetica Light" w:cs="Times New Roman"/>
-          <w:lang w:val="en-US"/>
-        </w:rPr>
-      </w:pPr>
-    </w:p>
-    <w:p>
-      <w:pPr>
-        <w:rPr>
-          <w:rFonts w:ascii="Helvetica Light" w:eastAsia="Times New Roman" w:hAnsi="Helvetica Light" w:cs="Times New Roman"/>
-          <w:lang w:val="en-US"/>
-        </w:rPr>
-      </w:pPr>
-      <w:r>
-        <w:rPr>
-          <w:rFonts w:ascii="Helvetica Light" w:hAnsi="Helvetica Light" w:cs="Times New Roman"/>
-          <w:lang w:val="en-US"/>
-        </w:rPr>
-        <w:t xml:space="preserve">4. </w:t>
-      </w:r>
-      <w:r>
-        <w:rPr>
-          <w:rFonts w:ascii="Helvetica Light" w:eastAsia="Times New Roman" w:hAnsi="Helvetica Light" w:cs="Times New Roman"/>
-          <w:lang w:val="en-US"/>
-        </w:rPr>
-        <w:t xml:space="preserve">Install the latest version of </w:t>
-      </w:r>
-      <w:proofErr w:type="spellStart"/>
-      <w:r>
-        <w:rPr>
-          <w:rFonts w:ascii="Helvetica Light" w:eastAsia="Times New Roman" w:hAnsi="Helvetica Light" w:cs="Times New Roman"/>
+      <w:r>
+        <w:rPr>
+          <w:rFonts w:ascii="Arial" w:eastAsia="Times New Roman" w:hAnsi="Arial" w:cs="Arial"/>
+          <w:color w:val="333333"/>
+          <w:sz w:val="20"/>
+          <w:szCs w:val="20"/>
+          <w:lang w:val="en-US"/>
+        </w:rPr>
+        <w:t>("</w:t>
+      </w:r>
+      <w:proofErr w:type="spellStart"/>
+      <w:r>
+        <w:rPr>
+          <w:rFonts w:ascii="Arial" w:eastAsia="Times New Roman" w:hAnsi="Arial" w:cs="Arial"/>
+          <w:color w:val="333333"/>
+          <w:sz w:val="20"/>
+          <w:szCs w:val="20"/>
+          <w:lang w:val="en-US"/>
+        </w:rPr>
+        <w:t>rstan</w:t>
+      </w:r>
+      <w:proofErr w:type="spellEnd"/>
+      <w:r>
+        <w:rPr>
+          <w:rFonts w:ascii="Arial" w:eastAsia="Times New Roman" w:hAnsi="Arial" w:cs="Arial"/>
+          <w:color w:val="333333"/>
+          <w:sz w:val="20"/>
+          <w:szCs w:val="20"/>
+          <w:lang w:val="en-US"/>
+        </w:rPr>
+        <w:t>", repos = "https://cloud.r-project.org/", dependencies = TRUE)</w:t>
+      </w:r>
+    </w:p>
+    <w:p>
+      <w:pPr>
+        <w:rPr>
+          <w:rFonts w:ascii="Helvetica Light" w:eastAsia="Times New Roman" w:hAnsi="Helvetica Light" w:cs="Arial"/>
+          <w:lang w:val="en-US"/>
+        </w:rPr>
+      </w:pPr>
+      <w:r>
+        <w:rPr>
+          <w:rFonts w:ascii="Helvetica Light" w:eastAsia="Times New Roman" w:hAnsi="Helvetica Light" w:cs="Arial"/>
+          <w:lang w:val="en-US"/>
+        </w:rPr>
+        <w:t xml:space="preserve">During the installation of </w:t>
+      </w:r>
+      <w:proofErr w:type="spellStart"/>
+      <w:r>
+        <w:rPr>
+          <w:rFonts w:ascii="Helvetica Light" w:eastAsia="Times New Roman" w:hAnsi="Helvetica Light" w:cs="Arial"/>
+          <w:lang w:val="en-US"/>
+        </w:rPr>
+        <w:t>rstan</w:t>
+      </w:r>
+      <w:proofErr w:type="spellEnd"/>
+      <w:r>
+        <w:rPr>
+          <w:rFonts w:ascii="Helvetica Light" w:eastAsia="Times New Roman" w:hAnsi="Helvetica Light" w:cs="Arial"/>
+          <w:lang w:val="en-US"/>
+        </w:rPr>
+        <w:t xml:space="preserve">, you may get an error message that you have not agreed to the </w:t>
+      </w:r>
+      <w:proofErr w:type="spellStart"/>
+      <w:r>
+        <w:rPr>
+          <w:rFonts w:ascii="Helvetica Light" w:eastAsia="Times New Roman" w:hAnsi="Helvetica Light" w:cs="Arial"/>
+          <w:lang w:val="en-US"/>
+        </w:rPr>
+        <w:t>Xcode</w:t>
+      </w:r>
+      <w:proofErr w:type="spellEnd"/>
+      <w:r>
+        <w:rPr>
+          <w:rFonts w:ascii="Helvetica Light" w:eastAsia="Times New Roman" w:hAnsi="Helvetica Light" w:cs="Arial"/>
+          <w:lang w:val="en-US"/>
+        </w:rPr>
+        <w:t xml:space="preserve"> license agreements. Then, please run ‘</w:t>
+      </w:r>
+      <w:proofErr w:type="spellStart"/>
+      <w:r>
+        <w:rPr>
+          <w:rFonts w:ascii="Helvetica Light" w:eastAsia="Times New Roman" w:hAnsi="Helvetica Light" w:cs="Arial"/>
+          <w:lang w:val="en-US"/>
+        </w:rPr>
+        <w:t>sudo</w:t>
+      </w:r>
+      <w:proofErr w:type="spellEnd"/>
+      <w:r>
+        <w:rPr>
+          <w:rFonts w:ascii="Helvetica Light" w:eastAsia="Times New Roman" w:hAnsi="Helvetica Light" w:cs="Arial"/>
+          <w:lang w:val="en-US"/>
+        </w:rPr>
+        <w:t xml:space="preserve"> </w:t>
+      </w:r>
+      <w:proofErr w:type="spellStart"/>
+      <w:r>
+        <w:rPr>
+          <w:rFonts w:ascii="Helvetica Light" w:eastAsia="Times New Roman" w:hAnsi="Helvetica Light" w:cs="Arial"/>
+          <w:lang w:val="en-US"/>
+        </w:rPr>
+        <w:t>xcodebuild</w:t>
+      </w:r>
+      <w:proofErr w:type="spellEnd"/>
+      <w:r>
+        <w:rPr>
+          <w:rFonts w:ascii="Helvetica Light" w:eastAsia="Times New Roman" w:hAnsi="Helvetica Light" w:cs="Arial"/>
+          <w:lang w:val="en-US"/>
+        </w:rPr>
+        <w:t xml:space="preserve"> -license’ in Terminal to review and agree to the </w:t>
+      </w:r>
+      <w:proofErr w:type="spellStart"/>
+      <w:r>
+        <w:rPr>
+          <w:rFonts w:ascii="Helvetica Light" w:eastAsia="Times New Roman" w:hAnsi="Helvetica Light" w:cs="Arial"/>
+          <w:lang w:val="en-US"/>
+        </w:rPr>
+        <w:t>Xcode</w:t>
+      </w:r>
+      <w:proofErr w:type="spellEnd"/>
+      <w:r>
+        <w:rPr>
+          <w:rFonts w:ascii="Helvetica Light" w:eastAsia="Times New Roman" w:hAnsi="Helvetica Light" w:cs="Arial"/>
+          <w:lang w:val="en-US"/>
+        </w:rPr>
+        <w:t xml:space="preserve"> license agreements.</w:t>
+      </w:r>
+    </w:p>
+    <w:p>
+      <w:pPr>
+        <w:rPr>
+          <w:rFonts w:ascii="Helvetica Light" w:eastAsia="Times New Roman" w:hAnsi="Helvetica Light" w:cs="Arial"/>
+          <w:lang w:val="en-US"/>
+        </w:rPr>
+      </w:pPr>
+    </w:p>
+    <w:p>
+      <w:pPr>
+        <w:rPr>
+          <w:rFonts w:ascii="Helvetica Light" w:eastAsia="Times New Roman" w:hAnsi="Helvetica Light" w:cs="Arial"/>
+          <w:lang w:val="en-US"/>
+        </w:rPr>
+      </w:pPr>
+      <w:r>
+        <w:rPr>
+          <w:rFonts w:ascii="Helvetica Light" w:eastAsia="Times New Roman" w:hAnsi="Helvetica Light" w:cs="Arial"/>
+          <w:lang w:val="en-US"/>
+        </w:rPr>
+        <w:t xml:space="preserve">5. Install </w:t>
+      </w:r>
+      <w:proofErr w:type="spellStart"/>
+      <w:r>
+        <w:rPr>
+          <w:rFonts w:ascii="Helvetica Light" w:eastAsia="Times New Roman" w:hAnsi="Helvetica Light" w:cs="Arial"/>
           <w:b/>
           <w:bCs/>
           <w:lang w:val="en-US"/>
         </w:rPr>
-        <w:t>rstan</w:t>
-      </w:r>
-      <w:proofErr w:type="spellEnd"/>
-      <w:r>
-        <w:rPr>
-          <w:rFonts w:ascii="Helvetica Light" w:eastAsia="Times New Roman" w:hAnsi="Helvetica Light" w:cs="Times New Roman"/>
+        <w:t>hBayesDM</w:t>
+      </w:r>
+      <w:proofErr w:type="spellEnd"/>
+    </w:p>
+    <w:p>
+      <w:pPr>
+        <w:rPr>
+          <w:rFonts w:ascii="Helvetica Light" w:eastAsia="Times New Roman" w:hAnsi="Helvetica Light" w:cs="Arial"/>
+          <w:lang w:val="en-US"/>
+        </w:rPr>
+      </w:pPr>
+      <w:r>
+        <w:rPr>
+          <w:rFonts w:ascii="Helvetica Light" w:eastAsia="Times New Roman" w:hAnsi="Helvetica Light" w:cs="Arial"/>
+          <w:lang w:val="en-US"/>
+        </w:rPr>
+        <w:t xml:space="preserve">Install </w:t>
+      </w:r>
+      <w:r>
+        <w:rPr>
+          <w:rFonts w:ascii="Helvetica Light" w:eastAsia="Times New Roman" w:hAnsi="Helvetica Light" w:cs="Arial"/>
+          <w:u w:val="single"/>
+          <w:lang w:val="en-US"/>
+        </w:rPr>
+        <w:t>the latest</w:t>
+      </w:r>
+      <w:r>
+        <w:rPr>
+          <w:rFonts w:ascii="Helvetica Light" w:eastAsia="Times New Roman" w:hAnsi="Helvetica Light" w:cs="Arial"/>
+          <w:lang w:val="en-US"/>
+        </w:rPr>
+        <w:t xml:space="preserve"> version of </w:t>
+      </w:r>
+      <w:proofErr w:type="spellStart"/>
+      <w:r>
+        <w:rPr>
+          <w:rFonts w:ascii="Helvetica Light" w:eastAsia="Times New Roman" w:hAnsi="Helvetica Light" w:cs="Arial"/>
+          <w:lang w:val="en-US"/>
+        </w:rPr>
+        <w:t>hBayesDM</w:t>
+      </w:r>
+      <w:proofErr w:type="spellEnd"/>
+      <w:r>
+        <w:rPr>
+          <w:rFonts w:ascii="Helvetica Light" w:eastAsia="Times New Roman" w:hAnsi="Helvetica Light" w:cs="Arial"/>
+          <w:b/>
+          <w:bCs/>
           <w:lang w:val="en-US"/>
         </w:rPr>
         <w:t xml:space="preserve"> </w:t>
       </w:r>
-    </w:p>
-    <w:p>
-      <w:pPr>
-        <w:rPr>
-          <w:rFonts w:ascii="Helvetica Light" w:eastAsia="Times New Roman" w:hAnsi="Helvetica Light" w:cs="Times New Roman"/>
-        </w:rPr>
-      </w:pPr>
-      <w:r>
-        <w:rPr>
-          <w:rFonts w:ascii="Helvetica Light" w:eastAsia="Times New Roman" w:hAnsi="Helvetica Light" w:cs="Times New Roman"/>
-          <w:lang w:val="en-US"/>
-        </w:rPr>
-        <w:t xml:space="preserve">Install the latest version of </w:t>
-      </w:r>
-      <w:proofErr w:type="spellStart"/>
-      <w:r>
-        <w:rPr>
-          <w:rFonts w:ascii="Helvetica Light" w:eastAsia="Times New Roman" w:hAnsi="Helvetica Light" w:cs="Times New Roman"/>
-          <w:lang w:val="en-US"/>
-        </w:rPr>
-        <w:t>rstan</w:t>
-      </w:r>
-      <w:proofErr w:type="spellEnd"/>
-      <w:r>
-        <w:rPr>
-          <w:rFonts w:ascii="Helvetica Light" w:eastAsia="Times New Roman" w:hAnsi="Helvetica Light" w:cs="Times New Roman"/>
-          <w:lang w:val="en-US"/>
-        </w:rPr>
-        <w:t xml:space="preserve"> by typing the following command in R command line</w:t>
-      </w:r>
-      <w:r>
-        <w:rPr>
-          <w:rFonts w:ascii="Helvetica Light" w:eastAsia="Times New Roman" w:hAnsi="Helvetica Light" w:cs="Times New Roman"/>
+      <w:r>
+        <w:rPr>
+          <w:rFonts w:ascii="Helvetica Light" w:eastAsia="Times New Roman" w:hAnsi="Helvetica Light" w:cs="Arial"/>
+          <w:lang w:val="en-US"/>
+        </w:rPr>
+        <w:t>through GitHub</w:t>
+      </w:r>
+      <w:r>
+        <w:rPr>
+          <w:rFonts w:ascii="Helvetica Light" w:eastAsia="Times New Roman" w:hAnsi="Helvetica Light" w:cs="Arial"/>
           <w:lang w:val="en-US"/>
         </w:rPr>
         <w:t>:</w:t>
       </w:r>
-      <w:r>
-        <w:rPr>
-          <w:rFonts w:ascii="Helvetica Light" w:eastAsia="Times New Roman" w:hAnsi="Helvetica Light" w:cs="Times New Roman"/>
-          <w:lang w:val="en-US"/>
-        </w:rPr>
-        <w:t xml:space="preserve"> </w:t>
-      </w:r>
-    </w:p>
-    <w:p>
-      <w:pPr>
-        <w:pStyle w:val="ListParagraph"/>
-        <w:rPr>
-          <w:rFonts w:ascii="Helvetica Light" w:eastAsia="Times New Roman" w:hAnsi="Helvetica Light" w:cs="Times New Roman"/>
-          <w:lang w:val="en-US"/>
-        </w:rPr>
-      </w:pPr>
     </w:p>
     <w:p>
       <w:pPr>
@@ -3120,249 +3555,44 @@
         <w:wordWrap w:val="0"/>
         <w:spacing w:before="240" w:after="240"/>
         <w:rPr>
-          <w:rFonts w:ascii="Courier New" w:eastAsia="Times New Roman" w:hAnsi="Courier New" w:cs="Courier New"/>
-          <w:color w:val="333333"/>
-          <w:sz w:val="20"/>
-          <w:szCs w:val="20"/>
-          <w:lang w:val="en-US"/>
-        </w:rPr>
-      </w:pPr>
-      <w:proofErr w:type="spellStart"/>
-      <w:proofErr w:type="gramStart"/>
-      <w:r>
-        <w:rPr>
-          <w:rFonts w:ascii="Courier New" w:eastAsia="Times New Roman" w:hAnsi="Courier New" w:cs="Courier New"/>
-          <w:color w:val="333333"/>
-          <w:sz w:val="20"/>
-          <w:szCs w:val="20"/>
-          <w:lang w:val="en-US"/>
-        </w:rPr>
-        <w:t>install.packages</w:t>
-      </w:r>
-      <w:proofErr w:type="spellEnd"/>
-      <w:proofErr w:type="gramEnd"/>
-      <w:r>
-        <w:rPr>
-          <w:rFonts w:ascii="Courier New" w:eastAsia="Times New Roman" w:hAnsi="Courier New" w:cs="Courier New"/>
-          <w:color w:val="333333"/>
-          <w:sz w:val="20"/>
-          <w:szCs w:val="20"/>
-          <w:lang w:val="en-US"/>
-        </w:rPr>
-        <w:t>("</w:t>
-      </w:r>
-      <w:proofErr w:type="spellStart"/>
-      <w:r>
-        <w:rPr>
-          <w:rFonts w:ascii="Courier New" w:eastAsia="Times New Roman" w:hAnsi="Courier New" w:cs="Courier New"/>
-          <w:color w:val="333333"/>
-          <w:sz w:val="20"/>
-          <w:szCs w:val="20"/>
-          <w:lang w:val="en-US"/>
-        </w:rPr>
-        <w:t>rstan</w:t>
-      </w:r>
-      <w:proofErr w:type="spellEnd"/>
-      <w:r>
-        <w:rPr>
-          <w:rFonts w:ascii="Courier New" w:eastAsia="Times New Roman" w:hAnsi="Courier New" w:cs="Courier New"/>
-          <w:color w:val="333333"/>
-          <w:sz w:val="20"/>
-          <w:szCs w:val="20"/>
-          <w:lang w:val="en-US"/>
-        </w:rPr>
-        <w:t>", repos = "https://cloud.r-project.org/", dependencies = TRUE)</w:t>
-      </w:r>
-    </w:p>
-    <w:p>
-      <w:pPr>
-        <w:rPr>
-          <w:rFonts w:ascii="Helvetica Light" w:eastAsia="Times New Roman" w:hAnsi="Helvetica Light" w:cs="Times New Roman"/>
-          <w:lang w:val="en-US"/>
-        </w:rPr>
-      </w:pPr>
-      <w:r>
-        <w:rPr>
-          <w:rFonts w:ascii="Helvetica Light" w:eastAsia="Times New Roman" w:hAnsi="Helvetica Light" w:cs="Times New Roman"/>
-          <w:lang w:val="en-US"/>
-        </w:rPr>
-        <w:t xml:space="preserve">During the installation of </w:t>
-      </w:r>
-      <w:proofErr w:type="spellStart"/>
-      <w:r>
-        <w:rPr>
-          <w:rFonts w:ascii="Helvetica Light" w:eastAsia="Times New Roman" w:hAnsi="Helvetica Light" w:cs="Times New Roman"/>
-          <w:lang w:val="en-US"/>
-        </w:rPr>
-        <w:t>rstan</w:t>
-      </w:r>
-      <w:proofErr w:type="spellEnd"/>
-      <w:r>
-        <w:rPr>
-          <w:rFonts w:ascii="Helvetica Light" w:eastAsia="Times New Roman" w:hAnsi="Helvetica Light" w:cs="Times New Roman"/>
-          <w:lang w:val="en-US"/>
-        </w:rPr>
-        <w:t xml:space="preserve">, you may get an error message that you have not agreed to the </w:t>
-      </w:r>
-      <w:proofErr w:type="spellStart"/>
-      <w:r>
-        <w:rPr>
-          <w:rFonts w:ascii="Helvetica Light" w:eastAsia="Times New Roman" w:hAnsi="Helvetica Light" w:cs="Times New Roman"/>
-          <w:lang w:val="en-US"/>
-        </w:rPr>
-        <w:t>Xcode</w:t>
-      </w:r>
-      <w:proofErr w:type="spellEnd"/>
-      <w:r>
-        <w:rPr>
-          <w:rFonts w:ascii="Helvetica Light" w:eastAsia="Times New Roman" w:hAnsi="Helvetica Light" w:cs="Times New Roman"/>
-          <w:lang w:val="en-US"/>
-        </w:rPr>
-        <w:t xml:space="preserve"> license agreements. Then, please run ‘</w:t>
-      </w:r>
-      <w:proofErr w:type="spellStart"/>
-      <w:r>
-        <w:rPr>
-          <w:rFonts w:ascii="Helvetica Light" w:eastAsia="Times New Roman" w:hAnsi="Helvetica Light" w:cs="Times New Roman"/>
-          <w:lang w:val="en-US"/>
-        </w:rPr>
-        <w:t>sudo</w:t>
-      </w:r>
-      <w:proofErr w:type="spellEnd"/>
-      <w:r>
-        <w:rPr>
-          <w:rFonts w:ascii="Helvetica Light" w:eastAsia="Times New Roman" w:hAnsi="Helvetica Light" w:cs="Times New Roman"/>
-          <w:lang w:val="en-US"/>
-        </w:rPr>
-        <w:t xml:space="preserve"> </w:t>
-      </w:r>
-      <w:proofErr w:type="spellStart"/>
-      <w:r>
-        <w:rPr>
-          <w:rFonts w:ascii="Helvetica Light" w:eastAsia="Times New Roman" w:hAnsi="Helvetica Light" w:cs="Times New Roman"/>
-          <w:lang w:val="en-US"/>
-        </w:rPr>
-        <w:t>xcodebuild</w:t>
-      </w:r>
-      <w:proofErr w:type="spellEnd"/>
-      <w:r>
-        <w:rPr>
-          <w:rFonts w:ascii="Helvetica Light" w:eastAsia="Times New Roman" w:hAnsi="Helvetica Light" w:cs="Times New Roman"/>
-          <w:lang w:val="en-US"/>
-        </w:rPr>
-        <w:t xml:space="preserve"> -license’ in Terminal to review and agree to the </w:t>
-      </w:r>
-      <w:proofErr w:type="spellStart"/>
-      <w:r>
-        <w:rPr>
-          <w:rFonts w:ascii="Helvetica Light" w:eastAsia="Times New Roman" w:hAnsi="Helvetica Light" w:cs="Times New Roman"/>
-          <w:lang w:val="en-US"/>
-        </w:rPr>
-        <w:t>Xcode</w:t>
-      </w:r>
-      <w:proofErr w:type="spellEnd"/>
-      <w:r>
-        <w:rPr>
-          <w:rFonts w:ascii="Helvetica Light" w:eastAsia="Times New Roman" w:hAnsi="Helvetica Light" w:cs="Times New Roman"/>
-          <w:lang w:val="en-US"/>
-        </w:rPr>
-        <w:t xml:space="preserve"> license agreements.</w:t>
-      </w:r>
-    </w:p>
-    <w:p>
-      <w:pPr>
-        <w:rPr>
-          <w:rFonts w:ascii="Helvetica Light" w:eastAsia="Times New Roman" w:hAnsi="Helvetica Light" w:cs="Times New Roman"/>
-          <w:lang w:val="en-US"/>
-        </w:rPr>
-      </w:pPr>
-    </w:p>
-    <w:p>
-      <w:pPr>
-        <w:rPr>
-          <w:rFonts w:ascii="Helvetica Light" w:eastAsia="Times New Roman" w:hAnsi="Helvetica Light" w:cs="Times New Roman"/>
-          <w:lang w:val="en-US"/>
-        </w:rPr>
-      </w:pPr>
-      <w:r>
-        <w:rPr>
-          <w:rFonts w:ascii="Helvetica Light" w:eastAsia="Times New Roman" w:hAnsi="Helvetica Light" w:cs="Times New Roman"/>
-          <w:lang w:val="en-US"/>
-        </w:rPr>
-        <w:t xml:space="preserve">5. Install </w:t>
-      </w:r>
-      <w:proofErr w:type="spellStart"/>
-      <w:r>
-        <w:rPr>
-          <w:rFonts w:ascii="Helvetica Light" w:eastAsia="Times New Roman" w:hAnsi="Helvetica Light" w:cs="Times New Roman"/>
-          <w:b/>
-          <w:bCs/>
-          <w:lang w:val="en-US"/>
-        </w:rPr>
-        <w:t>hBayesDM</w:t>
-      </w:r>
-      <w:proofErr w:type="spellEnd"/>
-    </w:p>
-    <w:p>
-      <w:pPr>
-        <w:rPr>
-          <w:rFonts w:ascii="Helvetica Light" w:eastAsia="Times New Roman" w:hAnsi="Helvetica Light" w:cs="Times New Roman"/>
-          <w:lang w:val="en-US"/>
-        </w:rPr>
-      </w:pPr>
-      <w:r>
-        <w:rPr>
-          <w:rFonts w:ascii="Helvetica Light" w:eastAsia="Times New Roman" w:hAnsi="Helvetica Light" w:cs="Times New Roman"/>
-          <w:lang w:val="en-US"/>
-        </w:rPr>
-        <w:t xml:space="preserve">Install </w:t>
-      </w:r>
-      <w:r>
-        <w:rPr>
-          <w:rFonts w:ascii="Helvetica Light" w:eastAsia="Times New Roman" w:hAnsi="Helvetica Light" w:cs="Times New Roman"/>
-          <w:u w:val="single"/>
-          <w:lang w:val="en-US"/>
-        </w:rPr>
-        <w:t>the latest</w:t>
-      </w:r>
-      <w:r>
-        <w:rPr>
-          <w:rFonts w:ascii="Helvetica Light" w:eastAsia="Times New Roman" w:hAnsi="Helvetica Light" w:cs="Times New Roman"/>
-          <w:lang w:val="en-US"/>
-        </w:rPr>
-        <w:t xml:space="preserve"> version of </w:t>
-      </w:r>
-      <w:proofErr w:type="spellStart"/>
-      <w:r>
-        <w:rPr>
-          <w:rFonts w:ascii="Helvetica Light" w:eastAsia="Times New Roman" w:hAnsi="Helvetica Light" w:cs="Times New Roman"/>
-          <w:lang w:val="en-US"/>
-        </w:rPr>
-        <w:t>hBayesDM</w:t>
-      </w:r>
-      <w:proofErr w:type="spellEnd"/>
-      <w:r>
-        <w:rPr>
-          <w:rFonts w:ascii="Helvetica Light" w:eastAsia="Times New Roman" w:hAnsi="Helvetica Light" w:cs="Times New Roman"/>
-          <w:b/>
-          <w:bCs/>
-          <w:lang w:val="en-US"/>
-        </w:rPr>
-        <w:t xml:space="preserve"> </w:t>
-      </w:r>
-      <w:r>
-        <w:rPr>
-          <w:rFonts w:ascii="Helvetica Light" w:eastAsia="Times New Roman" w:hAnsi="Helvetica Light" w:cs="Times New Roman"/>
-          <w:lang w:val="en-US"/>
-        </w:rPr>
-        <w:t>through GitHub</w:t>
-      </w:r>
-      <w:r>
-        <w:rPr>
-          <w:rFonts w:ascii="Helvetica Light" w:eastAsia="Times New Roman" w:hAnsi="Helvetica Light" w:cs="Times New Roman"/>
-          <w:lang w:val="en-US"/>
-        </w:rPr>
-        <w:t>:</w:t>
+          <w:rFonts w:ascii="Arial" w:eastAsia="Times New Roman" w:hAnsi="Arial" w:cs="Arial"/>
+          <w:color w:val="333333"/>
+          <w:sz w:val="20"/>
+          <w:szCs w:val="20"/>
+          <w:lang w:val="en-US"/>
+        </w:rPr>
+      </w:pPr>
+      <w:r>
+        <w:rPr>
+          <w:rFonts w:ascii="Arial" w:eastAsia="Times New Roman" w:hAnsi="Arial" w:cs="Arial"/>
+          <w:color w:val="333333"/>
+          <w:sz w:val="20"/>
+          <w:szCs w:val="20"/>
+          <w:lang w:val="en-US"/>
+        </w:rPr>
+        <w:t xml:space="preserve"># install </w:t>
+      </w:r>
+      <w:proofErr w:type="spellStart"/>
+      <w:r>
+        <w:rPr>
+          <w:rFonts w:ascii="Arial" w:eastAsia="Times New Roman" w:hAnsi="Arial" w:cs="Arial"/>
+          <w:color w:val="333333"/>
+          <w:sz w:val="20"/>
+          <w:szCs w:val="20"/>
+          <w:lang w:val="en-US"/>
+        </w:rPr>
+        <w:t>devtools</w:t>
+      </w:r>
+      <w:proofErr w:type="spellEnd"/>
+      <w:r>
+        <w:rPr>
+          <w:rFonts w:ascii="Arial" w:eastAsia="Times New Roman" w:hAnsi="Arial" w:cs="Arial"/>
+          <w:color w:val="333333"/>
+          <w:sz w:val="20"/>
+          <w:szCs w:val="20"/>
+          <w:lang w:val="en-US"/>
+        </w:rPr>
+        <w:t xml:space="preserve"> if not installed yet </w:t>
       </w:r>
     </w:p>
     <w:p>
@@ -3396,27 +3626,49 @@
         <w:wordWrap w:val="0"/>
         <w:spacing w:before="240" w:after="240"/>
         <w:rPr>
-          <w:rFonts w:ascii="Courier New" w:eastAsia="Times New Roman" w:hAnsi="Courier New" w:cs="Courier New"/>
-          <w:color w:val="333333"/>
-          <w:sz w:val="20"/>
-          <w:szCs w:val="20"/>
-          <w:lang w:val="en-US"/>
-        </w:rPr>
-      </w:pPr>
-      <w:r>
-        <w:rPr>
-          <w:rFonts w:ascii="Courier New" w:eastAsia="Times New Roman" w:hAnsi="Courier New" w:cs="Courier New"/>
-          <w:color w:val="333333"/>
-          <w:sz w:val="20"/>
-          <w:szCs w:val="20"/>
-          <w:lang w:val="en-US"/>
-        </w:rPr>
-        <w:t xml:space="preserve"># install </w:t>
-      </w:r>
-      <w:proofErr w:type="spellStart"/>
-      <w:r>
-        <w:rPr>
-          <w:rFonts w:ascii="Courier New" w:eastAsia="Times New Roman" w:hAnsi="Courier New" w:cs="Courier New"/>
+          <w:rFonts w:ascii="Arial" w:eastAsia="Times New Roman" w:hAnsi="Arial" w:cs="Arial"/>
+          <w:color w:val="333333"/>
+          <w:sz w:val="20"/>
+          <w:szCs w:val="20"/>
+          <w:lang w:val="en-US"/>
+        </w:rPr>
+      </w:pPr>
+      <w:r>
+        <w:rPr>
+          <w:rFonts w:ascii="Arial" w:eastAsia="Times New Roman" w:hAnsi="Arial" w:cs="Arial"/>
+          <w:color w:val="333333"/>
+          <w:sz w:val="20"/>
+          <w:szCs w:val="20"/>
+          <w:lang w:val="en-US"/>
+        </w:rPr>
+        <w:t xml:space="preserve">if </w:t>
+      </w:r>
+      <w:proofErr w:type="gramStart"/>
+      <w:r>
+        <w:rPr>
+          <w:rFonts w:ascii="Arial" w:eastAsia="Times New Roman" w:hAnsi="Arial" w:cs="Arial"/>
+          <w:color w:val="333333"/>
+          <w:sz w:val="20"/>
+          <w:szCs w:val="20"/>
+          <w:lang w:val="en-US"/>
+        </w:rPr>
+        <w:t>(!require</w:t>
+      </w:r>
+      <w:proofErr w:type="gramEnd"/>
+      <w:r>
+        <w:rPr>
+          <w:rFonts w:ascii="Arial" w:eastAsia="Times New Roman" w:hAnsi="Arial" w:cs="Arial"/>
+          <w:color w:val="333333"/>
+          <w:sz w:val="20"/>
+          <w:szCs w:val="20"/>
+          <w:lang w:val="en-US"/>
+        </w:rPr>
+        <w:t>(</w:t>
+      </w:r>
+      <w:proofErr w:type="spellStart"/>
+      <w:r>
+        <w:rPr>
+          <w:rFonts w:ascii="Arial" w:eastAsia="Times New Roman" w:hAnsi="Arial" w:cs="Arial"/>
           <w:color w:val="333333"/>
           <w:sz w:val="20"/>
           <w:szCs w:val="20"/>
@@ -3427,13 +3679,57 @@
       <w:proofErr w:type="spellEnd"/>
       <w:r>
         <w:rPr>
-          <w:rFonts w:ascii="Courier New" w:eastAsia="Times New Roman" w:hAnsi="Courier New" w:cs="Courier New"/>
-          <w:color w:val="333333"/>
-          <w:sz w:val="20"/>
-          <w:szCs w:val="20"/>
-          <w:lang w:val="en-US"/>
-        </w:rPr>
-        <w:t xml:space="preserve"> if not installed yet </w:t>
+          <w:rFonts w:ascii="Arial" w:eastAsia="Times New Roman" w:hAnsi="Arial" w:cs="Arial"/>
+          <w:color w:val="333333"/>
+          <w:sz w:val="20"/>
+          <w:szCs w:val="20"/>
+          <w:lang w:val="en-US"/>
+        </w:rPr>
+        <w:t xml:space="preserve">)) </w:t>
+      </w:r>
+      <w:proofErr w:type="spellStart"/>
+      <w:r>
+        <w:rPr>
+          <w:rFonts w:ascii="Arial" w:eastAsia="Times New Roman" w:hAnsi="Arial" w:cs="Arial"/>
+          <w:color w:val="333333"/>
+          <w:sz w:val="20"/>
+          <w:szCs w:val="20"/>
+          <w:lang w:val="en-US"/>
+        </w:rPr>
+        <w:t>install.packages</w:t>
+      </w:r>
+      <w:proofErr w:type="spellEnd"/>
+      <w:r>
+        <w:rPr>
+          <w:rFonts w:ascii="Arial" w:eastAsia="Times New Roman" w:hAnsi="Arial" w:cs="Arial"/>
+          <w:color w:val="333333"/>
+          <w:sz w:val="20"/>
+          <w:szCs w:val="20"/>
+          <w:lang w:val="en-US"/>
+        </w:rPr>
+        <w:t>("</w:t>
+      </w:r>
+      <w:proofErr w:type="spellStart"/>
+      <w:r>
+        <w:rPr>
+          <w:rFonts w:ascii="Arial" w:eastAsia="Times New Roman" w:hAnsi="Arial" w:cs="Arial"/>
+          <w:color w:val="333333"/>
+          <w:sz w:val="20"/>
+          <w:szCs w:val="20"/>
+          <w:lang w:val="en-US"/>
+        </w:rPr>
+        <w:t>devtools</w:t>
+      </w:r>
+      <w:proofErr w:type="spellEnd"/>
+      <w:r>
+        <w:rPr>
+          <w:rFonts w:ascii="Arial" w:eastAsia="Times New Roman" w:hAnsi="Arial" w:cs="Arial"/>
+          <w:color w:val="333333"/>
+          <w:sz w:val="20"/>
+          <w:szCs w:val="20"/>
+          <w:lang w:val="en-US"/>
+        </w:rPr>
+        <w:t>")</w:t>
       </w:r>
     </w:p>
     <w:p>
@@ -3467,110 +3763,44 @@
         <w:wordWrap w:val="0"/>
         <w:spacing w:before="240" w:after="240"/>
         <w:rPr>
-          <w:rFonts w:ascii="Courier New" w:eastAsia="Times New Roman" w:hAnsi="Courier New" w:cs="Courier New"/>
-          <w:color w:val="333333"/>
-          <w:sz w:val="20"/>
-          <w:szCs w:val="20"/>
-          <w:lang w:val="en-US"/>
-        </w:rPr>
-      </w:pPr>
-      <w:r>
-        <w:rPr>
-          <w:rFonts w:ascii="Courier New" w:eastAsia="Times New Roman" w:hAnsi="Courier New" w:cs="Courier New"/>
-          <w:color w:val="333333"/>
-          <w:sz w:val="20"/>
-          <w:szCs w:val="20"/>
-          <w:lang w:val="en-US"/>
-        </w:rPr>
-        <w:t xml:space="preserve">if </w:t>
-      </w:r>
-      <w:proofErr w:type="gramStart"/>
-      <w:r>
-        <w:rPr>
-          <w:rFonts w:ascii="Courier New" w:eastAsia="Times New Roman" w:hAnsi="Courier New" w:cs="Courier New"/>
-          <w:color w:val="333333"/>
-          <w:sz w:val="20"/>
-          <w:szCs w:val="20"/>
-          <w:lang w:val="en-US"/>
-        </w:rPr>
-        <w:t>(!require</w:t>
-      </w:r>
-      <w:proofErr w:type="gramEnd"/>
-      <w:r>
-        <w:rPr>
-          <w:rFonts w:ascii="Courier New" w:eastAsia="Times New Roman" w:hAnsi="Courier New" w:cs="Courier New"/>
-          <w:color w:val="333333"/>
-          <w:sz w:val="20"/>
-          <w:szCs w:val="20"/>
-          <w:lang w:val="en-US"/>
-        </w:rPr>
-        <w:t>(</w:t>
-      </w:r>
-      <w:proofErr w:type="spellStart"/>
-      <w:r>
-        <w:rPr>
-          <w:rFonts w:ascii="Courier New" w:eastAsia="Times New Roman" w:hAnsi="Courier New" w:cs="Courier New"/>
-          <w:color w:val="333333"/>
-          <w:sz w:val="20"/>
-          <w:szCs w:val="20"/>
-          <w:lang w:val="en-US"/>
-        </w:rPr>
-        <w:t>devtools</w:t>
-      </w:r>
-      <w:proofErr w:type="spellEnd"/>
-      <w:r>
-        <w:rPr>
-          <w:rFonts w:ascii="Courier New" w:eastAsia="Times New Roman" w:hAnsi="Courier New" w:cs="Courier New"/>
-          <w:color w:val="333333"/>
-          <w:sz w:val="20"/>
-          <w:szCs w:val="20"/>
-          <w:lang w:val="en-US"/>
-        </w:rPr>
-        <w:t xml:space="preserve">)) </w:t>
-      </w:r>
-      <w:proofErr w:type="spellStart"/>
-      <w:r>
-        <w:rPr>
-          <w:rFonts w:ascii="Courier New" w:eastAsia="Times New Roman" w:hAnsi="Courier New" w:cs="Courier New"/>
-          <w:color w:val="333333"/>
-          <w:sz w:val="20"/>
-          <w:szCs w:val="20"/>
-          <w:lang w:val="en-US"/>
-        </w:rPr>
-        <w:t>install.packages</w:t>
-      </w:r>
-      <w:proofErr w:type="spellEnd"/>
-      <w:r>
-        <w:rPr>
-          <w:rFonts w:ascii="Courier New" w:eastAsia="Times New Roman" w:hAnsi="Courier New" w:cs="Courier New"/>
-          <w:color w:val="333333"/>
-          <w:sz w:val="20"/>
-          <w:szCs w:val="20"/>
-          <w:lang w:val="en-US"/>
-        </w:rPr>
-        <w:t>("</w:t>
-      </w:r>
-      <w:proofErr w:type="spellStart"/>
-      <w:r>
-        <w:rPr>
-          <w:rFonts w:ascii="Courier New" w:eastAsia="Times New Roman" w:hAnsi="Courier New" w:cs="Courier New"/>
-          <w:color w:val="333333"/>
-          <w:sz w:val="20"/>
-          <w:szCs w:val="20"/>
-          <w:lang w:val="en-US"/>
-        </w:rPr>
-        <w:t>devtools</w:t>
-      </w:r>
-      <w:proofErr w:type="spellEnd"/>
-      <w:r>
-        <w:rPr>
-          <w:rFonts w:ascii="Courier New" w:eastAsia="Times New Roman" w:hAnsi="Courier New" w:cs="Courier New"/>
-          <w:color w:val="333333"/>
-          <w:sz w:val="20"/>
-          <w:szCs w:val="20"/>
-          <w:lang w:val="en-US"/>
-        </w:rPr>
-        <w:t>")</w:t>
+          <w:rFonts w:ascii="Arial" w:eastAsia="Times New Roman" w:hAnsi="Arial" w:cs="Arial"/>
+          <w:color w:val="333333"/>
+          <w:sz w:val="20"/>
+          <w:szCs w:val="20"/>
+          <w:lang w:val="en-US"/>
+        </w:rPr>
+      </w:pPr>
+      <w:r>
+        <w:rPr>
+          <w:rFonts w:ascii="Arial" w:eastAsia="Times New Roman" w:hAnsi="Arial" w:cs="Arial"/>
+          <w:color w:val="333333"/>
+          <w:sz w:val="20"/>
+          <w:szCs w:val="20"/>
+          <w:lang w:val="en-US"/>
+        </w:rPr>
+        <w:t xml:space="preserve"># install </w:t>
+      </w:r>
+      <w:proofErr w:type="spellStart"/>
+      <w:r>
+        <w:rPr>
+          <w:rFonts w:ascii="Arial" w:eastAsia="Times New Roman" w:hAnsi="Arial" w:cs="Arial"/>
+          <w:color w:val="333333"/>
+          <w:sz w:val="20"/>
+          <w:szCs w:val="20"/>
+          <w:lang w:val="en-US"/>
+        </w:rPr>
+        <w:t>hBayesDM</w:t>
+      </w:r>
+      <w:proofErr w:type="spellEnd"/>
+      <w:r>
+        <w:rPr>
+          <w:rFonts w:ascii="Arial" w:eastAsia="Times New Roman" w:hAnsi="Arial" w:cs="Arial"/>
+          <w:color w:val="333333"/>
+          <w:sz w:val="20"/>
+          <w:szCs w:val="20"/>
+          <w:lang w:val="en-US"/>
+        </w:rPr>
+        <w:t xml:space="preserve"> through GitHub </w:t>
       </w:r>
     </w:p>
     <w:p>
@@ -3604,27 +3834,62 @@
         <w:wordWrap w:val="0"/>
         <w:spacing w:before="240" w:after="240"/>
         <w:rPr>
-          <w:rFonts w:ascii="Courier New" w:eastAsia="Times New Roman" w:hAnsi="Courier New" w:cs="Courier New"/>
-          <w:color w:val="333333"/>
-          <w:sz w:val="20"/>
-          <w:szCs w:val="20"/>
-          <w:lang w:val="en-US"/>
-        </w:rPr>
-      </w:pPr>
-      <w:r>
-        <w:rPr>
-          <w:rFonts w:ascii="Courier New" w:eastAsia="Times New Roman" w:hAnsi="Courier New" w:cs="Courier New"/>
-          <w:color w:val="333333"/>
-          <w:sz w:val="20"/>
-          <w:szCs w:val="20"/>
-          <w:lang w:val="en-US"/>
-        </w:rPr>
-        <w:t xml:space="preserve"># install </w:t>
-      </w:r>
-      <w:proofErr w:type="spellStart"/>
-      <w:r>
-        <w:rPr>
-          <w:rFonts w:ascii="Courier New" w:eastAsia="Times New Roman" w:hAnsi="Courier New" w:cs="Courier New"/>
+          <w:rFonts w:ascii="Arial" w:eastAsia="Times New Roman" w:hAnsi="Arial" w:cs="Arial"/>
+          <w:color w:val="333333"/>
+          <w:sz w:val="20"/>
+          <w:szCs w:val="20"/>
+        </w:rPr>
+      </w:pPr>
+      <w:proofErr w:type="spellStart"/>
+      <w:proofErr w:type="gramStart"/>
+      <w:r>
+        <w:rPr>
+          <w:rFonts w:ascii="Arial" w:eastAsia="Times New Roman" w:hAnsi="Arial" w:cs="Arial"/>
+          <w:color w:val="333333"/>
+          <w:sz w:val="20"/>
+          <w:szCs w:val="20"/>
+          <w:lang w:val="en-US"/>
+        </w:rPr>
+        <w:t>devtools</w:t>
+      </w:r>
+      <w:proofErr w:type="spellEnd"/>
+      <w:r>
+        <w:rPr>
+          <w:rFonts w:ascii="Arial" w:eastAsia="Times New Roman" w:hAnsi="Arial" w:cs="Arial"/>
+          <w:color w:val="333333"/>
+          <w:sz w:val="20"/>
+          <w:szCs w:val="20"/>
+          <w:lang w:val="en-US"/>
+        </w:rPr>
+        <w:t>::</w:t>
+      </w:r>
+      <w:proofErr w:type="spellStart"/>
+      <w:proofErr w:type="gramEnd"/>
+      <w:r>
+        <w:rPr>
+          <w:rFonts w:ascii="Arial" w:eastAsia="Times New Roman" w:hAnsi="Arial" w:cs="Arial"/>
+          <w:color w:val="333333"/>
+          <w:sz w:val="20"/>
+          <w:szCs w:val="20"/>
+          <w:lang w:val="en-US"/>
+        </w:rPr>
+        <w:t>install_github</w:t>
+      </w:r>
+      <w:proofErr w:type="spellEnd"/>
+      <w:r>
+        <w:rPr>
+          <w:rFonts w:ascii="Arial" w:eastAsia="Times New Roman" w:hAnsi="Arial" w:cs="Arial"/>
+          <w:color w:val="333333"/>
+          <w:sz w:val="20"/>
+          <w:szCs w:val="20"/>
+          <w:lang w:val="en-US"/>
+        </w:rPr>
+        <w:t>("CCS-Lab/</w:t>
+      </w:r>
+      <w:proofErr w:type="spellStart"/>
+      <w:r>
+        <w:rPr>
+          <w:rFonts w:ascii="Arial" w:eastAsia="Times New Roman" w:hAnsi="Arial" w:cs="Arial"/>
           <w:color w:val="333333"/>
           <w:sz w:val="20"/>
           <w:szCs w:val="20"/>
@@ -3635,13 +3900,104 @@
       <w:proofErr w:type="spellEnd"/>
       <w:r>
         <w:rPr>
-          <w:rFonts w:ascii="Courier New" w:eastAsia="Times New Roman" w:hAnsi="Courier New" w:cs="Courier New"/>
-          <w:color w:val="333333"/>
-          <w:sz w:val="20"/>
-          <w:szCs w:val="20"/>
-          <w:lang w:val="en-US"/>
-        </w:rPr>
-        <w:t xml:space="preserve"> through GitHub </w:t>
+          <w:rFonts w:ascii="Arial" w:eastAsia="Times New Roman" w:hAnsi="Arial" w:cs="Arial"/>
+          <w:color w:val="333333"/>
+          <w:sz w:val="20"/>
+          <w:szCs w:val="20"/>
+          <w:lang w:val="en-US"/>
+        </w:rPr>
+        <w:t>", ref="develop", subdir="R")</w:t>
+      </w:r>
+    </w:p>
+    <w:p>
+      <w:pPr>
+        <w:rPr>
+          <w:rFonts w:ascii="Helvetica Light" w:eastAsia="Times New Roman" w:hAnsi="Helvetica Light" w:cs="Arial"/>
+          <w:lang w:val="en-US"/>
+        </w:rPr>
+      </w:pPr>
+    </w:p>
+    <w:p>
+      <w:pPr>
+        <w:rPr>
+          <w:rFonts w:ascii="Helvetica Light" w:eastAsia="Times New Roman" w:hAnsi="Helvetica Light" w:cs="Arial"/>
+          <w:lang w:val="en-US"/>
+        </w:rPr>
+      </w:pPr>
+      <w:r>
+        <w:rPr>
+          <w:rFonts w:ascii="Helvetica Light" w:eastAsia="Times New Roman" w:hAnsi="Helvetica Light" w:cs="Arial"/>
+          <w:lang w:val="en-US"/>
+        </w:rPr>
+        <w:t>6.  Restart R</w:t>
+      </w:r>
+      <w:r>
+        <w:rPr>
+          <w:rFonts w:ascii="Helvetica Light" w:eastAsia="Times New Roman" w:hAnsi="Helvetica Light" w:cs="Arial"/>
+          <w:lang w:val="en-US"/>
+        </w:rPr>
+        <w:t xml:space="preserve"> session</w:t>
+      </w:r>
+    </w:p>
+    <w:p>
+      <w:pPr>
+        <w:rPr>
+          <w:rFonts w:ascii="Helvetica Light" w:eastAsia="Times New Roman" w:hAnsi="Helvetica Light" w:cs="Arial"/>
+          <w:lang w:val="en-US"/>
+        </w:rPr>
+      </w:pPr>
+      <w:r>
+        <w:rPr>
+          <w:rFonts w:ascii="Helvetica Light" w:eastAsia="Times New Roman" w:hAnsi="Helvetica Light" w:cs="Arial"/>
+          <w:lang w:val="en-US"/>
+        </w:rPr>
+        <w:t xml:space="preserve">Use the menu item </w:t>
+      </w:r>
+      <w:proofErr w:type="gramStart"/>
+      <w:r>
+        <w:rPr>
+          <w:rFonts w:ascii="Helvetica Light" w:eastAsia="Times New Roman" w:hAnsi="Helvetica Light" w:cs="Arial"/>
+          <w:lang w:val="en-US"/>
+        </w:rPr>
+        <w:t>Session  &gt;</w:t>
+      </w:r>
+      <w:proofErr w:type="gramEnd"/>
+      <w:r>
+        <w:rPr>
+          <w:rFonts w:ascii="Helvetica Light" w:eastAsia="Times New Roman" w:hAnsi="Helvetica Light" w:cs="Arial"/>
+          <w:lang w:val="en-US"/>
+        </w:rPr>
+        <w:t xml:space="preserve"> Restart R or the associated keyboard shortcut Command + Shift + F10. </w:t>
+      </w:r>
+    </w:p>
+    <w:p>
+      <w:pPr>
+        <w:rPr>
+          <w:rFonts w:ascii="Helvetica Light" w:eastAsia="Times New Roman" w:hAnsi="Helvetica Light" w:cs="Arial"/>
+          <w:lang w:val="en-US"/>
+        </w:rPr>
+      </w:pPr>
+    </w:p>
+    <w:p>
+      <w:pPr>
+        <w:rPr>
+          <w:rFonts w:ascii="Helvetica Light" w:eastAsia="Times New Roman" w:hAnsi="Helvetica Light" w:cs="Arial"/>
+          <w:lang w:val="en-US"/>
+        </w:rPr>
+      </w:pPr>
+      <w:r>
+        <w:rPr>
+          <w:rFonts w:ascii="Helvetica Light" w:eastAsia="Times New Roman" w:hAnsi="Helvetica Light" w:cs="Arial"/>
+          <w:lang w:val="en-US"/>
+        </w:rPr>
+        <w:t>7. Verify that the following test code runs without any error</w:t>
+      </w:r>
+      <w:r>
+        <w:rPr>
+          <w:rFonts w:ascii="Helvetica Light" w:eastAsia="Times New Roman" w:hAnsi="Helvetica Light" w:cs="Arial"/>
+          <w:lang w:val="en-US"/>
+        </w:rPr>
+        <w:t>:</w:t>
       </w:r>
     </w:p>
     <w:p>
@@ -3675,62 +4031,27 @@
         <w:wordWrap w:val="0"/>
         <w:spacing w:before="240" w:after="240"/>
         <w:rPr>
-          <w:rFonts w:ascii="Courier New" w:eastAsia="Times New Roman" w:hAnsi="Courier New" w:cs="Courier New"/>
-          <w:color w:val="333333"/>
-          <w:sz w:val="20"/>
-          <w:szCs w:val="20"/>
-        </w:rPr>
-      </w:pPr>
-      <w:proofErr w:type="spellStart"/>
-      <w:proofErr w:type="gramStart"/>
-      <w:r>
-        <w:rPr>
-          <w:rFonts w:ascii="Courier New" w:eastAsia="Times New Roman" w:hAnsi="Courier New" w:cs="Courier New"/>
-          <w:color w:val="333333"/>
-          <w:sz w:val="20"/>
-          <w:szCs w:val="20"/>
-          <w:lang w:val="en-US"/>
-        </w:rPr>
-        <w:t>devtools</w:t>
-      </w:r>
-      <w:proofErr w:type="spellEnd"/>
-      <w:r>
-        <w:rPr>
-          <w:rFonts w:ascii="Courier New" w:eastAsia="Times New Roman" w:hAnsi="Courier New" w:cs="Courier New"/>
-          <w:color w:val="333333"/>
-          <w:sz w:val="20"/>
-          <w:szCs w:val="20"/>
-          <w:lang w:val="en-US"/>
-        </w:rPr>
-        <w:t>::</w:t>
-      </w:r>
-      <w:proofErr w:type="spellStart"/>
-      <w:proofErr w:type="gramEnd"/>
-      <w:r>
-        <w:rPr>
-          <w:rFonts w:ascii="Courier New" w:eastAsia="Times New Roman" w:hAnsi="Courier New" w:cs="Courier New"/>
-          <w:color w:val="333333"/>
-          <w:sz w:val="20"/>
-          <w:szCs w:val="20"/>
-          <w:lang w:val="en-US"/>
-        </w:rPr>
-        <w:t>install_github</w:t>
-      </w:r>
-      <w:proofErr w:type="spellEnd"/>
-      <w:r>
-        <w:rPr>
-          <w:rFonts w:ascii="Courier New" w:eastAsia="Times New Roman" w:hAnsi="Courier New" w:cs="Courier New"/>
-          <w:color w:val="333333"/>
-          <w:sz w:val="20"/>
-          <w:szCs w:val="20"/>
-          <w:lang w:val="en-US"/>
-        </w:rPr>
-        <w:t>("CCS-Lab/</w:t>
-      </w:r>
-      <w:proofErr w:type="spellStart"/>
-      <w:r>
-        <w:rPr>
-          <w:rFonts w:ascii="Courier New" w:eastAsia="Times New Roman" w:hAnsi="Courier New" w:cs="Courier New"/>
+          <w:rFonts w:ascii="Arial" w:eastAsia="Times New Roman" w:hAnsi="Arial" w:cs="Arial"/>
+          <w:color w:val="333333"/>
+          <w:sz w:val="20"/>
+          <w:szCs w:val="20"/>
+          <w:lang w:val="en-US"/>
+        </w:rPr>
+      </w:pPr>
+      <w:r>
+        <w:rPr>
+          <w:rFonts w:ascii="Arial" w:eastAsia="Times New Roman" w:hAnsi="Arial" w:cs="Arial"/>
+          <w:color w:val="333333"/>
+          <w:sz w:val="20"/>
+          <w:szCs w:val="20"/>
+          <w:lang w:val="en-US"/>
+        </w:rPr>
+        <w:t>library(</w:t>
+      </w:r>
+      <w:proofErr w:type="spellStart"/>
+      <w:r>
+        <w:rPr>
+          <w:rFonts w:ascii="Arial" w:eastAsia="Times New Roman" w:hAnsi="Arial" w:cs="Arial"/>
           <w:color w:val="333333"/>
           <w:sz w:val="20"/>
           <w:szCs w:val="20"/>
@@ -3741,117 +4062,13 @@
       <w:proofErr w:type="spellEnd"/>
       <w:r>
         <w:rPr>
-          <w:rFonts w:ascii="Courier New" w:eastAsia="Times New Roman" w:hAnsi="Courier New" w:cs="Courier New"/>
-          <w:color w:val="333333"/>
-          <w:sz w:val="20"/>
-          <w:szCs w:val="20"/>
-          <w:lang w:val="en-US"/>
-        </w:rPr>
-        <w:t>", ref="</w:t>
-      </w:r>
-      <w:r>
-        <w:rPr>
-          <w:rFonts w:ascii="Courier New" w:eastAsia="Times New Roman" w:hAnsi="Courier New" w:cs="Courier New"/>
-          <w:color w:val="333333"/>
-          <w:sz w:val="20"/>
-          <w:szCs w:val="20"/>
-          <w:lang w:val="en-US"/>
-        </w:rPr>
-        <w:t>develop</w:t>
-      </w:r>
-      <w:r>
-        <w:rPr>
-          <w:rFonts w:ascii="Courier New" w:eastAsia="Times New Roman" w:hAnsi="Courier New" w:cs="Courier New"/>
-          <w:color w:val="333333"/>
-          <w:sz w:val="20"/>
-          <w:szCs w:val="20"/>
-          <w:lang w:val="en-US"/>
-        </w:rPr>
-        <w:t>", subdir="R")</w:t>
-      </w:r>
-    </w:p>
-    <w:p>
-      <w:pPr>
-        <w:rPr>
-          <w:rFonts w:ascii="Helvetica Light" w:eastAsia="Times New Roman" w:hAnsi="Helvetica Light" w:cs="Times New Roman"/>
-          <w:lang w:val="en-US"/>
-        </w:rPr>
-      </w:pPr>
-    </w:p>
-    <w:p>
-      <w:pPr>
-        <w:rPr>
-          <w:rFonts w:ascii="Helvetica Light" w:eastAsia="Times New Roman" w:hAnsi="Helvetica Light" w:cs="Times New Roman"/>
-          <w:lang w:val="en-US"/>
-        </w:rPr>
-      </w:pPr>
-      <w:r>
-        <w:rPr>
-          <w:rFonts w:ascii="Helvetica Light" w:eastAsia="Times New Roman" w:hAnsi="Helvetica Light" w:cs="Times New Roman"/>
-          <w:lang w:val="en-US"/>
-        </w:rPr>
-        <w:t>6.  Restart RStudio</w:t>
-      </w:r>
-    </w:p>
-    <w:p>
-      <w:pPr>
-        <w:rPr>
-          <w:rFonts w:ascii="Helvetica Light" w:eastAsia="Times New Roman" w:hAnsi="Helvetica Light" w:cs="Times New Roman"/>
-          <w:lang w:val="en-US"/>
-        </w:rPr>
-      </w:pPr>
-      <w:r>
-        <w:rPr>
-          <w:rFonts w:ascii="Helvetica Light" w:eastAsia="Times New Roman" w:hAnsi="Helvetica Light" w:cs="Times New Roman"/>
-          <w:lang w:val="en-US"/>
-        </w:rPr>
-        <w:t xml:space="preserve">Use the menu item </w:t>
-      </w:r>
-      <w:proofErr w:type="gramStart"/>
-      <w:r>
-        <w:rPr>
-          <w:rFonts w:ascii="Helvetica Light" w:eastAsia="Times New Roman" w:hAnsi="Helvetica Light" w:cs="Times New Roman"/>
-          <w:lang w:val="en-US"/>
-        </w:rPr>
-        <w:t>Session  &gt;</w:t>
-      </w:r>
-      <w:proofErr w:type="gramEnd"/>
-      <w:r>
-        <w:rPr>
-          <w:rFonts w:ascii="Helvetica Light" w:eastAsia="Times New Roman" w:hAnsi="Helvetica Light" w:cs="Times New Roman"/>
-          <w:lang w:val="en-US"/>
-        </w:rPr>
-        <w:t xml:space="preserve"> Restart R or the associated keyboard shortcut Command + Shift + F10. </w:t>
-      </w:r>
-    </w:p>
-    <w:p>
-      <w:pPr>
-        <w:rPr>
-          <w:rFonts w:ascii="Helvetica Light" w:eastAsia="Times New Roman" w:hAnsi="Helvetica Light" w:cs="Times New Roman"/>
-          <w:lang w:val="en-US"/>
-        </w:rPr>
-      </w:pPr>
-    </w:p>
-    <w:p>
-      <w:pPr>
-        <w:rPr>
-          <w:rFonts w:ascii="Helvetica Light" w:eastAsia="Times New Roman" w:hAnsi="Helvetica Light" w:cs="Times New Roman"/>
-          <w:lang w:val="en-US"/>
-        </w:rPr>
-      </w:pPr>
-      <w:r>
-        <w:rPr>
-          <w:rFonts w:ascii="Helvetica Light" w:eastAsia="Times New Roman" w:hAnsi="Helvetica Light" w:cs="Times New Roman"/>
-          <w:lang w:val="en-US"/>
-        </w:rPr>
-        <w:t>7. Verify that the following test code runs without any error</w:t>
-      </w:r>
-      <w:r>
-        <w:rPr>
-          <w:rFonts w:ascii="Helvetica Light" w:eastAsia="Times New Roman" w:hAnsi="Helvetica Light" w:cs="Times New Roman"/>
-          <w:lang w:val="en-US"/>
-        </w:rPr>
-        <w:t>:</w:t>
+          <w:rFonts w:ascii="Arial" w:eastAsia="Times New Roman" w:hAnsi="Arial" w:cs="Arial"/>
+          <w:color w:val="333333"/>
+          <w:sz w:val="20"/>
+          <w:szCs w:val="20"/>
+          <w:lang w:val="en-US"/>
+        </w:rPr>
+        <w:t>)</w:t>
       </w:r>
     </w:p>
     <w:p>
@@ -3885,44 +4102,22 @@
         <w:wordWrap w:val="0"/>
         <w:spacing w:before="240" w:after="240"/>
         <w:rPr>
-          <w:rFonts w:ascii="Courier New" w:eastAsia="Times New Roman" w:hAnsi="Courier New" w:cs="Courier New"/>
-          <w:color w:val="333333"/>
-          <w:sz w:val="20"/>
-          <w:szCs w:val="20"/>
-          <w:lang w:val="en-US"/>
-        </w:rPr>
-      </w:pPr>
-      <w:r>
-        <w:rPr>
-          <w:rFonts w:ascii="Courier New" w:eastAsia="Times New Roman" w:hAnsi="Courier New" w:cs="Courier New"/>
-          <w:color w:val="333333"/>
-          <w:sz w:val="20"/>
-          <w:szCs w:val="20"/>
-          <w:lang w:val="en-US"/>
-        </w:rPr>
-        <w:t>library(</w:t>
-      </w:r>
-      <w:proofErr w:type="spellStart"/>
-      <w:r>
-        <w:rPr>
-          <w:rFonts w:ascii="Courier New" w:eastAsia="Times New Roman" w:hAnsi="Courier New" w:cs="Courier New"/>
-          <w:color w:val="333333"/>
-          <w:sz w:val="20"/>
-          <w:szCs w:val="20"/>
-          <w:lang w:val="en-US"/>
-        </w:rPr>
-        <w:t>hBayesDM</w:t>
-      </w:r>
-      <w:proofErr w:type="spellEnd"/>
-      <w:r>
-        <w:rPr>
-          <w:rFonts w:ascii="Courier New" w:eastAsia="Times New Roman" w:hAnsi="Courier New" w:cs="Courier New"/>
-          <w:color w:val="333333"/>
-          <w:sz w:val="20"/>
-          <w:szCs w:val="20"/>
-          <w:lang w:val="en-US"/>
-        </w:rPr>
-        <w:t>)</w:t>
+          <w:rFonts w:ascii="Arial" w:eastAsia="Times New Roman" w:hAnsi="Arial" w:cs="Arial"/>
+          <w:color w:val="333333"/>
+          <w:sz w:val="20"/>
+          <w:szCs w:val="20"/>
+          <w:lang w:val="en-US"/>
+        </w:rPr>
+      </w:pPr>
+      <w:r>
+        <w:rPr>
+          <w:rFonts w:ascii="Arial" w:eastAsia="Times New Roman" w:hAnsi="Arial" w:cs="Arial"/>
+          <w:color w:val="333333"/>
+          <w:sz w:val="20"/>
+          <w:szCs w:val="20"/>
+          <w:lang w:val="en-US"/>
+        </w:rPr>
+        <w:t xml:space="preserve"># Test if the package works fine using example data </w:t>
       </w:r>
     </w:p>
     <w:p>
@@ -3956,22 +4151,88 @@
         <w:wordWrap w:val="0"/>
         <w:spacing w:before="240" w:after="240"/>
         <w:rPr>
-          <w:rFonts w:ascii="Courier New" w:eastAsia="Times New Roman" w:hAnsi="Courier New" w:cs="Courier New"/>
-          <w:color w:val="333333"/>
-          <w:sz w:val="20"/>
-          <w:szCs w:val="20"/>
-          <w:lang w:val="en-US"/>
-        </w:rPr>
-      </w:pPr>
-      <w:r>
-        <w:rPr>
-          <w:rFonts w:ascii="Courier New" w:eastAsia="Times New Roman" w:hAnsi="Courier New" w:cs="Courier New"/>
-          <w:color w:val="333333"/>
-          <w:sz w:val="20"/>
-          <w:szCs w:val="20"/>
-          <w:lang w:val="en-US"/>
-        </w:rPr>
-        <w:t xml:space="preserve"># Test if the package works fine using example data </w:t>
+          <w:rFonts w:ascii="Arial" w:eastAsia="Times New Roman" w:hAnsi="Arial" w:cs="Arial"/>
+          <w:color w:val="333333"/>
+          <w:sz w:val="20"/>
+          <w:szCs w:val="20"/>
+          <w:lang w:val="en-US"/>
+        </w:rPr>
+      </w:pPr>
+      <w:r>
+        <w:rPr>
+          <w:rFonts w:ascii="Arial" w:eastAsia="Times New Roman" w:hAnsi="Arial" w:cs="Arial"/>
+          <w:color w:val="333333"/>
+          <w:sz w:val="20"/>
+          <w:szCs w:val="20"/>
+          <w:lang w:val="en-US"/>
+        </w:rPr>
+        <w:t xml:space="preserve">output1 = gng_m1(data="example", niter=2000, </w:t>
+      </w:r>
+      <w:proofErr w:type="spellStart"/>
+      <w:r>
+        <w:rPr>
+          <w:rFonts w:ascii="Arial" w:eastAsia="Times New Roman" w:hAnsi="Arial" w:cs="Arial"/>
+          <w:color w:val="333333"/>
+          <w:sz w:val="20"/>
+          <w:szCs w:val="20"/>
+          <w:lang w:val="en-US"/>
+        </w:rPr>
+        <w:t>nwarmup</w:t>
+      </w:r>
+      <w:proofErr w:type="spellEnd"/>
+      <w:r>
+        <w:rPr>
+          <w:rFonts w:ascii="Arial" w:eastAsia="Times New Roman" w:hAnsi="Arial" w:cs="Arial"/>
+          <w:color w:val="333333"/>
+          <w:sz w:val="20"/>
+          <w:szCs w:val="20"/>
+          <w:lang w:val="en-US"/>
+        </w:rPr>
+        <w:t xml:space="preserve">=1000, </w:t>
+      </w:r>
+      <w:proofErr w:type="spellStart"/>
+      <w:r>
+        <w:rPr>
+          <w:rFonts w:ascii="Arial" w:eastAsia="Times New Roman" w:hAnsi="Arial" w:cs="Arial"/>
+          <w:color w:val="333333"/>
+          <w:sz w:val="20"/>
+          <w:szCs w:val="20"/>
+          <w:lang w:val="en-US"/>
+        </w:rPr>
+        <w:t>nchain</w:t>
+      </w:r>
+      <w:proofErr w:type="spellEnd"/>
+      <w:r>
+        <w:rPr>
+          <w:rFonts w:ascii="Arial" w:eastAsia="Times New Roman" w:hAnsi="Arial" w:cs="Arial"/>
+          <w:color w:val="333333"/>
+          <w:sz w:val="20"/>
+          <w:szCs w:val="20"/>
+          <w:lang w:val="en-US"/>
+        </w:rPr>
+        <w:t xml:space="preserve">=2, </w:t>
+      </w:r>
+      <w:proofErr w:type="spellStart"/>
+      <w:r>
+        <w:rPr>
+          <w:rFonts w:ascii="Arial" w:eastAsia="Times New Roman" w:hAnsi="Arial" w:cs="Arial"/>
+          <w:color w:val="333333"/>
+          <w:sz w:val="20"/>
+          <w:szCs w:val="20"/>
+          <w:lang w:val="en-US"/>
+        </w:rPr>
+        <w:t>ncore</w:t>
+      </w:r>
+      <w:proofErr w:type="spellEnd"/>
+      <w:r>
+        <w:rPr>
+          <w:rFonts w:ascii="Arial" w:eastAsia="Times New Roman" w:hAnsi="Arial" w:cs="Arial"/>
+          <w:color w:val="333333"/>
+          <w:sz w:val="20"/>
+          <w:szCs w:val="20"/>
+          <w:lang w:val="en-US"/>
+        </w:rPr>
+        <w:t>=2)</w:t>
       </w:r>
     </w:p>
     <w:p>
@@ -4005,128 +4266,22 @@
         <w:wordWrap w:val="0"/>
         <w:spacing w:before="240" w:after="240"/>
         <w:rPr>
-          <w:rFonts w:ascii="Courier New" w:eastAsia="Times New Roman" w:hAnsi="Courier New" w:cs="Courier New"/>
-          <w:color w:val="333333"/>
-          <w:sz w:val="20"/>
-          <w:szCs w:val="20"/>
-          <w:lang w:val="en-US"/>
-        </w:rPr>
-      </w:pPr>
-      <w:r>
-        <w:rPr>
-          <w:rFonts w:ascii="Courier New" w:eastAsia="Times New Roman" w:hAnsi="Courier New" w:cs="Courier New"/>
-          <w:color w:val="333333"/>
-          <w:sz w:val="20"/>
-          <w:szCs w:val="20"/>
-          <w:lang w:val="en-US"/>
-        </w:rPr>
-        <w:t xml:space="preserve">output1 = gng_m1(data="example", niter=2000, </w:t>
-      </w:r>
-      <w:proofErr w:type="spellStart"/>
-      <w:r>
-        <w:rPr>
-          <w:rFonts w:ascii="Courier New" w:eastAsia="Times New Roman" w:hAnsi="Courier New" w:cs="Courier New"/>
-          <w:color w:val="333333"/>
-          <w:sz w:val="20"/>
-          <w:szCs w:val="20"/>
-          <w:lang w:val="en-US"/>
-        </w:rPr>
-        <w:t>nwarmup</w:t>
-      </w:r>
-      <w:proofErr w:type="spellEnd"/>
-      <w:r>
-        <w:rPr>
-          <w:rFonts w:ascii="Courier New" w:eastAsia="Times New Roman" w:hAnsi="Courier New" w:cs="Courier New"/>
-          <w:color w:val="333333"/>
-          <w:sz w:val="20"/>
-          <w:szCs w:val="20"/>
-          <w:lang w:val="en-US"/>
-        </w:rPr>
-        <w:t xml:space="preserve">=1000, </w:t>
-      </w:r>
-      <w:proofErr w:type="spellStart"/>
-      <w:r>
-        <w:rPr>
-          <w:rFonts w:ascii="Courier New" w:eastAsia="Times New Roman" w:hAnsi="Courier New" w:cs="Courier New"/>
-          <w:color w:val="333333"/>
-          <w:sz w:val="20"/>
-          <w:szCs w:val="20"/>
-          <w:lang w:val="en-US"/>
-        </w:rPr>
-        <w:t>nchain</w:t>
-      </w:r>
-      <w:proofErr w:type="spellEnd"/>
-      <w:r>
-        <w:rPr>
-          <w:rFonts w:ascii="Courier New" w:eastAsia="Times New Roman" w:hAnsi="Courier New" w:cs="Courier New"/>
-          <w:color w:val="333333"/>
-          <w:sz w:val="20"/>
-          <w:szCs w:val="20"/>
-          <w:lang w:val="en-US"/>
-        </w:rPr>
-        <w:t>=</w:t>
-      </w:r>
-      <w:r>
-        <w:rPr>
-          <w:rFonts w:ascii="Courier New" w:eastAsia="Times New Roman" w:hAnsi="Courier New" w:cs="Courier New"/>
-          <w:color w:val="333333"/>
-          <w:sz w:val="20"/>
-          <w:szCs w:val="20"/>
-          <w:lang w:val="en-US"/>
-        </w:rPr>
-        <w:t>2</w:t>
-      </w:r>
-      <w:r>
-        <w:rPr>
-          <w:rFonts w:ascii="Courier New" w:eastAsia="Times New Roman" w:hAnsi="Courier New" w:cs="Courier New"/>
-          <w:color w:val="333333"/>
-          <w:sz w:val="20"/>
-          <w:szCs w:val="20"/>
-          <w:lang w:val="en-US"/>
-        </w:rPr>
-        <w:t xml:space="preserve">, </w:t>
-      </w:r>
-      <w:proofErr w:type="spellStart"/>
-      <w:r>
-        <w:rPr>
-          <w:rFonts w:ascii="Courier New" w:eastAsia="Times New Roman" w:hAnsi="Courier New" w:cs="Courier New"/>
-          <w:color w:val="333333"/>
-          <w:sz w:val="20"/>
-          <w:szCs w:val="20"/>
-          <w:lang w:val="en-US"/>
-        </w:rPr>
-        <w:t>ncore</w:t>
-      </w:r>
-      <w:proofErr w:type="spellEnd"/>
-      <w:r>
-        <w:rPr>
-          <w:rFonts w:ascii="Courier New" w:eastAsia="Times New Roman" w:hAnsi="Courier New" w:cs="Courier New"/>
-          <w:color w:val="333333"/>
-          <w:sz w:val="20"/>
-          <w:szCs w:val="20"/>
-          <w:lang w:val="en-US"/>
-        </w:rPr>
-        <w:t>=</w:t>
-      </w:r>
-      <w:r>
-        <w:rPr>
-          <w:rFonts w:ascii="Courier New" w:eastAsia="Times New Roman" w:hAnsi="Courier New" w:cs="Courier New"/>
-          <w:color w:val="333333"/>
-          <w:sz w:val="20"/>
-          <w:szCs w:val="20"/>
-          <w:lang w:val="en-US"/>
-        </w:rPr>
-        <w:t>2</w:t>
-      </w:r>
-      <w:r>
-        <w:rPr>
-          <w:rFonts w:ascii="Courier New" w:eastAsia="Times New Roman" w:hAnsi="Courier New" w:cs="Courier New"/>
-          <w:color w:val="333333"/>
-          <w:sz w:val="20"/>
-          <w:szCs w:val="20"/>
-          <w:lang w:val="en-US"/>
-        </w:rPr>
-        <w:t>)</w:t>
+          <w:rFonts w:ascii="Arial" w:eastAsia="Times New Roman" w:hAnsi="Arial" w:cs="Arial"/>
+          <w:color w:val="333333"/>
+          <w:sz w:val="20"/>
+          <w:szCs w:val="20"/>
+          <w:lang w:val="en-US"/>
+        </w:rPr>
+      </w:pPr>
+      <w:r>
+        <w:rPr>
+          <w:rFonts w:ascii="Arial" w:eastAsia="Times New Roman" w:hAnsi="Arial" w:cs="Arial"/>
+          <w:color w:val="333333"/>
+          <w:sz w:val="20"/>
+          <w:szCs w:val="20"/>
+          <w:lang w:val="en-US"/>
+        </w:rPr>
+        <w:t># Plot the output</w:t>
       </w:r>
     </w:p>
     <w:p>
@@ -4160,65 +4315,16 @@
         <w:wordWrap w:val="0"/>
         <w:spacing w:before="240" w:after="240"/>
         <w:rPr>
-          <w:rFonts w:ascii="Courier New" w:eastAsia="Times New Roman" w:hAnsi="Courier New" w:cs="Courier New"/>
-          <w:color w:val="333333"/>
-          <w:sz w:val="20"/>
-          <w:szCs w:val="20"/>
-          <w:lang w:val="en-US"/>
-        </w:rPr>
-      </w:pPr>
-      <w:r>
-        <w:rPr>
-          <w:rFonts w:ascii="Courier New" w:eastAsia="Times New Roman" w:hAnsi="Courier New" w:cs="Courier New"/>
-          <w:color w:val="333333"/>
-          <w:sz w:val="20"/>
-          <w:szCs w:val="20"/>
-          <w:lang w:val="en-US"/>
-        </w:rPr>
-        <w:t># Plot the output</w:t>
-      </w:r>
-    </w:p>
-    <w:p>
-      <w:pPr>
-        <w:pStyle w:val="ListParagraph"/>
-        <w:pBdr>
-          <w:top w:val="single" w:sz="6" w:space="7" w:color="CCCCCC"/>
-          <w:left w:val="single" w:sz="6" w:space="7" w:color="CCCCCC"/>
-          <w:bottom w:val="single" w:sz="6" w:space="7" w:color="CCCCCC"/>
-          <w:right w:val="single" w:sz="6" w:space="7" w:color="CCCCCC"/>
-        </w:pBdr>
-        <w:shd w:val="clear" w:color="auto" w:fill="F5F5F5"/>
-        <w:tabs>
-          <w:tab w:val="left" w:pos="916"/>
-          <w:tab w:val="left" w:pos="1832"/>
-          <w:tab w:val="left" w:pos="2748"/>
-          <w:tab w:val="left" w:pos="3664"/>
-          <w:tab w:val="left" w:pos="4580"/>
-          <w:tab w:val="left" w:pos="5496"/>
-          <w:tab w:val="left" w:pos="6412"/>
-          <w:tab w:val="left" w:pos="7328"/>
-          <w:tab w:val="left" w:pos="8244"/>
-          <w:tab w:val="left" w:pos="9160"/>
-          <w:tab w:val="left" w:pos="10076"/>
-          <w:tab w:val="left" w:pos="10992"/>
-          <w:tab w:val="left" w:pos="11908"/>
-          <w:tab w:val="left" w:pos="12824"/>
-          <w:tab w:val="left" w:pos="13740"/>
-          <w:tab w:val="left" w:pos="14656"/>
-        </w:tabs>
-        <w:wordWrap w:val="0"/>
-        <w:spacing w:before="240" w:after="240"/>
-        <w:rPr>
-          <w:rFonts w:ascii="Courier New" w:eastAsia="Times New Roman" w:hAnsi="Courier New" w:cs="Courier New"/>
-          <w:color w:val="333333"/>
-          <w:sz w:val="20"/>
-          <w:szCs w:val="20"/>
-          <w:lang w:val="en-US"/>
-        </w:rPr>
-      </w:pPr>
-      <w:r>
-        <w:rPr>
-          <w:rFonts w:ascii="Courier New" w:eastAsia="Times New Roman" w:hAnsi="Courier New" w:cs="Courier New"/>
+          <w:rFonts w:ascii="Arial" w:eastAsia="Times New Roman" w:hAnsi="Arial" w:cs="Arial"/>
+          <w:color w:val="333333"/>
+          <w:sz w:val="20"/>
+          <w:szCs w:val="20"/>
+          <w:lang w:val="en-US"/>
+        </w:rPr>
+      </w:pPr>
+      <w:r>
+        <w:rPr>
+          <w:rFonts w:ascii="Arial" w:eastAsia="Times New Roman" w:hAnsi="Arial" w:cs="Arial"/>
           <w:color w:val="333333"/>
           <w:sz w:val="20"/>
           <w:szCs w:val="20"/>
@@ -4232,21 +4338,21 @@
         <w:spacing w:line="360" w:lineRule="auto"/>
         <w:jc w:val="both"/>
         <w:rPr>
-          <w:rFonts w:ascii="Helvetica Light" w:hAnsi="Helvetica Light"/>
-          <w:lang w:val="en-US"/>
-        </w:rPr>
-      </w:pPr>
-    </w:p>
-    <w:p>
-      <w:pPr>
-        <w:rPr>
-          <w:rFonts w:ascii="Helvetica Light" w:eastAsia="Times New Roman" w:hAnsi="Helvetica Light" w:cs="Times New Roman"/>
-          <w:lang w:val="en-US"/>
-        </w:rPr>
-      </w:pPr>
-      <w:r>
-        <w:rPr>
-          <w:rFonts w:ascii="Helvetica Light" w:eastAsia="Times New Roman" w:hAnsi="Helvetica Light" w:cs="Times New Roman"/>
+          <w:rFonts w:ascii="Helvetica Light" w:hAnsi="Helvetica Light" w:cs="Arial"/>
+          <w:lang w:val="en-US"/>
+        </w:rPr>
+      </w:pPr>
+    </w:p>
+    <w:p>
+      <w:pPr>
+        <w:rPr>
+          <w:rFonts w:ascii="Helvetica Light" w:eastAsia="Times New Roman" w:hAnsi="Helvetica Light" w:cs="Arial"/>
+          <w:lang w:val="en-US"/>
+        </w:rPr>
+      </w:pPr>
+      <w:r>
+        <w:rPr>
+          <w:rFonts w:ascii="Helvetica Light" w:eastAsia="Times New Roman" w:hAnsi="Helvetica Light" w:cs="Arial"/>
           <w:lang w:val="en-US"/>
         </w:rPr>
         <w:t>For more information, please check this tutorial:</w:t>
@@ -4257,14 +4363,14 @@
         <w:spacing w:line="360" w:lineRule="auto"/>
         <w:jc w:val="both"/>
         <w:rPr>
-          <w:rFonts w:ascii="Helvetica Light" w:hAnsi="Helvetica Light"/>
+          <w:rFonts w:ascii="Helvetica Light" w:hAnsi="Helvetica Light" w:cs="Arial"/>
         </w:rPr>
       </w:pPr>
       <w:hyperlink r:id="rId17" w:history="1">
         <w:r>
           <w:rPr>
             <w:rStyle w:val="Hyperlink"/>
-            <w:rFonts w:ascii="Helvetica Light" w:eastAsia="Times New Roman" w:hAnsi="Helvetica Light" w:cs="Times New Roman"/>
+            <w:rFonts w:ascii="Helvetica Light" w:eastAsia="Times New Roman" w:hAnsi="Helvetica Light" w:cs="Arial"/>
             <w:lang w:val="en-US"/>
           </w:rPr>
           <w:t>https://ccs-lab.github.io/hBayesDM/articles/getting_started.html</w:t>
@@ -4276,7 +4382,7 @@
         <w:spacing w:line="360" w:lineRule="auto"/>
         <w:jc w:val="both"/>
         <w:rPr>
-          <w:rFonts w:ascii="Helvetica Light" w:hAnsi="Helvetica Light"/>
+          <w:rFonts w:ascii="Helvetica Light" w:hAnsi="Helvetica Light" w:cs="Arial"/>
         </w:rPr>
       </w:pPr>
     </w:p>
@@ -4285,21 +4391,23 @@
         <w:spacing w:line="360" w:lineRule="auto"/>
         <w:jc w:val="both"/>
         <w:rPr>
-          <w:rFonts w:ascii="Helvetica Light" w:hAnsi="Helvetica Light"/>
-        </w:rPr>
-      </w:pPr>
+          <w:rFonts w:ascii="Helvetica Light" w:hAnsi="Helvetica Light" w:cs="Arial"/>
+        </w:rPr>
+      </w:pPr>
+      <w:bookmarkStart w:id="0" w:name="_GoBack"/>
+      <w:bookmarkEnd w:id="0"/>
     </w:p>
     <w:p>
       <w:pPr>
         <w:spacing w:line="360" w:lineRule="auto"/>
         <w:jc w:val="both"/>
         <w:rPr>
-          <w:rFonts w:ascii="Helvetica Light" w:hAnsi="Helvetica Light"/>
-        </w:rPr>
-      </w:pPr>
-      <w:r>
-        <w:rPr>
-          <w:rFonts w:ascii="Helvetica Light" w:hAnsi="Helvetica Light"/>
+          <w:rFonts w:ascii="Helvetica Light" w:hAnsi="Helvetica Light" w:cs="Arial"/>
+        </w:rPr>
+      </w:pPr>
+      <w:r>
+        <w:rPr>
+          <w:rFonts w:ascii="Helvetica Light" w:hAnsi="Helvetica Light" w:cs="Arial"/>
         </w:rPr>
         <w:t>Well done! You should be all set and ready for the practical tutorial session now.</w:t>
       </w:r>
@@ -4309,7 +4417,7 @@
         <w:spacing w:line="360" w:lineRule="auto"/>
         <w:jc w:val="both"/>
         <w:rPr>
-          <w:rFonts w:ascii="Helvetica Light" w:hAnsi="Helvetica Light"/>
+          <w:rFonts w:ascii="Helvetica Light" w:hAnsi="Helvetica Light" w:cs="Arial"/>
         </w:rPr>
       </w:pPr>
     </w:p>
@@ -4318,103 +4426,47 @@
         <w:spacing w:line="360" w:lineRule="auto"/>
         <w:jc w:val="both"/>
         <w:rPr>
-          <w:rFonts w:ascii="Helvetica Light" w:hAnsi="Helvetica Light"/>
-        </w:rPr>
-      </w:pPr>
-      <w:r>
-        <w:rPr>
-          <w:rFonts w:ascii="Helvetica Light" w:hAnsi="Helvetica Light"/>
-        </w:rPr>
-        <w:lastRenderedPageBreak/>
-        <w:t>If you have trouble getting to this point before the Practical Tutorial Session, please</w:t>
-      </w:r>
-      <w:r>
-        <w:rPr>
-          <w:rFonts w:ascii="Helvetica Light" w:hAnsi="Helvetica Light"/>
-        </w:rPr>
-        <w:t xml:space="preserve"> consult the </w:t>
-      </w:r>
-      <w:r>
-        <w:rPr>
-          <w:rFonts w:ascii="Helvetica Light" w:hAnsi="Helvetica Light"/>
+          <w:rFonts w:ascii="Helvetica Light" w:hAnsi="Helvetica Light" w:cs="Arial"/>
+        </w:rPr>
+      </w:pPr>
+      <w:r>
+        <w:rPr>
+          <w:rFonts w:ascii="Helvetica Light" w:hAnsi="Helvetica Light" w:cs="Arial"/>
+        </w:rPr>
+        <w:t xml:space="preserve">If you have trouble getting to this point before the Practical Tutorial Session, please consult the </w:t>
+      </w:r>
+      <w:r>
+        <w:rPr>
+          <w:rFonts w:ascii="Helvetica Light" w:hAnsi="Helvetica Light" w:cs="Arial"/>
           <w:b/>
         </w:rPr>
         <w:t>#tutorial-helpdesk channel on Slack</w:t>
       </w:r>
       <w:r>
         <w:rPr>
-          <w:rFonts w:ascii="Helvetica Light" w:hAnsi="Helvetica Light"/>
-        </w:rPr>
-        <w:t>. You will be given access to the CPC Slack workspace at the beginning of the course. Check if anyone has had the same issue and has managed to solve it and how. If no one else has encountered the same problem, post your question.</w:t>
-      </w:r>
-      <w:r>
-        <w:rPr>
-          <w:rFonts w:ascii="Helvetica Light" w:hAnsi="Helvetica Light"/>
-        </w:rPr>
-        <w:t xml:space="preserve"> </w:t>
-      </w:r>
-      <w:r>
-        <w:rPr>
-          <w:rFonts w:ascii="Helvetica Light" w:hAnsi="Helvetica Light"/>
+          <w:rFonts w:ascii="Helvetica Light" w:hAnsi="Helvetica Light" w:cs="Arial"/>
+        </w:rPr>
+        <w:t xml:space="preserve">. You will be given access to the CPC Slack workspace at the beginning of the course. Check if anyone has had the same issue and has managed to solve it and how. If no one else has encountered the same problem, post your question. </w:t>
+      </w:r>
+      <w:r>
+        <w:rPr>
+          <w:rFonts w:ascii="Helvetica Light" w:hAnsi="Helvetica Light" w:cs="Arial"/>
           <w:b/>
         </w:rPr>
         <w:t>A</w:t>
       </w:r>
       <w:r>
         <w:rPr>
-          <w:rFonts w:ascii="Helvetica Light" w:hAnsi="Helvetica Light"/>
+          <w:rFonts w:ascii="Helvetica Light" w:hAnsi="Helvetica Light" w:cs="Arial"/>
           <w:b/>
         </w:rPr>
-        <w:t>lex</w:t>
-      </w:r>
-      <w:r>
-        <w:rPr>
-          <w:rFonts w:ascii="Helvetica Light" w:hAnsi="Helvetica Light"/>
-          <w:b/>
-        </w:rPr>
-        <w:t xml:space="preserve"> </w:t>
-      </w:r>
-      <w:r>
-        <w:rPr>
-          <w:rFonts w:ascii="Helvetica Light" w:hAnsi="Helvetica Light"/>
-        </w:rPr>
-        <w:t>will be monitoring the channel and providing support. In addition, g</w:t>
-      </w:r>
-      <w:r>
-        <w:rPr>
-          <w:rFonts w:ascii="Helvetica Light" w:hAnsi="Helvetica Light"/>
-        </w:rPr>
-        <w:t xml:space="preserve">iven the volume of attendees this year, </w:t>
-      </w:r>
-      <w:r>
-        <w:rPr>
-          <w:rFonts w:ascii="Helvetica Light" w:hAnsi="Helvetica Light"/>
-        </w:rPr>
-        <w:t>we would be really grateful if you could</w:t>
-      </w:r>
-      <w:r>
-        <w:rPr>
-          <w:rFonts w:ascii="Helvetica Light" w:hAnsi="Helvetica Light"/>
-        </w:rPr>
-        <w:t xml:space="preserve"> </w:t>
-      </w:r>
-      <w:r>
-        <w:rPr>
-          <w:rFonts w:ascii="Helvetica Light" w:hAnsi="Helvetica Light"/>
-        </w:rPr>
-        <w:t>assist</w:t>
-      </w:r>
-      <w:r>
-        <w:rPr>
-          <w:rFonts w:ascii="Helvetica Light" w:hAnsi="Helvetica Light"/>
-        </w:rPr>
-        <w:t xml:space="preserve"> us by answering queries on Slack yourself if you </w:t>
-      </w:r>
-      <w:r>
-        <w:rPr>
-          <w:rFonts w:ascii="Helvetica Light" w:hAnsi="Helvetica Light"/>
-        </w:rPr>
-        <w:t>come across a problem you know and have solved.</w:t>
+        <w:t xml:space="preserve">lex </w:t>
+      </w:r>
+      <w:r>
+        <w:rPr>
+          <w:rFonts w:ascii="Helvetica Light" w:hAnsi="Helvetica Light" w:cs="Arial"/>
+        </w:rPr>
+        <w:t>will be monitoring the channel and providing support. In addition, given the volume of attendees this year, we would be really grateful if you could assist us by answering queries on Slack yourself if you come across a problem you know and have solved.</w:t>
       </w:r>
     </w:p>
     <w:p>
@@ -4422,12 +4474,12 @@
         <w:spacing w:line="360" w:lineRule="auto"/>
         <w:jc w:val="both"/>
         <w:rPr>
-          <w:rFonts w:ascii="Helvetica Light" w:hAnsi="Helvetica Light"/>
-        </w:rPr>
-      </w:pPr>
-      <w:r>
-        <w:rPr>
-          <w:rFonts w:ascii="Helvetica Light" w:hAnsi="Helvetica Light"/>
+          <w:rFonts w:ascii="Helvetica Light" w:hAnsi="Helvetica Light" w:cs="Arial"/>
+        </w:rPr>
+      </w:pPr>
+      <w:r>
+        <w:rPr>
+          <w:rFonts w:ascii="Helvetica Light" w:hAnsi="Helvetica Light" w:cs="Arial"/>
         </w:rPr>
         <w:t>For those who need more personalized help, Alex will be offering support hours. More information on the exact time will follow.</w:t>
       </w:r>
@@ -4437,7 +4489,7 @@
         <w:spacing w:line="360" w:lineRule="auto"/>
         <w:jc w:val="both"/>
         <w:rPr>
-          <w:rFonts w:ascii="Helvetica Light" w:hAnsi="Helvetica Light"/>
+          <w:rFonts w:ascii="Arial" w:hAnsi="Arial" w:cs="Arial"/>
         </w:rPr>
       </w:pPr>
     </w:p>
@@ -4796,7 +4848,7 @@
         <w:rFonts w:hint="default"/>
       </w:rPr>
     </w:lvl>
-    <w:lvl w:ilvl="1" w:tplc="04090019" w:tentative="1">
+    <w:lvl w:ilvl="1" w:tplc="04090019">
       <w:start w:val="1"/>
       <w:numFmt w:val="lowerLetter"/>
       <w:lvlText w:val="%2."/>
@@ -4870,6 +4922,95 @@
     </w:lvl>
   </w:abstractNum>
   <w:abstractNum w:abstractNumId="4" w15:restartNumberingAfterBreak="0">
+    <w:nsid w:val="2B3A104D"/>
+    <w:multiLevelType w:val="hybridMultilevel"/>
+    <w:tmpl w:val="085643DC"/>
+    <w:lvl w:ilvl="0" w:tplc="3BF45616">
+      <w:start w:val="1"/>
+      <w:numFmt w:val="lowerRoman"/>
+      <w:lvlText w:val="%1."/>
+      <w:lvlJc w:val="left"/>
+      <w:pPr>
+        <w:ind w:left="1080" w:hanging="720"/>
+      </w:pPr>
+      <w:rPr>
+        <w:rFonts w:hint="default"/>
+      </w:rPr>
+    </w:lvl>
+    <w:lvl w:ilvl="1" w:tplc="04090019" w:tentative="1">
+      <w:start w:val="1"/>
+      <w:numFmt w:val="lowerLetter"/>
+      <w:lvlText w:val="%2."/>
+      <w:lvlJc w:val="left"/>
+      <w:pPr>
+        <w:ind w:left="1440" w:hanging="360"/>
+      </w:pPr>
+    </w:lvl>
+    <w:lvl w:ilvl="2" w:tplc="0409001B" w:tentative="1">
+      <w:start w:val="1"/>
+      <w:numFmt w:val="lowerRoman"/>
+      <w:lvlText w:val="%3."/>
+      <w:lvlJc w:val="right"/>
+      <w:pPr>
+        <w:ind w:left="2160" w:hanging="180"/>
+      </w:pPr>
+    </w:lvl>
+    <w:lvl w:ilvl="3" w:tplc="0409000F" w:tentative="1">
+      <w:start w:val="1"/>
+      <w:numFmt w:val="decimal"/>
+      <w:lvlText w:val="%4."/>
+      <w:lvlJc w:val="left"/>
+      <w:pPr>
+        <w:ind w:left="2880" w:hanging="360"/>
+      </w:pPr>
+    </w:lvl>
+    <w:lvl w:ilvl="4" w:tplc="04090019" w:tentative="1">
+      <w:start w:val="1"/>
+      <w:numFmt w:val="lowerLetter"/>
+      <w:lvlText w:val="%5."/>
+      <w:lvlJc w:val="left"/>
+      <w:pPr>
+        <w:ind w:left="3600" w:hanging="360"/>
+      </w:pPr>
+    </w:lvl>
+    <w:lvl w:ilvl="5" w:tplc="0409001B" w:tentative="1">
+      <w:start w:val="1"/>
+      <w:numFmt w:val="lowerRoman"/>
+      <w:lvlText w:val="%6."/>
+      <w:lvlJc w:val="right"/>
+      <w:pPr>
+        <w:ind w:left="4320" w:hanging="180"/>
+      </w:pPr>
+    </w:lvl>
+    <w:lvl w:ilvl="6" w:tplc="0409000F" w:tentative="1">
+      <w:start w:val="1"/>
+      <w:numFmt w:val="decimal"/>
+      <w:lvlText w:val="%7."/>
+      <w:lvlJc w:val="left"/>
+      <w:pPr>
+        <w:ind w:left="5040" w:hanging="360"/>
+      </w:pPr>
+    </w:lvl>
+    <w:lvl w:ilvl="7" w:tplc="04090019" w:tentative="1">
+      <w:start w:val="1"/>
+      <w:numFmt w:val="lowerLetter"/>
+      <w:lvlText w:val="%8."/>
+      <w:lvlJc w:val="left"/>
+      <w:pPr>
+        <w:ind w:left="5760" w:hanging="360"/>
+      </w:pPr>
+    </w:lvl>
+    <w:lvl w:ilvl="8" w:tplc="0409001B" w:tentative="1">
+      <w:start w:val="1"/>
+      <w:numFmt w:val="lowerRoman"/>
+      <w:lvlText w:val="%9."/>
+      <w:lvlJc w:val="right"/>
+      <w:pPr>
+        <w:ind w:left="6480" w:hanging="180"/>
+      </w:pPr>
+    </w:lvl>
+  </w:abstractNum>
+  <w:abstractNum w:abstractNumId="5" w15:restartNumberingAfterBreak="0">
     <w:nsid w:val="4D963FB6"/>
     <w:multiLevelType w:val="hybridMultilevel"/>
     <w:tmpl w:val="3CA640FC"/>
@@ -4958,7 +5099,96 @@
       </w:pPr>
     </w:lvl>
   </w:abstractNum>
-  <w:abstractNum w:abstractNumId="5" w15:restartNumberingAfterBreak="0">
+  <w:abstractNum w:abstractNumId="6" w15:restartNumberingAfterBreak="0">
+    <w:nsid w:val="65165113"/>
+    <w:multiLevelType w:val="hybridMultilevel"/>
+    <w:tmpl w:val="536CDD50"/>
+    <w:lvl w:ilvl="0" w:tplc="33E8B304">
+      <w:start w:val="1"/>
+      <w:numFmt w:val="lowerRoman"/>
+      <w:lvlText w:val="%1."/>
+      <w:lvlJc w:val="left"/>
+      <w:pPr>
+        <w:ind w:left="1080" w:hanging="720"/>
+      </w:pPr>
+      <w:rPr>
+        <w:rFonts w:hint="default"/>
+      </w:rPr>
+    </w:lvl>
+    <w:lvl w:ilvl="1" w:tplc="04090019" w:tentative="1">
+      <w:start w:val="1"/>
+      <w:numFmt w:val="lowerLetter"/>
+      <w:lvlText w:val="%2."/>
+      <w:lvlJc w:val="left"/>
+      <w:pPr>
+        <w:ind w:left="1440" w:hanging="360"/>
+      </w:pPr>
+    </w:lvl>
+    <w:lvl w:ilvl="2" w:tplc="0409001B" w:tentative="1">
+      <w:start w:val="1"/>
+      <w:numFmt w:val="lowerRoman"/>
+      <w:lvlText w:val="%3."/>
+      <w:lvlJc w:val="right"/>
+      <w:pPr>
+        <w:ind w:left="2160" w:hanging="180"/>
+      </w:pPr>
+    </w:lvl>
+    <w:lvl w:ilvl="3" w:tplc="0409000F" w:tentative="1">
+      <w:start w:val="1"/>
+      <w:numFmt w:val="decimal"/>
+      <w:lvlText w:val="%4."/>
+      <w:lvlJc w:val="left"/>
+      <w:pPr>
+        <w:ind w:left="2880" w:hanging="360"/>
+      </w:pPr>
+    </w:lvl>
+    <w:lvl w:ilvl="4" w:tplc="04090019" w:tentative="1">
+      <w:start w:val="1"/>
+      <w:numFmt w:val="lowerLetter"/>
+      <w:lvlText w:val="%5."/>
+      <w:lvlJc w:val="left"/>
+      <w:pPr>
+        <w:ind w:left="3600" w:hanging="360"/>
+      </w:pPr>
+    </w:lvl>
+    <w:lvl w:ilvl="5" w:tplc="0409001B" w:tentative="1">
+      <w:start w:val="1"/>
+      <w:numFmt w:val="lowerRoman"/>
+      <w:lvlText w:val="%6."/>
+      <w:lvlJc w:val="right"/>
+      <w:pPr>
+        <w:ind w:left="4320" w:hanging="180"/>
+      </w:pPr>
+    </w:lvl>
+    <w:lvl w:ilvl="6" w:tplc="0409000F" w:tentative="1">
+      <w:start w:val="1"/>
+      <w:numFmt w:val="decimal"/>
+      <w:lvlText w:val="%7."/>
+      <w:lvlJc w:val="left"/>
+      <w:pPr>
+        <w:ind w:left="5040" w:hanging="360"/>
+      </w:pPr>
+    </w:lvl>
+    <w:lvl w:ilvl="7" w:tplc="04090019" w:tentative="1">
+      <w:start w:val="1"/>
+      <w:numFmt w:val="lowerLetter"/>
+      <w:lvlText w:val="%8."/>
+      <w:lvlJc w:val="left"/>
+      <w:pPr>
+        <w:ind w:left="5760" w:hanging="360"/>
+      </w:pPr>
+    </w:lvl>
+    <w:lvl w:ilvl="8" w:tplc="0409001B" w:tentative="1">
+      <w:start w:val="1"/>
+      <w:numFmt w:val="lowerRoman"/>
+      <w:lvlText w:val="%9."/>
+      <w:lvlJc w:val="right"/>
+      <w:pPr>
+        <w:ind w:left="6480" w:hanging="180"/>
+      </w:pPr>
+    </w:lvl>
+  </w:abstractNum>
+  <w:abstractNum w:abstractNumId="7" w15:restartNumberingAfterBreak="0">
     <w:nsid w:val="66D9564B"/>
     <w:multiLevelType w:val="hybridMultilevel"/>
     <w:tmpl w:val="75129466"/>
@@ -5053,7 +5283,7 @@
     <w:abstractNumId w:val="1"/>
   </w:num>
   <w:num w:numId="2">
-    <w:abstractNumId w:val="5"/>
+    <w:abstractNumId w:val="7"/>
   </w:num>
   <w:num w:numId="3">
     <w:abstractNumId w:val="0"/>
@@ -5062,10 +5292,16 @@
     <w:abstractNumId w:val="3"/>
   </w:num>
   <w:num w:numId="5">
-    <w:abstractNumId w:val="4"/>
+    <w:abstractNumId w:val="5"/>
   </w:num>
   <w:num w:numId="6">
     <w:abstractNumId w:val="2"/>
+  </w:num>
+  <w:num w:numId="7">
+    <w:abstractNumId w:val="4"/>
+  </w:num>
+  <w:num w:numId="8">
+    <w:abstractNumId w:val="6"/>
   </w:num>
 </w:numbering>
 </file>
@@ -5075,7 +5311,7 @@
   <w:docDefaults>
     <w:rPrDefault>
       <w:rPr>
-        <w:rFonts w:asciiTheme="minorHAnsi" w:eastAsiaTheme="minorHAnsi" w:hAnsiTheme="minorHAnsi" w:cstheme="minorBidi"/>
+        <w:rFonts w:asciiTheme="minorHAnsi" w:eastAsiaTheme="minorEastAsia" w:hAnsiTheme="minorHAnsi" w:cstheme="minorBidi"/>
         <w:sz w:val="24"/>
         <w:szCs w:val="24"/>
         <w:lang w:val="en-GB" w:eastAsia="en-US" w:bidi="ar-SA"/>
@@ -5921,7 +6157,7 @@
 </file>
 
 <file path=customXml/itemProps1.xml><?xml version="1.0" encoding="utf-8"?>
-<ds:datastoreItem xmlns:ds="http://schemas.openxmlformats.org/officeDocument/2006/customXml" ds:itemID="{21467106-8A7D-496E-B5E0-9281D52E9AC0}">
+<ds:datastoreItem xmlns:ds="http://schemas.openxmlformats.org/officeDocument/2006/customXml" ds:itemID="{DF672553-F728-41CA-9F51-BAF29EE226AB}">
   <ds:schemaRefs>
     <ds:schemaRef ds:uri="http://schemas.openxmlformats.org/officeDocument/2006/bibliography"/>
   </ds:schemaRefs>
